--- a/Desafios/02/Notas y Devoluciones.docx
+++ b/Desafios/02/Notas y Devoluciones.docx
@@ -294,6 +294,7 @@
     </w:p>
     <w:p>
       <w:pPr>
+        <w:ind w:left="708" w:hanging="708"/>
         <w:rPr>
           <w:rFonts w:ascii="Segoe UI Emoji" w:hAnsi="Segoe UI Emoji" w:cs="Segoe UI Emoji"/>
           <w:b/>
@@ -3799,19 +3800,7 @@
         <w:rPr>
           <w:rFonts w:ascii="Segoe UI Emoji" w:hAnsi="Segoe UI Emoji" w:cs="Segoe UI Emoji"/>
         </w:rPr>
-        <w:t xml:space="preserve"> con el fin que sea </w:t>
-      </w:r>
-      <w:r>
-        <w:rPr>
-          <w:rFonts w:ascii="Segoe UI Emoji" w:hAnsi="Segoe UI Emoji" w:cs="Segoe UI Emoji"/>
-        </w:rPr>
-        <w:t>más</w:t>
-      </w:r>
-      <w:r>
-        <w:rPr>
-          <w:rFonts w:ascii="Segoe UI Emoji" w:hAnsi="Segoe UI Emoji" w:cs="Segoe UI Emoji"/>
-        </w:rPr>
-        <w:t xml:space="preserve"> legible </w:t>
+        <w:t xml:space="preserve"> con el fin que sea más legible </w:t>
       </w:r>
       <w:proofErr w:type="gramStart"/>
       <w:r>
@@ -8912,15 +8901,7 @@
         <w:rPr>
           <w:rFonts w:ascii="Segoe UI Emoji" w:hAnsi="Segoe UI Emoji" w:cs="Segoe UI Emoji"/>
         </w:rPr>
-        <w:t>presen</w:t>
-      </w:r>
-      <w:bookmarkStart w:id="1" w:name="_GoBack"/>
-      <w:bookmarkEnd w:id="1"/>
-      <w:r>
-        <w:rPr>
-          <w:rFonts w:ascii="Segoe UI Emoji" w:hAnsi="Segoe UI Emoji" w:cs="Segoe UI Emoji"/>
-        </w:rPr>
-        <w:t>tacion</w:t>
+        <w:t>presentacion</w:t>
       </w:r>
       <w:proofErr w:type="spellEnd"/>
       <w:proofErr w:type="gramEnd"/>
@@ -10588,8 +10569,484 @@
           <w:b/>
           <w:bCs/>
         </w:rPr>
-        <w:t xml:space="preserve"> Teves Maximiliano</w:t>
-      </w:r>
+        <w:t xml:space="preserve"> </w:t>
+      </w:r>
+      <w:proofErr w:type="spellStart"/>
+      <w:r>
+        <w:rPr>
+          <w:rFonts w:ascii="Segoe UI Emoji" w:hAnsi="Segoe UI Emoji" w:cs="Segoe UI Emoji"/>
+          <w:b/>
+          <w:bCs/>
+        </w:rPr>
+        <w:t>Teves</w:t>
+      </w:r>
+      <w:proofErr w:type="spellEnd"/>
+      <w:r>
+        <w:rPr>
+          <w:rFonts w:ascii="Segoe UI Emoji" w:hAnsi="Segoe UI Emoji" w:cs="Segoe UI Emoji"/>
+          <w:b/>
+          <w:bCs/>
+        </w:rPr>
+        <w:t xml:space="preserve"> Maximiliano</w:t>
+      </w:r>
+    </w:p>
+    <w:p>
+      <w:pPr>
+        <w:rPr>
+          <w:rFonts w:ascii="Segoe UI Emoji" w:hAnsi="Segoe UI Emoji" w:cs="Segoe UI Emoji"/>
+          <w:b/>
+          <w:bCs/>
+        </w:rPr>
+      </w:pPr>
+    </w:p>
+    <w:p>
+      <w:pPr>
+        <w:rPr>
+          <w:rFonts w:ascii="Segoe UI Emoji" w:hAnsi="Segoe UI Emoji" w:cs="Segoe UI Emoji"/>
+        </w:rPr>
+      </w:pPr>
+      <w:proofErr w:type="gramStart"/>
+      <w:r>
+        <w:rPr>
+          <w:rFonts w:ascii="Segoe UI Emoji" w:hAnsi="Segoe UI Emoji" w:cs="Segoe UI Emoji"/>
+        </w:rPr>
+        <w:t>🎉¡</w:t>
+      </w:r>
+      <w:proofErr w:type="gramEnd"/>
+      <w:r>
+        <w:rPr>
+          <w:rFonts w:ascii="Segoe UI Emoji" w:hAnsi="Segoe UI Emoji" w:cs="Segoe UI Emoji"/>
+        </w:rPr>
+        <w:t>Felicitaciones por la entrega del Desafío 02! 🎉</w:t>
+      </w:r>
+    </w:p>
+    <w:p>
+      <w:pPr>
+        <w:rPr>
+          <w:rFonts w:ascii="Segoe UI Emoji" w:hAnsi="Segoe UI Emoji" w:cs="Segoe UI Emoji"/>
+        </w:rPr>
+      </w:pPr>
+    </w:p>
+    <w:p>
+      <w:pPr>
+        <w:rPr>
+          <w:rFonts w:ascii="Segoe UI Emoji" w:hAnsi="Segoe UI Emoji" w:cs="Segoe UI Emoji"/>
+        </w:rPr>
+      </w:pPr>
+      <w:r>
+        <w:rPr>
+          <w:rFonts w:ascii="Segoe UI Emoji" w:hAnsi="Segoe UI Emoji" w:cs="Segoe UI Emoji"/>
+        </w:rPr>
+        <w:t>Primeramente, quería felicitarte por el trabajo que realizaste. El resultad</w:t>
+      </w:r>
+      <w:r>
+        <w:rPr>
+          <w:rFonts w:ascii="Segoe UI Emoji" w:hAnsi="Segoe UI Emoji" w:cs="Segoe UI Emoji"/>
+        </w:rPr>
+        <w:t xml:space="preserve">o </w:t>
+      </w:r>
+      <w:proofErr w:type="spellStart"/>
+      <w:r>
+        <w:rPr>
+          <w:rFonts w:ascii="Segoe UI Emoji" w:hAnsi="Segoe UI Emoji" w:cs="Segoe UI Emoji"/>
+        </w:rPr>
+        <w:t>renderizado</w:t>
+      </w:r>
+      <w:proofErr w:type="spellEnd"/>
+      <w:r>
+        <w:rPr>
+          <w:rFonts w:ascii="Segoe UI Emoji" w:hAnsi="Segoe UI Emoji" w:cs="Segoe UI Emoji"/>
+        </w:rPr>
+        <w:t xml:space="preserve"> es el solicitado. </w:t>
+      </w:r>
+      <w:r>
+        <w:rPr>
+          <w:rFonts w:ascii="Segoe UI Emoji" w:hAnsi="Segoe UI Emoji" w:cs="Segoe UI Emoji"/>
+        </w:rPr>
+        <w:t xml:space="preserve">La estructura del documento </w:t>
+      </w:r>
+      <w:proofErr w:type="spellStart"/>
+      <w:r>
+        <w:rPr>
+          <w:rFonts w:ascii="Segoe UI Emoji" w:hAnsi="Segoe UI Emoji" w:cs="Segoe UI Emoji"/>
+        </w:rPr>
+        <w:t>html</w:t>
+      </w:r>
+      <w:proofErr w:type="spellEnd"/>
+      <w:r>
+        <w:rPr>
+          <w:rFonts w:ascii="Segoe UI Emoji" w:hAnsi="Segoe UI Emoji" w:cs="Segoe UI Emoji"/>
+        </w:rPr>
+        <w:t xml:space="preserve"> es correcta (&lt;head&gt;, &lt;</w:t>
+      </w:r>
+      <w:proofErr w:type="spellStart"/>
+      <w:r>
+        <w:rPr>
+          <w:rFonts w:ascii="Segoe UI Emoji" w:hAnsi="Segoe UI Emoji" w:cs="Segoe UI Emoji"/>
+        </w:rPr>
+        <w:t>body</w:t>
+      </w:r>
+      <w:proofErr w:type="spellEnd"/>
+      <w:r>
+        <w:rPr>
+          <w:rFonts w:ascii="Segoe UI Emoji" w:hAnsi="Segoe UI Emoji" w:cs="Segoe UI Emoji"/>
+        </w:rPr>
+        <w:t>&gt;,</w:t>
+      </w:r>
+      <w:r>
+        <w:rPr>
+          <w:rFonts w:ascii="Segoe UI Emoji" w:hAnsi="Segoe UI Emoji" w:cs="Segoe UI Emoji"/>
+        </w:rPr>
+        <w:t xml:space="preserve"> </w:t>
+      </w:r>
+      <w:r>
+        <w:rPr>
+          <w:rFonts w:ascii="Segoe UI Emoji" w:hAnsi="Segoe UI Emoji" w:cs="Segoe UI Emoji"/>
+        </w:rPr>
+        <w:t>&lt;</w:t>
+      </w:r>
+      <w:proofErr w:type="spellStart"/>
+      <w:r>
+        <w:rPr>
+          <w:rFonts w:ascii="Segoe UI Emoji" w:hAnsi="Segoe UI Emoji" w:cs="Segoe UI Emoji"/>
+        </w:rPr>
+        <w:t>head</w:t>
+      </w:r>
+      <w:r>
+        <w:rPr>
+          <w:rFonts w:ascii="Segoe UI Emoji" w:hAnsi="Segoe UI Emoji" w:cs="Segoe UI Emoji"/>
+        </w:rPr>
+        <w:t>er</w:t>
+      </w:r>
+      <w:proofErr w:type="spellEnd"/>
+      <w:r>
+        <w:rPr>
+          <w:rFonts w:ascii="Segoe UI Emoji" w:hAnsi="Segoe UI Emoji" w:cs="Segoe UI Emoji"/>
+        </w:rPr>
+        <w:t>&gt;, &lt;</w:t>
+      </w:r>
+      <w:proofErr w:type="spellStart"/>
+      <w:r>
+        <w:rPr>
+          <w:rFonts w:ascii="Segoe UI Emoji" w:hAnsi="Segoe UI Emoji" w:cs="Segoe UI Emoji"/>
+        </w:rPr>
+        <w:t>main</w:t>
+      </w:r>
+      <w:proofErr w:type="spellEnd"/>
+      <w:r>
+        <w:rPr>
+          <w:rFonts w:ascii="Segoe UI Emoji" w:hAnsi="Segoe UI Emoji" w:cs="Segoe UI Emoji"/>
+        </w:rPr>
+        <w:t>&gt;, etc…)</w:t>
+      </w:r>
+    </w:p>
+    <w:p>
+      <w:pPr>
+        <w:rPr>
+          <w:rFonts w:ascii="Segoe UI Emoji" w:hAnsi="Segoe UI Emoji" w:cs="Segoe UI Emoji"/>
+        </w:rPr>
+      </w:pPr>
+    </w:p>
+    <w:p>
+      <w:pPr>
+        <w:rPr>
+          <w:rFonts w:ascii="Segoe UI Emoji" w:hAnsi="Segoe UI Emoji" w:cs="Segoe UI Emoji"/>
+        </w:rPr>
+      </w:pPr>
+      <w:r>
+        <w:rPr>
+          <w:rFonts w:ascii="Segoe UI Emoji" w:hAnsi="Segoe UI Emoji" w:cs="Segoe UI Emoji"/>
+        </w:rPr>
+        <w:t xml:space="preserve">Respetaste el orden de aplicación de etiquetas </w:t>
+      </w:r>
+      <w:proofErr w:type="spellStart"/>
+      <w:r>
+        <w:rPr>
+          <w:rFonts w:ascii="Segoe UI Emoji" w:hAnsi="Segoe UI Emoji" w:cs="Segoe UI Emoji"/>
+        </w:rPr>
+        <w:t>headers</w:t>
+      </w:r>
+      <w:proofErr w:type="spellEnd"/>
+      <w:r>
+        <w:rPr>
+          <w:rFonts w:ascii="Segoe UI Emoji" w:hAnsi="Segoe UI Emoji" w:cs="Segoe UI Emoji"/>
+        </w:rPr>
+        <w:t xml:space="preserve"> y el manejo de etiquetas para textos es correcto. </w:t>
+      </w:r>
+    </w:p>
+    <w:p>
+      <w:pPr>
+        <w:rPr>
+          <w:rFonts w:ascii="Segoe UI Emoji" w:hAnsi="Segoe UI Emoji" w:cs="Segoe UI Emoji"/>
+        </w:rPr>
+      </w:pPr>
+    </w:p>
+    <w:p>
+      <w:pPr>
+        <w:rPr>
+          <w:rFonts w:ascii="Segoe UI Emoji" w:hAnsi="Segoe UI Emoji" w:cs="Segoe UI Emoji"/>
+        </w:rPr>
+      </w:pPr>
+      <w:r>
+        <w:rPr>
+          <w:rFonts w:ascii="Segoe UI Emoji" w:hAnsi="Segoe UI Emoji" w:cs="Segoe UI Emoji"/>
+        </w:rPr>
+        <w:t>Manejas</w:t>
+      </w:r>
+      <w:r>
+        <w:rPr>
+          <w:rFonts w:ascii="Segoe UI Emoji" w:hAnsi="Segoe UI Emoji" w:cs="Segoe UI Emoji"/>
+        </w:rPr>
+        <w:t>e</w:t>
+      </w:r>
+      <w:r>
+        <w:rPr>
+          <w:rFonts w:ascii="Segoe UI Emoji" w:hAnsi="Segoe UI Emoji" w:cs="Segoe UI Emoji"/>
+        </w:rPr>
+        <w:t xml:space="preserve"> las imágenes bien, destaco que en todas completaste el atributo </w:t>
+      </w:r>
+      <w:proofErr w:type="spellStart"/>
+      <w:r>
+        <w:rPr>
+          <w:rFonts w:ascii="Segoe UI Emoji" w:hAnsi="Segoe UI Emoji" w:cs="Segoe UI Emoji"/>
+        </w:rPr>
+        <w:t>alt</w:t>
+      </w:r>
+      <w:proofErr w:type="spellEnd"/>
+      <w:r>
+        <w:rPr>
+          <w:rFonts w:ascii="Segoe UI Emoji" w:hAnsi="Segoe UI Emoji" w:cs="Segoe UI Emoji"/>
+        </w:rPr>
+        <w:t xml:space="preserve"> lo cual mejora la accesibilidad de tu página. </w:t>
+      </w:r>
+    </w:p>
+    <w:p>
+      <w:pPr>
+        <w:rPr>
+          <w:rFonts w:ascii="Segoe UI Emoji" w:hAnsi="Segoe UI Emoji" w:cs="Segoe UI Emoji"/>
+        </w:rPr>
+      </w:pPr>
+    </w:p>
+    <w:p>
+      <w:pPr>
+        <w:rPr>
+          <w:rFonts w:ascii="Segoe UI Emoji" w:hAnsi="Segoe UI Emoji" w:cs="Segoe UI Emoji"/>
+        </w:rPr>
+      </w:pPr>
+      <w:r>
+        <w:rPr>
+          <w:rFonts w:ascii="Segoe UI Emoji" w:hAnsi="Segoe UI Emoji" w:cs="Segoe UI Emoji"/>
+        </w:rPr>
+        <w:lastRenderedPageBreak/>
+        <w:t xml:space="preserve">Excelente el manejo de estilos, vinculaste correctamente tu </w:t>
+      </w:r>
+      <w:proofErr w:type="spellStart"/>
+      <w:r>
+        <w:rPr>
+          <w:rFonts w:ascii="Segoe UI Emoji" w:hAnsi="Segoe UI Emoji" w:cs="Segoe UI Emoji"/>
+        </w:rPr>
+        <w:t>html</w:t>
+      </w:r>
+      <w:proofErr w:type="spellEnd"/>
+      <w:r>
+        <w:rPr>
+          <w:rFonts w:ascii="Segoe UI Emoji" w:hAnsi="Segoe UI Emoji" w:cs="Segoe UI Emoji"/>
+        </w:rPr>
+        <w:t xml:space="preserve"> con la hoja de estilos externa y el manejo con clases es correcto.</w:t>
+      </w:r>
+    </w:p>
+    <w:p>
+      <w:pPr>
+        <w:rPr>
+          <w:rFonts w:ascii="Segoe UI Emoji" w:hAnsi="Segoe UI Emoji" w:cs="Segoe UI Emoji"/>
+        </w:rPr>
+      </w:pPr>
+    </w:p>
+    <w:p>
+      <w:pPr>
+        <w:rPr>
+          <w:rFonts w:ascii="Segoe UI Emoji" w:hAnsi="Segoe UI Emoji" w:cs="Segoe UI Emoji"/>
+        </w:rPr>
+      </w:pPr>
+    </w:p>
+    <w:p>
+      <w:pPr>
+        <w:rPr>
+          <w:rFonts w:ascii="Segoe UI Emoji" w:hAnsi="Segoe UI Emoji" w:cs="Segoe UI Emoji"/>
+        </w:rPr>
+      </w:pPr>
+      <w:r>
+        <w:rPr>
+          <w:rFonts w:ascii="Segoe UI Emoji" w:hAnsi="Segoe UI Emoji" w:cs="Segoe UI Emoji"/>
+        </w:rPr>
+        <w:t>Observaciones a tu trabajo son:</w:t>
+      </w:r>
+    </w:p>
+    <w:p>
+      <w:pPr>
+        <w:rPr>
+          <w:rFonts w:ascii="Segoe UI Emoji" w:hAnsi="Segoe UI Emoji" w:cs="Segoe UI Emoji"/>
+        </w:rPr>
+      </w:pPr>
+    </w:p>
+    <w:p>
+      <w:pPr>
+        <w:rPr>
+          <w:rFonts w:ascii="Segoe UI Emoji" w:hAnsi="Segoe UI Emoji" w:cs="Segoe UI Emoji"/>
+        </w:rPr>
+      </w:pPr>
+    </w:p>
+    <w:p>
+      <w:pPr>
+        <w:rPr>
+          <w:rFonts w:ascii="Segoe UI Emoji" w:hAnsi="Segoe UI Emoji" w:cs="Segoe UI Emoji"/>
+        </w:rPr>
+      </w:pPr>
+      <w:r>
+        <w:rPr>
+          <w:rFonts w:ascii="Segoe UI Emoji" w:hAnsi="Segoe UI Emoji" w:cs="Segoe UI Emoji"/>
+        </w:rPr>
+        <w:t>•</w:t>
+      </w:r>
+      <w:r>
+        <w:rPr>
+          <w:rFonts w:ascii="Segoe UI Emoji" w:hAnsi="Segoe UI Emoji" w:cs="Segoe UI Emoji"/>
+        </w:rPr>
+        <w:tab/>
+      </w:r>
+      <w:r>
+        <w:rPr>
+          <w:rFonts w:ascii="Segoe UI Emoji" w:hAnsi="Segoe UI Emoji" w:cs="Segoe UI Emoji"/>
+        </w:rPr>
+        <w:t>L</w:t>
+      </w:r>
+      <w:r>
+        <w:rPr>
+          <w:rFonts w:ascii="Segoe UI Emoji" w:hAnsi="Segoe UI Emoji" w:cs="Segoe UI Emoji"/>
+        </w:rPr>
+        <w:t xml:space="preserve">as imágenes </w:t>
+      </w:r>
+      <w:r>
+        <w:rPr>
+          <w:rFonts w:ascii="Segoe UI Emoji" w:hAnsi="Segoe UI Emoji" w:cs="Segoe UI Emoji"/>
+        </w:rPr>
+        <w:t xml:space="preserve">van contenidas </w:t>
+      </w:r>
+      <w:r>
+        <w:rPr>
+          <w:rFonts w:ascii="Segoe UI Emoji" w:hAnsi="Segoe UI Emoji" w:cs="Segoe UI Emoji"/>
+        </w:rPr>
+        <w:t>con la et</w:t>
+      </w:r>
+      <w:r>
+        <w:rPr>
+          <w:rFonts w:ascii="Segoe UI Emoji" w:hAnsi="Segoe UI Emoji" w:cs="Segoe UI Emoji"/>
+        </w:rPr>
+        <w:t xml:space="preserve">iqueta &lt;figure&gt; en lugar de con &lt;h3&gt;, </w:t>
+      </w:r>
+      <w:proofErr w:type="spellStart"/>
+      <w:r>
+        <w:rPr>
+          <w:rFonts w:ascii="Segoe UI Emoji" w:hAnsi="Segoe UI Emoji" w:cs="Segoe UI Emoji"/>
+        </w:rPr>
+        <w:t>recorda</w:t>
+      </w:r>
+      <w:proofErr w:type="spellEnd"/>
+      <w:r>
+        <w:rPr>
+          <w:rFonts w:ascii="Segoe UI Emoji" w:hAnsi="Segoe UI Emoji" w:cs="Segoe UI Emoji"/>
+        </w:rPr>
+        <w:t xml:space="preserve"> que las etiquetas de encabezado (&lt;h1&gt;, &lt;h2&gt;, &lt;h3&gt;, etc…) son etiquetas semánticas para uso exclusivo de títulos y subtítulos. </w:t>
+      </w:r>
+      <w:r>
+        <w:rPr>
+          <w:rFonts w:ascii="Segoe UI Emoji" w:hAnsi="Segoe UI Emoji" w:cs="Segoe UI Emoji"/>
+        </w:rPr>
+        <w:t xml:space="preserve"> </w:t>
+      </w:r>
+    </w:p>
+    <w:p>
+      <w:pPr>
+        <w:rPr>
+          <w:rFonts w:ascii="Segoe UI Emoji" w:hAnsi="Segoe UI Emoji" w:cs="Segoe UI Emoji"/>
+        </w:rPr>
+      </w:pPr>
+    </w:p>
+    <w:p>
+      <w:pPr>
+        <w:rPr>
+          <w:rFonts w:ascii="Segoe UI Emoji" w:hAnsi="Segoe UI Emoji" w:cs="Segoe UI Emoji"/>
+        </w:rPr>
+      </w:pPr>
+      <w:bookmarkStart w:id="1" w:name="_GoBack"/>
+      <w:bookmarkEnd w:id="1"/>
+    </w:p>
+    <w:p>
+      <w:pPr>
+        <w:rPr>
+          <w:rFonts w:ascii="Segoe UI Emoji" w:hAnsi="Segoe UI Emoji" w:cs="Segoe UI Emoji"/>
+        </w:rPr>
+      </w:pPr>
+    </w:p>
+    <w:p>
+      <w:r>
+        <w:rPr>
+          <w:rFonts w:ascii="Segoe UI Emoji" w:hAnsi="Segoe UI Emoji" w:cs="Segoe UI Emoji"/>
+        </w:rPr>
+        <w:t>Tu nota en el Desafío 01 es: 9</w:t>
+      </w:r>
+    </w:p>
+    <w:p>
+      <w:pPr>
+        <w:pBdr>
+          <w:bottom w:val="single" w:sz="6" w:space="1" w:color="auto"/>
+        </w:pBdr>
+      </w:pPr>
+    </w:p>
+    <w:p>
+      <w:pPr>
+        <w:rPr>
+          <w:rFonts w:ascii="Segoe UI Emoji" w:hAnsi="Segoe UI Emoji" w:cs="Segoe UI Emoji"/>
+          <w:b/>
+          <w:bCs/>
+        </w:rPr>
+      </w:pPr>
+      <w:r>
+        <w:rPr>
+          <w:rFonts w:ascii="Segoe UI Emoji" w:hAnsi="Segoe UI Emoji" w:cs="Segoe UI Emoji"/>
+          <w:b/>
+          <w:bCs/>
+        </w:rPr>
+        <w:t xml:space="preserve"> </w:t>
+      </w:r>
+      <w:proofErr w:type="spellStart"/>
+      <w:r>
+        <w:rPr>
+          <w:rFonts w:ascii="Segoe UI Emoji" w:hAnsi="Segoe UI Emoji" w:cs="Segoe UI Emoji"/>
+          <w:b/>
+          <w:bCs/>
+        </w:rPr>
+        <w:t>Gonzalez</w:t>
+      </w:r>
+      <w:proofErr w:type="spellEnd"/>
+      <w:r>
+        <w:rPr>
+          <w:rFonts w:ascii="Segoe UI Emoji" w:hAnsi="Segoe UI Emoji" w:cs="Segoe UI Emoji"/>
+          <w:b/>
+          <w:bCs/>
+        </w:rPr>
+        <w:t xml:space="preserve"> </w:t>
+      </w:r>
+      <w:proofErr w:type="spellStart"/>
+      <w:r>
+        <w:rPr>
+          <w:rFonts w:ascii="Segoe UI Emoji" w:hAnsi="Segoe UI Emoji" w:cs="Segoe UI Emoji"/>
+          <w:b/>
+          <w:bCs/>
+        </w:rPr>
+        <w:t>Sindy</w:t>
+      </w:r>
+      <w:proofErr w:type="spellEnd"/>
     </w:p>
     <w:p>
       <w:pPr>
@@ -10698,8 +11155,10 @@
         </w:numPr>
       </w:pPr>
       <w:r>
-        <w:lastRenderedPageBreak/>
-        <w:t>Cuidado con el uso excesivo de etiquetas &lt;</w:t>
+        <w:t>C</w:t>
+      </w:r>
+      <w:r>
+        <w:t>onviene usar etiquetas &lt;</w:t>
       </w:r>
       <w:proofErr w:type="spellStart"/>
       <w:r>
@@ -10707,36 +11166,21 @@
       </w:r>
       <w:proofErr w:type="spellEnd"/>
       <w:r>
-        <w:t>&gt; ya que si todo en nuestro documento es importante al final nada lo es.</w:t>
-      </w:r>
-    </w:p>
-    <w:p>
-      <w:pPr>
-        <w:pStyle w:val="Prrafodelista"/>
-      </w:pPr>
-    </w:p>
-    <w:p>
-      <w:pPr>
-        <w:pStyle w:val="Prrafodelista"/>
-      </w:pPr>
-      <w:r>
-        <w:t xml:space="preserve">Por ejemplo, en la parte del significado del término FODA que la </w:t>
+        <w:t xml:space="preserve">&gt; cuando queremos que el navegador tome como importante información o palabras que interpretamos claves del contenido de nuestra página, por </w:t>
       </w:r>
       <w:proofErr w:type="gramStart"/>
       <w:r>
-        <w:t>primer letra</w:t>
+        <w:t>ejemplo</w:t>
       </w:r>
       <w:proofErr w:type="gramEnd"/>
       <w:r>
-        <w:t xml:space="preserve"> del </w:t>
-      </w:r>
-      <w:proofErr w:type="spellStart"/>
-      <w:r>
-        <w:t>item</w:t>
-      </w:r>
-      <w:proofErr w:type="spellEnd"/>
-      <w:r>
-        <w:t xml:space="preserve"> que va en negrita podes utilizar en lugar de &lt;</w:t>
+        <w:t xml:space="preserve"> el texto “</w:t>
+      </w:r>
+      <w:r>
+        <w:t>Resulta fundamental para una correcta toma de decisiones.</w:t>
+      </w:r>
+      <w:r>
+        <w:t>” Puede estar contenido en &lt;</w:t>
       </w:r>
       <w:proofErr w:type="spellStart"/>
       <w:r>
@@ -10744,54 +11188,55 @@
       </w:r>
       <w:proofErr w:type="spellEnd"/>
       <w:r>
-        <w:t>&gt; la etiqueta &lt;b&gt; que pone en negrita pero sin valor semántico (</w:t>
+        <w:t xml:space="preserve">&gt; </w:t>
+      </w:r>
+    </w:p>
+    <w:p>
+      <w:pPr>
+        <w:pStyle w:val="Prrafodelista"/>
+      </w:pPr>
+    </w:p>
+    <w:p>
+      <w:pPr>
+        <w:pStyle w:val="Prrafodelista"/>
+      </w:pPr>
+    </w:p>
+    <w:p>
+      <w:r>
+        <w:t xml:space="preserve">Tu nota en el Desafío 01 es: </w:t>
       </w:r>
       <w:r>
         <w:rPr>
           <w:b/>
           <w:bCs/>
         </w:rPr>
-        <w:t>F</w:t>
-      </w:r>
-      <w:r>
-        <w:t xml:space="preserve">ortalezas, </w:t>
-      </w:r>
-      <w:r>
-        <w:rPr>
+        <w:t>10</w:t>
+      </w:r>
+    </w:p>
+    <w:p/>
+    <w:p>
+      <w:pPr>
+        <w:pBdr>
+          <w:bottom w:val="single" w:sz="6" w:space="1" w:color="auto"/>
+        </w:pBdr>
+      </w:pPr>
+    </w:p>
+    <w:p>
+      <w:pPr>
+        <w:rPr>
+          <w:rFonts w:ascii="Segoe UI Emoji" w:hAnsi="Segoe UI Emoji" w:cs="Segoe UI Emoji"/>
           <w:b/>
           <w:bCs/>
         </w:rPr>
-        <w:t>O</w:t>
-      </w:r>
-      <w:r>
-        <w:t>bjetivos, etc..).</w:t>
-      </w:r>
-    </w:p>
-    <w:p/>
-    <w:p>
-      <w:pPr>
-        <w:pStyle w:val="Prrafodelista"/>
-      </w:pPr>
-    </w:p>
-    <w:p>
-      <w:r>
-        <w:t xml:space="preserve">Tu nota en el Desafío 01 es: </w:t>
-      </w:r>
-      <w:r>
-        <w:rPr>
+      </w:pPr>
+      <w:r>
+        <w:rPr>
+          <w:rFonts w:ascii="Segoe UI Emoji" w:hAnsi="Segoe UI Emoji" w:cs="Segoe UI Emoji"/>
           <w:b/>
           <w:bCs/>
         </w:rPr>
-        <w:t>10</w:t>
-      </w:r>
-    </w:p>
-    <w:p/>
-    <w:p>
-      <w:pPr>
-        <w:pBdr>
-          <w:bottom w:val="single" w:sz="6" w:space="1" w:color="auto"/>
-        </w:pBdr>
-      </w:pPr>
+        <w:t xml:space="preserve"> De Oliveira Mariana</w:t>
+      </w:r>
     </w:p>
     <w:p>
       <w:pPr>
@@ -10801,42 +11246,519 @@
           <w:bCs/>
         </w:rPr>
       </w:pPr>
-      <w:r>
+    </w:p>
+    <w:p>
+      <w:pPr>
+        <w:rPr>
+          <w:rFonts w:ascii="Segoe UI Emoji" w:hAnsi="Segoe UI Emoji" w:cs="Segoe UI Emoji"/>
+        </w:rPr>
+      </w:pPr>
+      <w:proofErr w:type="gramStart"/>
+      <w:r>
+        <w:rPr>
+          <w:rFonts w:ascii="Segoe UI Emoji" w:hAnsi="Segoe UI Emoji" w:cs="Segoe UI Emoji"/>
+        </w:rPr>
+        <w:t>🎉¡</w:t>
+      </w:r>
+      <w:proofErr w:type="gramEnd"/>
+      <w:r>
+        <w:rPr>
+          <w:rFonts w:ascii="Segoe UI Emoji" w:hAnsi="Segoe UI Emoji" w:cs="Segoe UI Emoji"/>
+        </w:rPr>
+        <w:t>Felicitaciones por la entrega del Desafío 02! 🎉</w:t>
+      </w:r>
+    </w:p>
+    <w:p>
+      <w:pPr>
+        <w:rPr>
+          <w:rFonts w:ascii="Segoe UI Emoji" w:hAnsi="Segoe UI Emoji" w:cs="Segoe UI Emoji"/>
+        </w:rPr>
+      </w:pPr>
+    </w:p>
+    <w:p>
+      <w:pPr>
+        <w:rPr>
+          <w:rFonts w:ascii="Segoe UI Emoji" w:hAnsi="Segoe UI Emoji" w:cs="Segoe UI Emoji"/>
+        </w:rPr>
+      </w:pPr>
+      <w:r>
+        <w:rPr>
+          <w:rFonts w:ascii="Segoe UI Emoji" w:hAnsi="Segoe UI Emoji" w:cs="Segoe UI Emoji"/>
+        </w:rPr>
+        <w:t>Primeramente, quería felicitarte por el trabajo que realizaste. El resultado renderizado es el solicitado</w:t>
+      </w:r>
+      <w:r>
+        <w:rPr>
+          <w:rFonts w:ascii="Segoe UI Emoji" w:hAnsi="Segoe UI Emoji" w:cs="Segoe UI Emoji"/>
+        </w:rPr>
+        <w:t>.</w:t>
+      </w:r>
+    </w:p>
+    <w:p>
+      <w:pPr>
+        <w:rPr>
+          <w:rFonts w:ascii="Segoe UI Emoji" w:hAnsi="Segoe UI Emoji" w:cs="Segoe UI Emoji"/>
+        </w:rPr>
+      </w:pPr>
+      <w:r>
+        <w:rPr>
+          <w:rFonts w:ascii="Segoe UI Emoji" w:hAnsi="Segoe UI Emoji" w:cs="Segoe UI Emoji"/>
+        </w:rPr>
+        <w:t xml:space="preserve">La estructura del documento </w:t>
+      </w:r>
+      <w:proofErr w:type="spellStart"/>
+      <w:r>
+        <w:rPr>
+          <w:rFonts w:ascii="Segoe UI Emoji" w:hAnsi="Segoe UI Emoji" w:cs="Segoe UI Emoji"/>
+        </w:rPr>
+        <w:t>html</w:t>
+      </w:r>
+      <w:proofErr w:type="spellEnd"/>
+      <w:r>
+        <w:rPr>
+          <w:rFonts w:ascii="Segoe UI Emoji" w:hAnsi="Segoe UI Emoji" w:cs="Segoe UI Emoji"/>
+        </w:rPr>
+        <w:t xml:space="preserve"> es correcta (&lt;head&gt;, &lt;</w:t>
+      </w:r>
+      <w:proofErr w:type="spellStart"/>
+      <w:r>
+        <w:rPr>
+          <w:rFonts w:ascii="Segoe UI Emoji" w:hAnsi="Segoe UI Emoji" w:cs="Segoe UI Emoji"/>
+        </w:rPr>
+        <w:t>body</w:t>
+      </w:r>
+      <w:proofErr w:type="spellEnd"/>
+      <w:proofErr w:type="gramStart"/>
+      <w:r>
+        <w:rPr>
+          <w:rFonts w:ascii="Segoe UI Emoji" w:hAnsi="Segoe UI Emoji" w:cs="Segoe UI Emoji"/>
+        </w:rPr>
+        <w:t>&gt;,&lt;</w:t>
+      </w:r>
+      <w:proofErr w:type="spellStart"/>
+      <w:proofErr w:type="gramEnd"/>
+      <w:r>
+        <w:rPr>
+          <w:rFonts w:ascii="Segoe UI Emoji" w:hAnsi="Segoe UI Emoji" w:cs="Segoe UI Emoji"/>
+        </w:rPr>
+        <w:t>header</w:t>
+      </w:r>
+      <w:proofErr w:type="spellEnd"/>
+      <w:r>
+        <w:rPr>
+          <w:rFonts w:ascii="Segoe UI Emoji" w:hAnsi="Segoe UI Emoji" w:cs="Segoe UI Emoji"/>
+        </w:rPr>
+        <w:t>&gt;, etc..), falto encerrar el contenido principal en la etiqueta &lt;</w:t>
+      </w:r>
+      <w:proofErr w:type="spellStart"/>
+      <w:r>
+        <w:rPr>
+          <w:rFonts w:ascii="Segoe UI Emoji" w:hAnsi="Segoe UI Emoji" w:cs="Segoe UI Emoji"/>
+        </w:rPr>
+        <w:t>main</w:t>
+      </w:r>
+      <w:proofErr w:type="spellEnd"/>
+      <w:r>
+        <w:rPr>
+          <w:rFonts w:ascii="Segoe UI Emoji" w:hAnsi="Segoe UI Emoji" w:cs="Segoe UI Emoji"/>
+        </w:rPr>
+        <w:t>&gt;</w:t>
+      </w:r>
+    </w:p>
+    <w:p>
+      <w:pPr>
+        <w:rPr>
+          <w:rFonts w:ascii="Segoe UI Emoji" w:hAnsi="Segoe UI Emoji" w:cs="Segoe UI Emoji"/>
+        </w:rPr>
+      </w:pPr>
+    </w:p>
+    <w:p>
+      <w:pPr>
+        <w:rPr>
+          <w:rFonts w:ascii="Segoe UI Emoji" w:hAnsi="Segoe UI Emoji" w:cs="Segoe UI Emoji"/>
+        </w:rPr>
+      </w:pPr>
+      <w:r>
+        <w:rPr>
+          <w:rFonts w:ascii="Segoe UI Emoji" w:hAnsi="Segoe UI Emoji" w:cs="Segoe UI Emoji"/>
+        </w:rPr>
+        <w:t xml:space="preserve">Respetaste el orden de aplicación de etiquetas </w:t>
+      </w:r>
+      <w:proofErr w:type="spellStart"/>
+      <w:r>
+        <w:rPr>
+          <w:rFonts w:ascii="Segoe UI Emoji" w:hAnsi="Segoe UI Emoji" w:cs="Segoe UI Emoji"/>
+        </w:rPr>
+        <w:t>headers</w:t>
+      </w:r>
+      <w:proofErr w:type="spellEnd"/>
+      <w:r>
+        <w:rPr>
+          <w:rFonts w:ascii="Segoe UI Emoji" w:hAnsi="Segoe UI Emoji" w:cs="Segoe UI Emoji"/>
+        </w:rPr>
+        <w:t xml:space="preserve"> y el manejo de etiquetas para textos es correcto. </w:t>
+      </w:r>
+    </w:p>
+    <w:p>
+      <w:pPr>
+        <w:rPr>
+          <w:rFonts w:ascii="Segoe UI Emoji" w:hAnsi="Segoe UI Emoji" w:cs="Segoe UI Emoji"/>
+        </w:rPr>
+      </w:pPr>
+    </w:p>
+    <w:p>
+      <w:pPr>
+        <w:rPr>
+          <w:rFonts w:ascii="Segoe UI Emoji" w:hAnsi="Segoe UI Emoji" w:cs="Segoe UI Emoji"/>
+        </w:rPr>
+      </w:pPr>
+      <w:r>
+        <w:rPr>
+          <w:rFonts w:ascii="Segoe UI Emoji" w:hAnsi="Segoe UI Emoji" w:cs="Segoe UI Emoji"/>
+        </w:rPr>
+        <w:t>Manejas</w:t>
+      </w:r>
+      <w:r>
+        <w:rPr>
+          <w:rFonts w:ascii="Segoe UI Emoji" w:hAnsi="Segoe UI Emoji" w:cs="Segoe UI Emoji"/>
+        </w:rPr>
+        <w:t>te</w:t>
+      </w:r>
+      <w:r>
+        <w:rPr>
+          <w:rFonts w:ascii="Segoe UI Emoji" w:hAnsi="Segoe UI Emoji" w:cs="Segoe UI Emoji"/>
+        </w:rPr>
+        <w:t xml:space="preserve"> las imágenes bien</w:t>
+      </w:r>
+      <w:r>
+        <w:rPr>
+          <w:rFonts w:ascii="Segoe UI Emoji" w:hAnsi="Segoe UI Emoji" w:cs="Segoe UI Emoji"/>
+        </w:rPr>
+        <w:t xml:space="preserve"> con su correspondiente &lt;figure&gt;</w:t>
+      </w:r>
+      <w:r>
+        <w:rPr>
+          <w:rFonts w:ascii="Segoe UI Emoji" w:hAnsi="Segoe UI Emoji" w:cs="Segoe UI Emoji"/>
+        </w:rPr>
+        <w:t xml:space="preserve">, destaco que en todas completaste el atributo </w:t>
+      </w:r>
+      <w:proofErr w:type="spellStart"/>
+      <w:r>
+        <w:rPr>
+          <w:rFonts w:ascii="Segoe UI Emoji" w:hAnsi="Segoe UI Emoji" w:cs="Segoe UI Emoji"/>
+        </w:rPr>
+        <w:t>alt</w:t>
+      </w:r>
+      <w:proofErr w:type="spellEnd"/>
+      <w:r>
+        <w:rPr>
+          <w:rFonts w:ascii="Segoe UI Emoji" w:hAnsi="Segoe UI Emoji" w:cs="Segoe UI Emoji"/>
+        </w:rPr>
+        <w:t xml:space="preserve"> lo cual mejora la accesibilidad de tu página. </w:t>
+      </w:r>
+    </w:p>
+    <w:p>
+      <w:pPr>
+        <w:rPr>
+          <w:rFonts w:ascii="Segoe UI Emoji" w:hAnsi="Segoe UI Emoji" w:cs="Segoe UI Emoji"/>
+        </w:rPr>
+      </w:pPr>
+    </w:p>
+    <w:p>
+      <w:pPr>
+        <w:rPr>
+          <w:rFonts w:ascii="Segoe UI Emoji" w:hAnsi="Segoe UI Emoji" w:cs="Segoe UI Emoji"/>
+        </w:rPr>
+      </w:pPr>
+      <w:r>
+        <w:rPr>
+          <w:rFonts w:ascii="Segoe UI Emoji" w:hAnsi="Segoe UI Emoji" w:cs="Segoe UI Emoji"/>
+        </w:rPr>
+        <w:t xml:space="preserve">Excelente el manejo de estilos, vinculaste correctamente tu </w:t>
+      </w:r>
+      <w:proofErr w:type="spellStart"/>
+      <w:r>
+        <w:rPr>
+          <w:rFonts w:ascii="Segoe UI Emoji" w:hAnsi="Segoe UI Emoji" w:cs="Segoe UI Emoji"/>
+        </w:rPr>
+        <w:t>html</w:t>
+      </w:r>
+      <w:proofErr w:type="spellEnd"/>
+      <w:r>
+        <w:rPr>
+          <w:rFonts w:ascii="Segoe UI Emoji" w:hAnsi="Segoe UI Emoji" w:cs="Segoe UI Emoji"/>
+        </w:rPr>
+        <w:t xml:space="preserve"> con la hoja de estilos externa y el manejo con clases es correcto.</w:t>
+      </w:r>
+    </w:p>
+    <w:p>
+      <w:pPr>
+        <w:rPr>
+          <w:rFonts w:ascii="Segoe UI Emoji" w:hAnsi="Segoe UI Emoji" w:cs="Segoe UI Emoji"/>
+        </w:rPr>
+      </w:pPr>
+    </w:p>
+    <w:p>
+      <w:pPr>
+        <w:rPr>
+          <w:rFonts w:ascii="Segoe UI Emoji" w:hAnsi="Segoe UI Emoji" w:cs="Segoe UI Emoji"/>
+        </w:rPr>
+      </w:pPr>
+    </w:p>
+    <w:p>
+      <w:pPr>
+        <w:rPr>
+          <w:rFonts w:ascii="Segoe UI Emoji" w:hAnsi="Segoe UI Emoji" w:cs="Segoe UI Emoji"/>
+        </w:rPr>
+      </w:pPr>
+      <w:r>
+        <w:rPr>
+          <w:rFonts w:ascii="Segoe UI Emoji" w:hAnsi="Segoe UI Emoji" w:cs="Segoe UI Emoji"/>
+        </w:rPr>
+        <w:t>Observaciones a tu trabajo son:</w:t>
+      </w:r>
+    </w:p>
+    <w:p>
+      <w:pPr>
+        <w:rPr>
+          <w:rFonts w:ascii="Segoe UI Emoji" w:hAnsi="Segoe UI Emoji" w:cs="Segoe UI Emoji"/>
+        </w:rPr>
+      </w:pPr>
+    </w:p>
+    <w:p>
+      <w:pPr>
+        <w:rPr>
+          <w:rFonts w:ascii="Segoe UI Emoji" w:hAnsi="Segoe UI Emoji" w:cs="Segoe UI Emoji"/>
+        </w:rPr>
+      </w:pPr>
+    </w:p>
+    <w:p>
+      <w:pPr>
+        <w:pStyle w:val="Prrafodelista"/>
+        <w:numPr>
+          <w:ilvl w:val="0"/>
+          <w:numId w:val="5"/>
+        </w:numPr>
+        <w:rPr>
+          <w:rFonts w:ascii="Segoe UI Emoji" w:hAnsi="Segoe UI Emoji" w:cs="Segoe UI Emoji"/>
+        </w:rPr>
+      </w:pPr>
+      <w:r>
+        <w:rPr>
+          <w:rFonts w:ascii="Segoe UI Emoji" w:hAnsi="Segoe UI Emoji" w:cs="Segoe UI Emoji"/>
+        </w:rPr>
+        <w:t xml:space="preserve">Para dejar los </w:t>
+      </w:r>
+      <w:proofErr w:type="spellStart"/>
+      <w:r>
+        <w:rPr>
+          <w:rFonts w:ascii="Segoe UI Emoji" w:hAnsi="Segoe UI Emoji" w:cs="Segoe UI Emoji"/>
+        </w:rPr>
+        <w:t>subtitulos</w:t>
+      </w:r>
+      <w:proofErr w:type="spellEnd"/>
+      <w:r>
+        <w:rPr>
+          <w:rFonts w:ascii="Segoe UI Emoji" w:hAnsi="Segoe UI Emoji" w:cs="Segoe UI Emoji"/>
+        </w:rPr>
+        <w:t xml:space="preserve"> inclinados, podes utilizar en el </w:t>
+      </w:r>
+      <w:proofErr w:type="spellStart"/>
+      <w:r>
+        <w:rPr>
+          <w:rFonts w:ascii="Segoe UI Emoji" w:hAnsi="Segoe UI Emoji" w:cs="Segoe UI Emoji"/>
+        </w:rPr>
+        <w:t>html</w:t>
+      </w:r>
+      <w:proofErr w:type="spellEnd"/>
+      <w:r>
+        <w:rPr>
+          <w:rFonts w:ascii="Segoe UI Emoji" w:hAnsi="Segoe UI Emoji" w:cs="Segoe UI Emoji"/>
+        </w:rPr>
+        <w:t xml:space="preserve"> la etiqueta &lt;i&gt; o mejor desde el </w:t>
+      </w:r>
+      <w:proofErr w:type="spellStart"/>
+      <w:r>
+        <w:rPr>
+          <w:rFonts w:ascii="Segoe UI Emoji" w:hAnsi="Segoe UI Emoji" w:cs="Segoe UI Emoji"/>
+        </w:rPr>
+        <w:t>css</w:t>
+      </w:r>
+      <w:proofErr w:type="spellEnd"/>
+      <w:r>
+        <w:rPr>
+          <w:rFonts w:ascii="Segoe UI Emoji" w:hAnsi="Segoe UI Emoji" w:cs="Segoe UI Emoji"/>
+        </w:rPr>
+        <w:t xml:space="preserve"> externo aplicar la regla “</w:t>
+      </w:r>
+      <w:proofErr w:type="spellStart"/>
+      <w:r>
+        <w:rPr>
+          <w:rFonts w:ascii="Segoe UI Emoji" w:hAnsi="Segoe UI Emoji" w:cs="Segoe UI Emoji"/>
+        </w:rPr>
+        <w:t>font-style</w:t>
+      </w:r>
+      <w:proofErr w:type="spellEnd"/>
+      <w:r>
+        <w:rPr>
+          <w:rFonts w:ascii="Segoe UI Emoji" w:hAnsi="Segoe UI Emoji" w:cs="Segoe UI Emoji"/>
+        </w:rPr>
+        <w:t xml:space="preserve">: </w:t>
+      </w:r>
+      <w:proofErr w:type="spellStart"/>
+      <w:r>
+        <w:rPr>
+          <w:rFonts w:ascii="Segoe UI Emoji" w:hAnsi="Segoe UI Emoji" w:cs="Segoe UI Emoji"/>
+        </w:rPr>
+        <w:t>italic</w:t>
+      </w:r>
+      <w:proofErr w:type="spellEnd"/>
+      <w:r>
+        <w:rPr>
+          <w:rFonts w:ascii="Segoe UI Emoji" w:hAnsi="Segoe UI Emoji" w:cs="Segoe UI Emoji"/>
+        </w:rPr>
+        <w:t xml:space="preserve">” </w:t>
+      </w:r>
+    </w:p>
+    <w:p>
+      <w:pPr>
+        <w:pStyle w:val="Prrafodelista"/>
+        <w:rPr>
+          <w:rFonts w:ascii="Segoe UI Emoji" w:hAnsi="Segoe UI Emoji" w:cs="Segoe UI Emoji"/>
+        </w:rPr>
+      </w:pPr>
+    </w:p>
+    <w:p>
+      <w:pPr>
+        <w:pStyle w:val="Prrafodelista"/>
+        <w:rPr>
+          <w:rFonts w:ascii="Segoe UI Emoji" w:hAnsi="Segoe UI Emoji" w:cs="Segoe UI Emoji"/>
+        </w:rPr>
+      </w:pPr>
+    </w:p>
+    <w:p>
+      <w:pPr>
+        <w:pStyle w:val="Prrafodelista"/>
+        <w:numPr>
+          <w:ilvl w:val="0"/>
+          <w:numId w:val="5"/>
+        </w:numPr>
+        <w:rPr>
+          <w:rFonts w:ascii="Segoe UI Emoji" w:hAnsi="Segoe UI Emoji" w:cs="Segoe UI Emoji"/>
+        </w:rPr>
+      </w:pPr>
+      <w:r>
+        <w:rPr>
+          <w:rFonts w:ascii="Segoe UI Emoji" w:hAnsi="Segoe UI Emoji" w:cs="Segoe UI Emoji"/>
+        </w:rPr>
+        <w:t xml:space="preserve">Cuando aplicas atributos </w:t>
+      </w:r>
+      <w:proofErr w:type="spellStart"/>
+      <w:r>
+        <w:rPr>
+          <w:rFonts w:ascii="Segoe UI Emoji" w:hAnsi="Segoe UI Emoji" w:cs="Segoe UI Emoji"/>
+        </w:rPr>
+        <w:t>class</w:t>
+      </w:r>
+      <w:proofErr w:type="spellEnd"/>
+      <w:r>
+        <w:rPr>
+          <w:rFonts w:ascii="Segoe UI Emoji" w:hAnsi="Segoe UI Emoji" w:cs="Segoe UI Emoji"/>
+        </w:rPr>
+        <w:t xml:space="preserve"> en los </w:t>
+      </w:r>
+      <w:proofErr w:type="spellStart"/>
+      <w:r>
+        <w:rPr>
+          <w:rFonts w:ascii="Segoe UI Emoji" w:hAnsi="Segoe UI Emoji" w:cs="Segoe UI Emoji"/>
+        </w:rPr>
+        <w:t>subtitulos</w:t>
+      </w:r>
+      <w:proofErr w:type="spellEnd"/>
+      <w:r>
+        <w:rPr>
+          <w:rFonts w:ascii="Segoe UI Emoji" w:hAnsi="Segoe UI Emoji" w:cs="Segoe UI Emoji"/>
+        </w:rPr>
+        <w:t xml:space="preserve"> ya no haría falta agregar la palabra clave </w:t>
+      </w:r>
+      <w:proofErr w:type="spellStart"/>
+      <w:r>
+        <w:rPr>
+          <w:rFonts w:ascii="Segoe UI Emoji" w:hAnsi="Segoe UI Emoji" w:cs="Segoe UI Emoji"/>
+        </w:rPr>
+        <w:t>style</w:t>
+      </w:r>
+      <w:proofErr w:type="spellEnd"/>
+      <w:r>
+        <w:rPr>
+          <w:rFonts w:ascii="Segoe UI Emoji" w:hAnsi="Segoe UI Emoji" w:cs="Segoe UI Emoji"/>
+        </w:rPr>
+        <w:t>.</w:t>
+      </w:r>
+    </w:p>
+    <w:p>
+      <w:pPr>
+        <w:rPr>
+          <w:rFonts w:ascii="Segoe UI Emoji" w:hAnsi="Segoe UI Emoji" w:cs="Segoe UI Emoji"/>
+        </w:rPr>
+      </w:pPr>
+    </w:p>
+    <w:p>
+      <w:pPr>
+        <w:rPr>
+          <w:rFonts w:ascii="Segoe UI Emoji" w:hAnsi="Segoe UI Emoji" w:cs="Segoe UI Emoji"/>
+        </w:rPr>
+      </w:pPr>
+    </w:p>
+    <w:p>
+      <w:r>
+        <w:rPr>
+          <w:rFonts w:ascii="Segoe UI Emoji" w:hAnsi="Segoe UI Emoji" w:cs="Segoe UI Emoji"/>
+        </w:rPr>
+        <w:t>Tu nota en el Desafío 01 es: 10</w:t>
+      </w:r>
+    </w:p>
+    <w:p>
+      <w:pPr>
+        <w:pBdr>
+          <w:bottom w:val="single" w:sz="6" w:space="1" w:color="auto"/>
+        </w:pBdr>
+      </w:pPr>
+    </w:p>
+    <w:p>
+      <w:pPr>
         <w:rPr>
           <w:rFonts w:ascii="Segoe UI Emoji" w:hAnsi="Segoe UI Emoji" w:cs="Segoe UI Emoji"/>
           <w:b/>
           <w:bCs/>
         </w:rPr>
-        <w:t xml:space="preserve"> </w:t>
-      </w:r>
-      <w:proofErr w:type="spellStart"/>
+      </w:pPr>
       <w:r>
         <w:rPr>
           <w:rFonts w:ascii="Segoe UI Emoji" w:hAnsi="Segoe UI Emoji" w:cs="Segoe UI Emoji"/>
           <w:b/>
           <w:bCs/>
         </w:rPr>
-        <w:t>Gonzalez</w:t>
-      </w:r>
-      <w:proofErr w:type="spellEnd"/>
+        <w:t xml:space="preserve"> </w:t>
+      </w:r>
+      <w:proofErr w:type="spellStart"/>
       <w:r>
         <w:rPr>
           <w:rFonts w:ascii="Segoe UI Emoji" w:hAnsi="Segoe UI Emoji" w:cs="Segoe UI Emoji"/>
           <w:b/>
           <w:bCs/>
         </w:rPr>
-        <w:t xml:space="preserve"> </w:t>
-      </w:r>
-      <w:proofErr w:type="spellStart"/>
+        <w:t>Rodriguez</w:t>
+      </w:r>
+      <w:proofErr w:type="spellEnd"/>
       <w:r>
         <w:rPr>
           <w:rFonts w:ascii="Segoe UI Emoji" w:hAnsi="Segoe UI Emoji" w:cs="Segoe UI Emoji"/>
           <w:b/>
           <w:bCs/>
         </w:rPr>
-        <w:t>Sindy</w:t>
-      </w:r>
-      <w:proofErr w:type="spellEnd"/>
+        <w:t xml:space="preserve"> David</w:t>
+      </w:r>
     </w:p>
     <w:p>
       <w:pPr>
@@ -10868,15 +11790,16 @@
     <w:p/>
     <w:p>
       <w:r>
+        <w:lastRenderedPageBreak/>
         <w:t>Primeramente, quería felicitarte por el trabajo que realizaste. Destaco el correcto manejo de etiquetas semánticas de estructura.</w:t>
       </w:r>
     </w:p>
+    <w:p/>
     <w:p>
       <w:r>
         <w:t>Aplicaste correctamente el orden de las etiquetas de encabezado y usaste bien listas desordenadas.</w:t>
       </w:r>
     </w:p>
-    <w:p/>
     <w:p/>
     <w:p>
       <w:r>
@@ -10941,14 +11864,24 @@
         <w:pStyle w:val="Prrafodelista"/>
         <w:numPr>
           <w:ilvl w:val="0"/>
-          <w:numId w:val="1"/>
+          <w:numId w:val="2"/>
         </w:numPr>
       </w:pPr>
-      <w:r>
-        <w:t>C</w:t>
-      </w:r>
-      <w:r>
-        <w:t>onviene usar etiquetas &lt;</w:t>
+      <w:proofErr w:type="spellStart"/>
+      <w:r>
+        <w:t>Recordá</w:t>
+      </w:r>
+      <w:proofErr w:type="spellEnd"/>
+      <w:r>
+        <w:t xml:space="preserve"> que </w:t>
+      </w:r>
+      <w:proofErr w:type="gramStart"/>
+      <w:r>
+        <w:t>podes</w:t>
+      </w:r>
+      <w:proofErr w:type="gramEnd"/>
+      <w:r>
+        <w:t xml:space="preserve"> usar &lt;</w:t>
       </w:r>
       <w:proofErr w:type="spellStart"/>
       <w:r>
@@ -10956,36 +11889,31 @@
       </w:r>
       <w:proofErr w:type="spellEnd"/>
       <w:r>
-        <w:t xml:space="preserve">&gt; cuando queremos que el navegador tome como importante información o palabras que interpretamos claves del contenido de nuestra página, por </w:t>
+        <w:t xml:space="preserve">&gt; cuando </w:t>
+      </w:r>
+      <w:proofErr w:type="spellStart"/>
+      <w:r>
+        <w:t>queres</w:t>
+      </w:r>
+      <w:proofErr w:type="spellEnd"/>
+      <w:r>
+        <w:t xml:space="preserve"> poner estilo negrita y darle valor semántico a un texto o palabra clave. También </w:t>
       </w:r>
       <w:proofErr w:type="gramStart"/>
       <w:r>
-        <w:t>ejemplo</w:t>
+        <w:t>podes</w:t>
       </w:r>
       <w:proofErr w:type="gramEnd"/>
       <w:r>
-        <w:t xml:space="preserve"> el texto “</w:t>
-      </w:r>
-      <w:r>
-        <w:t>Resulta fundamental para una correcta toma de decisiones.</w:t>
-      </w:r>
-      <w:r>
-        <w:t>” Puede estar contenido en &lt;</w:t>
-      </w:r>
-      <w:proofErr w:type="spellStart"/>
-      <w:r>
-        <w:t>strong</w:t>
-      </w:r>
-      <w:proofErr w:type="spellEnd"/>
-      <w:r>
-        <w:t xml:space="preserve">&gt; </w:t>
-      </w:r>
-    </w:p>
-    <w:p>
-      <w:pPr>
-        <w:pStyle w:val="Prrafodelista"/>
-      </w:pPr>
-    </w:p>
+        <w:t xml:space="preserve"> usar &lt;em&gt; para ponerle estilo itálica con valor semántico.</w:t>
+      </w:r>
+    </w:p>
+    <w:p>
+      <w:pPr>
+        <w:pStyle w:val="Prrafodelista"/>
+      </w:pPr>
+    </w:p>
+    <w:p/>
     <w:p>
       <w:pPr>
         <w:pStyle w:val="Prrafodelista"/>
@@ -11003,7 +11931,6 @@
         <w:t>10</w:t>
       </w:r>
     </w:p>
-    <w:p/>
     <w:p>
       <w:pPr>
         <w:pBdr>
@@ -11025,16 +11952,44 @@
           <w:b/>
           <w:bCs/>
         </w:rPr>
-        <w:t xml:space="preserve"> De Oliveira Mariana</w:t>
-      </w:r>
-    </w:p>
-    <w:p>
-      <w:pPr>
+        <w:t xml:space="preserve"> </w:t>
+      </w:r>
+      <w:proofErr w:type="spellStart"/>
+      <w:r>
         <w:rPr>
           <w:rFonts w:ascii="Segoe UI Emoji" w:hAnsi="Segoe UI Emoji" w:cs="Segoe UI Emoji"/>
           <w:b/>
           <w:bCs/>
         </w:rPr>
+        <w:t>Giuli</w:t>
+      </w:r>
+      <w:proofErr w:type="spellEnd"/>
+      <w:r>
+        <w:rPr>
+          <w:rFonts w:ascii="Segoe UI Emoji" w:hAnsi="Segoe UI Emoji" w:cs="Segoe UI Emoji"/>
+          <w:b/>
+          <w:bCs/>
+        </w:rPr>
+        <w:t xml:space="preserve"> </w:t>
+      </w:r>
+      <w:proofErr w:type="spellStart"/>
+      <w:r>
+        <w:rPr>
+          <w:rFonts w:ascii="Segoe UI Emoji" w:hAnsi="Segoe UI Emoji" w:cs="Segoe UI Emoji"/>
+          <w:b/>
+          <w:bCs/>
+        </w:rPr>
+        <w:t>Agustin</w:t>
+      </w:r>
+      <w:proofErr w:type="spellEnd"/>
+    </w:p>
+    <w:p>
+      <w:pPr>
+        <w:rPr>
+          <w:rFonts w:ascii="Segoe UI Emoji" w:hAnsi="Segoe UI Emoji" w:cs="Segoe UI Emoji"/>
+          <w:b/>
+          <w:bCs/>
+        </w:rPr>
       </w:pPr>
     </w:p>
     <w:p>
@@ -11075,27 +12030,21 @@
         <w:rPr>
           <w:rFonts w:ascii="Segoe UI Emoji" w:hAnsi="Segoe UI Emoji" w:cs="Segoe UI Emoji"/>
         </w:rPr>
-        <w:lastRenderedPageBreak/>
-        <w:t>Primeramente, quería felicitarte por el trabajo que realizaste. El resultado renderizado es el solicitado</w:t>
-      </w:r>
-      <w:r>
-        <w:rPr>
-          <w:rFonts w:ascii="Segoe UI Emoji" w:hAnsi="Segoe UI Emoji" w:cs="Segoe UI Emoji"/>
-        </w:rPr>
-        <w:t>.</w:t>
-      </w:r>
-    </w:p>
-    <w:p>
-      <w:pPr>
-        <w:rPr>
-          <w:rFonts w:ascii="Segoe UI Emoji" w:hAnsi="Segoe UI Emoji" w:cs="Segoe UI Emoji"/>
-        </w:rPr>
-      </w:pPr>
-      <w:r>
-        <w:rPr>
-          <w:rFonts w:ascii="Segoe UI Emoji" w:hAnsi="Segoe UI Emoji" w:cs="Segoe UI Emoji"/>
-        </w:rPr>
-        <w:t xml:space="preserve">La estructura del documento </w:t>
+        <w:t xml:space="preserve">Primeramente, quería felicitarte por el trabajo que realizaste. El resultado </w:t>
+      </w:r>
+      <w:proofErr w:type="spellStart"/>
+      <w:r>
+        <w:rPr>
+          <w:rFonts w:ascii="Segoe UI Emoji" w:hAnsi="Segoe UI Emoji" w:cs="Segoe UI Emoji"/>
+        </w:rPr>
+        <w:t>renderizado</w:t>
+      </w:r>
+      <w:proofErr w:type="spellEnd"/>
+      <w:r>
+        <w:rPr>
+          <w:rFonts w:ascii="Segoe UI Emoji" w:hAnsi="Segoe UI Emoji" w:cs="Segoe UI Emoji"/>
+        </w:rPr>
+        <w:t xml:space="preserve"> es el solicitado, me hubiera gustado que uses etiquetas semánticas para la estructura del documento </w:t>
       </w:r>
       <w:proofErr w:type="spellStart"/>
       <w:r>
@@ -11109,25 +12058,9 @@
         <w:rPr>
           <w:rFonts w:ascii="Segoe UI Emoji" w:hAnsi="Segoe UI Emoji" w:cs="Segoe UI Emoji"/>
         </w:rPr>
-        <w:t xml:space="preserve"> es correcta (&lt;head&gt;, &lt;</w:t>
-      </w:r>
-      <w:proofErr w:type="spellStart"/>
-      <w:r>
-        <w:rPr>
-          <w:rFonts w:ascii="Segoe UI Emoji" w:hAnsi="Segoe UI Emoji" w:cs="Segoe UI Emoji"/>
-        </w:rPr>
-        <w:t>body</w:t>
-      </w:r>
-      <w:proofErr w:type="spellEnd"/>
-      <w:proofErr w:type="gramStart"/>
-      <w:r>
-        <w:rPr>
-          <w:rFonts w:ascii="Segoe UI Emoji" w:hAnsi="Segoe UI Emoji" w:cs="Segoe UI Emoji"/>
-        </w:rPr>
-        <w:t>&gt;,&lt;</w:t>
-      </w:r>
-      <w:proofErr w:type="spellStart"/>
-      <w:proofErr w:type="gramEnd"/>
+        <w:t xml:space="preserve"> (&lt;</w:t>
+      </w:r>
+      <w:proofErr w:type="spellStart"/>
       <w:r>
         <w:rPr>
           <w:rFonts w:ascii="Segoe UI Emoji" w:hAnsi="Segoe UI Emoji" w:cs="Segoe UI Emoji"/>
@@ -11139,7 +12072,7 @@
         <w:rPr>
           <w:rFonts w:ascii="Segoe UI Emoji" w:hAnsi="Segoe UI Emoji" w:cs="Segoe UI Emoji"/>
         </w:rPr>
-        <w:t>&gt;, etc..), falto encerrar el contenido principal en la etiqueta &lt;</w:t>
+        <w:t>&gt;, &lt;</w:t>
       </w:r>
       <w:proofErr w:type="spellStart"/>
       <w:r>
@@ -11153,15 +12086,34 @@
         <w:rPr>
           <w:rFonts w:ascii="Segoe UI Emoji" w:hAnsi="Segoe UI Emoji" w:cs="Segoe UI Emoji"/>
         </w:rPr>
-        <w:t>&gt;</w:t>
-      </w:r>
-    </w:p>
-    <w:p>
-      <w:pPr>
-        <w:rPr>
-          <w:rFonts w:ascii="Segoe UI Emoji" w:hAnsi="Segoe UI Emoji" w:cs="Segoe UI Emoji"/>
-        </w:rPr>
-      </w:pPr>
+        <w:t>&gt;,</w:t>
+      </w:r>
+      <w:r>
+        <w:rPr>
+          <w:rFonts w:ascii="Segoe UI Emoji" w:hAnsi="Segoe UI Emoji" w:cs="Segoe UI Emoji"/>
+        </w:rPr>
+        <w:t xml:space="preserve"> </w:t>
+      </w:r>
+      <w:r>
+        <w:rPr>
+          <w:rFonts w:ascii="Segoe UI Emoji" w:hAnsi="Segoe UI Emoji" w:cs="Segoe UI Emoji"/>
+        </w:rPr>
+        <w:t>&lt;</w:t>
+      </w:r>
+      <w:proofErr w:type="spellStart"/>
+      <w:r>
+        <w:rPr>
+          <w:rFonts w:ascii="Segoe UI Emoji" w:hAnsi="Segoe UI Emoji" w:cs="Segoe UI Emoji"/>
+        </w:rPr>
+        <w:t>section</w:t>
+      </w:r>
+      <w:proofErr w:type="spellEnd"/>
+      <w:r>
+        <w:rPr>
+          <w:rFonts w:ascii="Segoe UI Emoji" w:hAnsi="Segoe UI Emoji" w:cs="Segoe UI Emoji"/>
+        </w:rPr>
+        <w:t>&gt;).</w:t>
+      </w:r>
     </w:p>
     <w:p>
       <w:pPr>
@@ -11207,31 +12159,7 @@
         <w:rPr>
           <w:rFonts w:ascii="Segoe UI Emoji" w:hAnsi="Segoe UI Emoji" w:cs="Segoe UI Emoji"/>
         </w:rPr>
-        <w:t>Manejas</w:t>
-      </w:r>
-      <w:r>
-        <w:rPr>
-          <w:rFonts w:ascii="Segoe UI Emoji" w:hAnsi="Segoe UI Emoji" w:cs="Segoe UI Emoji"/>
-        </w:rPr>
-        <w:t>te</w:t>
-      </w:r>
-      <w:r>
-        <w:rPr>
-          <w:rFonts w:ascii="Segoe UI Emoji" w:hAnsi="Segoe UI Emoji" w:cs="Segoe UI Emoji"/>
-        </w:rPr>
-        <w:t xml:space="preserve"> las imágenes bien</w:t>
-      </w:r>
-      <w:r>
-        <w:rPr>
-          <w:rFonts w:ascii="Segoe UI Emoji" w:hAnsi="Segoe UI Emoji" w:cs="Segoe UI Emoji"/>
-        </w:rPr>
-        <w:t xml:space="preserve"> con su correspondiente &lt;figure&gt;</w:t>
-      </w:r>
-      <w:r>
-        <w:rPr>
-          <w:rFonts w:ascii="Segoe UI Emoji" w:hAnsi="Segoe UI Emoji" w:cs="Segoe UI Emoji"/>
-        </w:rPr>
-        <w:t xml:space="preserve">, destaco que en todas completaste el atributo </w:t>
+        <w:t xml:space="preserve">Manejas las imágenes bien, destaco que en todas completaste el atributo </w:t>
       </w:r>
       <w:proofErr w:type="spellStart"/>
       <w:r>
@@ -11279,7 +12207,39 @@
         <w:rPr>
           <w:rFonts w:ascii="Segoe UI Emoji" w:hAnsi="Segoe UI Emoji" w:cs="Segoe UI Emoji"/>
         </w:rPr>
-        <w:t xml:space="preserve"> con la hoja de estilos externa y el manejo con clases es correcto.</w:t>
+        <w:t xml:space="preserve"> con la hoja de estilos externa y el manejo con </w:t>
+      </w:r>
+      <w:proofErr w:type="spellStart"/>
+      <w:r>
+        <w:rPr>
+          <w:rFonts w:ascii="Segoe UI Emoji" w:hAnsi="Segoe UI Emoji" w:cs="Segoe UI Emoji"/>
+        </w:rPr>
+        <w:t>id’s</w:t>
+      </w:r>
+      <w:proofErr w:type="spellEnd"/>
+      <w:r>
+        <w:rPr>
+          <w:rFonts w:ascii="Segoe UI Emoji" w:hAnsi="Segoe UI Emoji" w:cs="Segoe UI Emoji"/>
+        </w:rPr>
+        <w:t xml:space="preserve"> y </w:t>
+      </w:r>
+      <w:r>
+        <w:rPr>
+          <w:rFonts w:ascii="Segoe UI Emoji" w:hAnsi="Segoe UI Emoji" w:cs="Segoe UI Emoji"/>
+        </w:rPr>
+        <w:t>clases</w:t>
+      </w:r>
+      <w:r>
+        <w:rPr>
+          <w:rFonts w:ascii="Segoe UI Emoji" w:hAnsi="Segoe UI Emoji" w:cs="Segoe UI Emoji"/>
+        </w:rPr>
+        <w:t xml:space="preserve"> </w:t>
+      </w:r>
+      <w:r>
+        <w:rPr>
+          <w:rFonts w:ascii="Segoe UI Emoji" w:hAnsi="Segoe UI Emoji" w:cs="Segoe UI Emoji"/>
+        </w:rPr>
+        <w:t>es correcto.</w:t>
       </w:r>
     </w:p>
     <w:p>
@@ -11338,77 +12298,7 @@
         <w:rPr>
           <w:rFonts w:ascii="Segoe UI Emoji" w:hAnsi="Segoe UI Emoji" w:cs="Segoe UI Emoji"/>
         </w:rPr>
-        <w:t xml:space="preserve">Para dejar los </w:t>
-      </w:r>
-      <w:proofErr w:type="spellStart"/>
-      <w:r>
-        <w:rPr>
-          <w:rFonts w:ascii="Segoe UI Emoji" w:hAnsi="Segoe UI Emoji" w:cs="Segoe UI Emoji"/>
-        </w:rPr>
-        <w:t>subtitulos</w:t>
-      </w:r>
-      <w:proofErr w:type="spellEnd"/>
-      <w:r>
-        <w:rPr>
-          <w:rFonts w:ascii="Segoe UI Emoji" w:hAnsi="Segoe UI Emoji" w:cs="Segoe UI Emoji"/>
-        </w:rPr>
-        <w:t xml:space="preserve"> inclinados, podes utilizar en el </w:t>
-      </w:r>
-      <w:proofErr w:type="spellStart"/>
-      <w:r>
-        <w:rPr>
-          <w:rFonts w:ascii="Segoe UI Emoji" w:hAnsi="Segoe UI Emoji" w:cs="Segoe UI Emoji"/>
-        </w:rPr>
-        <w:t>html</w:t>
-      </w:r>
-      <w:proofErr w:type="spellEnd"/>
-      <w:r>
-        <w:rPr>
-          <w:rFonts w:ascii="Segoe UI Emoji" w:hAnsi="Segoe UI Emoji" w:cs="Segoe UI Emoji"/>
-        </w:rPr>
-        <w:t xml:space="preserve"> la etiqueta &lt;i&gt; o mejor desde el </w:t>
-      </w:r>
-      <w:proofErr w:type="spellStart"/>
-      <w:r>
-        <w:rPr>
-          <w:rFonts w:ascii="Segoe UI Emoji" w:hAnsi="Segoe UI Emoji" w:cs="Segoe UI Emoji"/>
-        </w:rPr>
-        <w:t>css</w:t>
-      </w:r>
-      <w:proofErr w:type="spellEnd"/>
-      <w:r>
-        <w:rPr>
-          <w:rFonts w:ascii="Segoe UI Emoji" w:hAnsi="Segoe UI Emoji" w:cs="Segoe UI Emoji"/>
-        </w:rPr>
-        <w:t xml:space="preserve"> externo aplicar la regla “</w:t>
-      </w:r>
-      <w:proofErr w:type="spellStart"/>
-      <w:r>
-        <w:rPr>
-          <w:rFonts w:ascii="Segoe UI Emoji" w:hAnsi="Segoe UI Emoji" w:cs="Segoe UI Emoji"/>
-        </w:rPr>
-        <w:t>font-style</w:t>
-      </w:r>
-      <w:proofErr w:type="spellEnd"/>
-      <w:r>
-        <w:rPr>
-          <w:rFonts w:ascii="Segoe UI Emoji" w:hAnsi="Segoe UI Emoji" w:cs="Segoe UI Emoji"/>
-        </w:rPr>
-        <w:t xml:space="preserve">: </w:t>
-      </w:r>
-      <w:proofErr w:type="spellStart"/>
-      <w:r>
-        <w:rPr>
-          <w:rFonts w:ascii="Segoe UI Emoji" w:hAnsi="Segoe UI Emoji" w:cs="Segoe UI Emoji"/>
-        </w:rPr>
-        <w:t>italic</w:t>
-      </w:r>
-      <w:proofErr w:type="spellEnd"/>
-      <w:r>
-        <w:rPr>
-          <w:rFonts w:ascii="Segoe UI Emoji" w:hAnsi="Segoe UI Emoji" w:cs="Segoe UI Emoji"/>
-        </w:rPr>
-        <w:t xml:space="preserve">” </w:t>
+        <w:t xml:space="preserve">Podes contener las imágenes con la etiqueta &lt;figure&gt;. </w:t>
       </w:r>
     </w:p>
     <w:p>
@@ -11442,84 +12332,33 @@
         <w:rPr>
           <w:rFonts w:ascii="Segoe UI Emoji" w:hAnsi="Segoe UI Emoji" w:cs="Segoe UI Emoji"/>
         </w:rPr>
-        <w:t xml:space="preserve">Cuando aplicas atributos </w:t>
-      </w:r>
-      <w:proofErr w:type="spellStart"/>
-      <w:r>
-        <w:rPr>
-          <w:rFonts w:ascii="Segoe UI Emoji" w:hAnsi="Segoe UI Emoji" w:cs="Segoe UI Emoji"/>
-        </w:rPr>
-        <w:t>class</w:t>
-      </w:r>
-      <w:proofErr w:type="spellEnd"/>
-      <w:r>
-        <w:rPr>
-          <w:rFonts w:ascii="Segoe UI Emoji" w:hAnsi="Segoe UI Emoji" w:cs="Segoe UI Emoji"/>
-        </w:rPr>
-        <w:t xml:space="preserve"> en los </w:t>
-      </w:r>
-      <w:proofErr w:type="spellStart"/>
-      <w:r>
-        <w:rPr>
-          <w:rFonts w:ascii="Segoe UI Emoji" w:hAnsi="Segoe UI Emoji" w:cs="Segoe UI Emoji"/>
-        </w:rPr>
-        <w:t>subtitulos</w:t>
-      </w:r>
-      <w:proofErr w:type="spellEnd"/>
-      <w:r>
-        <w:rPr>
-          <w:rFonts w:ascii="Segoe UI Emoji" w:hAnsi="Segoe UI Emoji" w:cs="Segoe UI Emoji"/>
-        </w:rPr>
-        <w:t xml:space="preserve"> ya no haría falta agregar la palabra clave </w:t>
-      </w:r>
-      <w:proofErr w:type="spellStart"/>
-      <w:r>
-        <w:rPr>
-          <w:rFonts w:ascii="Segoe UI Emoji" w:hAnsi="Segoe UI Emoji" w:cs="Segoe UI Emoji"/>
-        </w:rPr>
-        <w:t>style</w:t>
-      </w:r>
-      <w:proofErr w:type="spellEnd"/>
-      <w:r>
-        <w:rPr>
-          <w:rFonts w:ascii="Segoe UI Emoji" w:hAnsi="Segoe UI Emoji" w:cs="Segoe UI Emoji"/>
-        </w:rPr>
-        <w:t>.</w:t>
-      </w:r>
-    </w:p>
-    <w:p>
-      <w:pPr>
-        <w:rPr>
-          <w:rFonts w:ascii="Segoe UI Emoji" w:hAnsi="Segoe UI Emoji" w:cs="Segoe UI Emoji"/>
-        </w:rPr>
-      </w:pPr>
-    </w:p>
-    <w:p>
-      <w:pPr>
-        <w:rPr>
-          <w:rFonts w:ascii="Segoe UI Emoji" w:hAnsi="Segoe UI Emoji" w:cs="Segoe UI Emoji"/>
-        </w:rPr>
-      </w:pPr>
-    </w:p>
-    <w:p>
-      <w:r>
-        <w:rPr>
-          <w:rFonts w:ascii="Segoe UI Emoji" w:hAnsi="Segoe UI Emoji" w:cs="Segoe UI Emoji"/>
-        </w:rPr>
-        <w:t>Tu nota en el Desafío 01 es: 10</w:t>
-      </w:r>
-    </w:p>
-    <w:p>
-      <w:pPr>
-        <w:pBdr>
-          <w:bottom w:val="single" w:sz="6" w:space="1" w:color="auto"/>
-        </w:pBdr>
-      </w:pPr>
-    </w:p>
-    <w:p>
-      <w:pPr>
-        <w:rPr>
-          <w:rFonts w:ascii="Segoe UI Emoji" w:hAnsi="Segoe UI Emoji" w:cs="Segoe UI Emoji"/>
+        <w:t>El archivo index.html conviene dejarlo suelto en el directorio principal del proyecto ya que los servidores lo buscan por default ahí.</w:t>
+      </w:r>
+    </w:p>
+    <w:p>
+      <w:pPr>
+        <w:rPr>
+          <w:rFonts w:ascii="Segoe UI Emoji" w:hAnsi="Segoe UI Emoji" w:cs="Segoe UI Emoji"/>
+        </w:rPr>
+      </w:pPr>
+    </w:p>
+    <w:p>
+      <w:pPr>
+        <w:rPr>
+          <w:rFonts w:ascii="Segoe UI Emoji" w:hAnsi="Segoe UI Emoji" w:cs="Segoe UI Emoji"/>
+        </w:rPr>
+      </w:pPr>
+    </w:p>
+    <w:p>
+      <w:pPr>
+        <w:rPr>
+          <w:rFonts w:ascii="Segoe UI Emoji" w:hAnsi="Segoe UI Emoji" w:cs="Segoe UI Emoji"/>
+        </w:rPr>
+      </w:pPr>
+    </w:p>
+    <w:p>
+      <w:pPr>
+        <w:rPr>
           <w:b/>
           <w:bCs/>
         </w:rPr>
@@ -11527,29 +12366,60 @@
       <w:r>
         <w:rPr>
           <w:rFonts w:ascii="Segoe UI Emoji" w:hAnsi="Segoe UI Emoji" w:cs="Segoe UI Emoji"/>
+        </w:rPr>
+        <w:t>Tu nota en el Desafío 01 es: 10</w:t>
+      </w:r>
+    </w:p>
+    <w:p>
+      <w:pPr>
+        <w:pBdr>
+          <w:bottom w:val="single" w:sz="6" w:space="1" w:color="auto"/>
+        </w:pBdr>
+      </w:pPr>
+    </w:p>
+    <w:p>
+      <w:pPr>
+        <w:rPr>
+          <w:rFonts w:ascii="Segoe UI Emoji" w:hAnsi="Segoe UI Emoji" w:cs="Segoe UI Emoji"/>
           <w:b/>
           <w:bCs/>
         </w:rPr>
-        <w:t xml:space="preserve"> </w:t>
-      </w:r>
-      <w:proofErr w:type="spellStart"/>
+      </w:pPr>
       <w:r>
         <w:rPr>
           <w:rFonts w:ascii="Segoe UI Emoji" w:hAnsi="Segoe UI Emoji" w:cs="Segoe UI Emoji"/>
           <w:b/>
           <w:bCs/>
         </w:rPr>
-        <w:t>Rodriguez</w:t>
-      </w:r>
-      <w:proofErr w:type="spellEnd"/>
+        <w:t xml:space="preserve"> </w:t>
+      </w:r>
+      <w:proofErr w:type="spellStart"/>
       <w:r>
         <w:rPr>
           <w:rFonts w:ascii="Segoe UI Emoji" w:hAnsi="Segoe UI Emoji" w:cs="Segoe UI Emoji"/>
           <w:b/>
           <w:bCs/>
         </w:rPr>
-        <w:t xml:space="preserve"> David</w:t>
-      </w:r>
+        <w:t>Anyer</w:t>
+      </w:r>
+      <w:proofErr w:type="spellEnd"/>
+      <w:r>
+        <w:rPr>
+          <w:rFonts w:ascii="Segoe UI Emoji" w:hAnsi="Segoe UI Emoji" w:cs="Segoe UI Emoji"/>
+          <w:b/>
+          <w:bCs/>
+        </w:rPr>
+        <w:t xml:space="preserve"> Claudia</w:t>
+      </w:r>
+    </w:p>
+    <w:p>
+      <w:pPr>
+        <w:rPr>
+          <w:rFonts w:ascii="Segoe UI Emoji" w:hAnsi="Segoe UI Emoji" w:cs="Segoe UI Emoji"/>
+          <w:b/>
+          <w:bCs/>
+        </w:rPr>
+      </w:pPr>
     </w:p>
     <w:p>
       <w:pPr>
@@ -11562,6 +12432,1229 @@
         <w:rPr>
           <w:rFonts w:ascii="Segoe UI Emoji" w:hAnsi="Segoe UI Emoji" w:cs="Segoe UI Emoji"/>
         </w:rPr>
+        <w:t>🎉¡</w:t>
+      </w:r>
+      <w:proofErr w:type="gramEnd"/>
+      <w:r>
+        <w:rPr>
+          <w:rFonts w:ascii="Segoe UI Emoji" w:hAnsi="Segoe UI Emoji" w:cs="Segoe UI Emoji"/>
+        </w:rPr>
+        <w:t>Felicitaciones por la entrega del Desafío 02! 🎉</w:t>
+      </w:r>
+    </w:p>
+    <w:p>
+      <w:pPr>
+        <w:rPr>
+          <w:rFonts w:ascii="Segoe UI Emoji" w:hAnsi="Segoe UI Emoji" w:cs="Segoe UI Emoji"/>
+        </w:rPr>
+      </w:pPr>
+    </w:p>
+    <w:p>
+      <w:pPr>
+        <w:rPr>
+          <w:rFonts w:ascii="Segoe UI Emoji" w:hAnsi="Segoe UI Emoji" w:cs="Segoe UI Emoji"/>
+        </w:rPr>
+      </w:pPr>
+      <w:r>
+        <w:rPr>
+          <w:rFonts w:ascii="Segoe UI Emoji" w:hAnsi="Segoe UI Emoji" w:cs="Segoe UI Emoji"/>
+        </w:rPr>
+        <w:t xml:space="preserve">Primeramente, quería felicitarte por el trabajo que realizaste. </w:t>
+      </w:r>
+      <w:r>
+        <w:rPr>
+          <w:rFonts w:ascii="Segoe UI Emoji" w:hAnsi="Segoe UI Emoji" w:cs="Segoe UI Emoji"/>
+        </w:rPr>
+        <w:t>M</w:t>
+      </w:r>
+      <w:r>
+        <w:rPr>
+          <w:rFonts w:ascii="Segoe UI Emoji" w:hAnsi="Segoe UI Emoji" w:cs="Segoe UI Emoji"/>
+        </w:rPr>
+        <w:t xml:space="preserve">e hubiera gustado que uses </w:t>
+      </w:r>
+      <w:r>
+        <w:rPr>
+          <w:rFonts w:ascii="Segoe UI Emoji" w:hAnsi="Segoe UI Emoji" w:cs="Segoe UI Emoji"/>
+        </w:rPr>
+        <w:t xml:space="preserve">más </w:t>
+      </w:r>
+      <w:r>
+        <w:rPr>
+          <w:rFonts w:ascii="Segoe UI Emoji" w:hAnsi="Segoe UI Emoji" w:cs="Segoe UI Emoji"/>
+        </w:rPr>
+        <w:t xml:space="preserve">etiquetas semánticas para la estructura del documento </w:t>
+      </w:r>
+      <w:proofErr w:type="spellStart"/>
+      <w:r>
+        <w:rPr>
+          <w:rFonts w:ascii="Segoe UI Emoji" w:hAnsi="Segoe UI Emoji" w:cs="Segoe UI Emoji"/>
+        </w:rPr>
+        <w:t>html</w:t>
+      </w:r>
+      <w:proofErr w:type="spellEnd"/>
+      <w:r>
+        <w:rPr>
+          <w:rFonts w:ascii="Segoe UI Emoji" w:hAnsi="Segoe UI Emoji" w:cs="Segoe UI Emoji"/>
+        </w:rPr>
+        <w:t xml:space="preserve"> (&lt;</w:t>
+      </w:r>
+      <w:proofErr w:type="spellStart"/>
+      <w:r>
+        <w:rPr>
+          <w:rFonts w:ascii="Segoe UI Emoji" w:hAnsi="Segoe UI Emoji" w:cs="Segoe UI Emoji"/>
+        </w:rPr>
+        <w:t>header</w:t>
+      </w:r>
+      <w:proofErr w:type="spellEnd"/>
+      <w:r>
+        <w:rPr>
+          <w:rFonts w:ascii="Segoe UI Emoji" w:hAnsi="Segoe UI Emoji" w:cs="Segoe UI Emoji"/>
+        </w:rPr>
+        <w:t>&gt;, &lt;</w:t>
+      </w:r>
+      <w:proofErr w:type="spellStart"/>
+      <w:r>
+        <w:rPr>
+          <w:rFonts w:ascii="Segoe UI Emoji" w:hAnsi="Segoe UI Emoji" w:cs="Segoe UI Emoji"/>
+        </w:rPr>
+        <w:t>main</w:t>
+      </w:r>
+      <w:proofErr w:type="spellEnd"/>
+      <w:r>
+        <w:rPr>
+          <w:rFonts w:ascii="Segoe UI Emoji" w:hAnsi="Segoe UI Emoji" w:cs="Segoe UI Emoji"/>
+        </w:rPr>
+        <w:t>&gt;,</w:t>
+      </w:r>
+      <w:r>
+        <w:rPr>
+          <w:rFonts w:ascii="Segoe UI Emoji" w:hAnsi="Segoe UI Emoji" w:cs="Segoe UI Emoji"/>
+        </w:rPr>
+        <w:t xml:space="preserve"> </w:t>
+      </w:r>
+      <w:r>
+        <w:rPr>
+          <w:rFonts w:ascii="Segoe UI Emoji" w:hAnsi="Segoe UI Emoji" w:cs="Segoe UI Emoji"/>
+        </w:rPr>
+        <w:t>&lt;</w:t>
+      </w:r>
+      <w:proofErr w:type="spellStart"/>
+      <w:r>
+        <w:rPr>
+          <w:rFonts w:ascii="Segoe UI Emoji" w:hAnsi="Segoe UI Emoji" w:cs="Segoe UI Emoji"/>
+        </w:rPr>
+        <w:t>section</w:t>
+      </w:r>
+      <w:proofErr w:type="spellEnd"/>
+      <w:r>
+        <w:rPr>
+          <w:rFonts w:ascii="Segoe UI Emoji" w:hAnsi="Segoe UI Emoji" w:cs="Segoe UI Emoji"/>
+        </w:rPr>
+        <w:t>&gt;).</w:t>
+      </w:r>
+    </w:p>
+    <w:p>
+      <w:pPr>
+        <w:rPr>
+          <w:rFonts w:ascii="Segoe UI Emoji" w:hAnsi="Segoe UI Emoji" w:cs="Segoe UI Emoji"/>
+        </w:rPr>
+      </w:pPr>
+    </w:p>
+    <w:p>
+      <w:pPr>
+        <w:rPr>
+          <w:rFonts w:ascii="Segoe UI Emoji" w:hAnsi="Segoe UI Emoji" w:cs="Segoe UI Emoji"/>
+        </w:rPr>
+      </w:pPr>
+      <w:r>
+        <w:rPr>
+          <w:rFonts w:ascii="Segoe UI Emoji" w:hAnsi="Segoe UI Emoji" w:cs="Segoe UI Emoji"/>
+        </w:rPr>
+        <w:t xml:space="preserve">Respetaste el orden de aplicación de etiquetas </w:t>
+      </w:r>
+      <w:proofErr w:type="spellStart"/>
+      <w:r>
+        <w:rPr>
+          <w:rFonts w:ascii="Segoe UI Emoji" w:hAnsi="Segoe UI Emoji" w:cs="Segoe UI Emoji"/>
+        </w:rPr>
+        <w:t>headers</w:t>
+      </w:r>
+      <w:proofErr w:type="spellEnd"/>
+      <w:r>
+        <w:rPr>
+          <w:rFonts w:ascii="Segoe UI Emoji" w:hAnsi="Segoe UI Emoji" w:cs="Segoe UI Emoji"/>
+        </w:rPr>
+        <w:t xml:space="preserve"> y el manejo de etiquetas para textos es correcto. </w:t>
+      </w:r>
+    </w:p>
+    <w:p>
+      <w:pPr>
+        <w:rPr>
+          <w:rFonts w:ascii="Segoe UI Emoji" w:hAnsi="Segoe UI Emoji" w:cs="Segoe UI Emoji"/>
+        </w:rPr>
+      </w:pPr>
+    </w:p>
+    <w:p>
+      <w:pPr>
+        <w:rPr>
+          <w:rFonts w:ascii="Segoe UI Emoji" w:hAnsi="Segoe UI Emoji" w:cs="Segoe UI Emoji"/>
+        </w:rPr>
+      </w:pPr>
+      <w:r>
+        <w:rPr>
+          <w:rFonts w:ascii="Segoe UI Emoji" w:hAnsi="Segoe UI Emoji" w:cs="Segoe UI Emoji"/>
+        </w:rPr>
+        <w:t>Manejaste las imágenes bien</w:t>
+      </w:r>
+      <w:r>
+        <w:rPr>
+          <w:rFonts w:ascii="Segoe UI Emoji" w:hAnsi="Segoe UI Emoji" w:cs="Segoe UI Emoji"/>
+        </w:rPr>
+        <w:t xml:space="preserve"> cada una con su correspondiente &lt;figure&gt;</w:t>
+      </w:r>
+      <w:r>
+        <w:rPr>
+          <w:rFonts w:ascii="Segoe UI Emoji" w:hAnsi="Segoe UI Emoji" w:cs="Segoe UI Emoji"/>
+        </w:rPr>
+        <w:t xml:space="preserve">, destaco que en todas completaste el atributo </w:t>
+      </w:r>
+      <w:proofErr w:type="spellStart"/>
+      <w:r>
+        <w:rPr>
+          <w:rFonts w:ascii="Segoe UI Emoji" w:hAnsi="Segoe UI Emoji" w:cs="Segoe UI Emoji"/>
+        </w:rPr>
+        <w:t>alt</w:t>
+      </w:r>
+      <w:proofErr w:type="spellEnd"/>
+      <w:r>
+        <w:rPr>
+          <w:rFonts w:ascii="Segoe UI Emoji" w:hAnsi="Segoe UI Emoji" w:cs="Segoe UI Emoji"/>
+        </w:rPr>
+        <w:t xml:space="preserve"> lo cual mejora la accesibilidad de tu página. </w:t>
+      </w:r>
+    </w:p>
+    <w:p>
+      <w:pPr>
+        <w:rPr>
+          <w:rFonts w:ascii="Segoe UI Emoji" w:hAnsi="Segoe UI Emoji" w:cs="Segoe UI Emoji"/>
+        </w:rPr>
+      </w:pPr>
+    </w:p>
+    <w:p>
+      <w:pPr>
+        <w:rPr>
+          <w:rFonts w:ascii="Segoe UI Emoji" w:hAnsi="Segoe UI Emoji" w:cs="Segoe UI Emoji"/>
+        </w:rPr>
+      </w:pPr>
+      <w:r>
+        <w:rPr>
+          <w:rFonts w:ascii="Segoe UI Emoji" w:hAnsi="Segoe UI Emoji" w:cs="Segoe UI Emoji"/>
+        </w:rPr>
+        <w:t xml:space="preserve">Excelente el manejo de estilos, vinculaste correctamente tu </w:t>
+      </w:r>
+      <w:proofErr w:type="spellStart"/>
+      <w:r>
+        <w:rPr>
+          <w:rFonts w:ascii="Segoe UI Emoji" w:hAnsi="Segoe UI Emoji" w:cs="Segoe UI Emoji"/>
+        </w:rPr>
+        <w:t>html</w:t>
+      </w:r>
+      <w:proofErr w:type="spellEnd"/>
+      <w:r>
+        <w:rPr>
+          <w:rFonts w:ascii="Segoe UI Emoji" w:hAnsi="Segoe UI Emoji" w:cs="Segoe UI Emoji"/>
+        </w:rPr>
+        <w:t xml:space="preserve"> con la hoja de estilos externa y el manejo con </w:t>
+      </w:r>
+      <w:r>
+        <w:rPr>
+          <w:rFonts w:ascii="Segoe UI Emoji" w:hAnsi="Segoe UI Emoji" w:cs="Segoe UI Emoji"/>
+        </w:rPr>
+        <w:t>atributos id es correcto</w:t>
+      </w:r>
+      <w:r>
+        <w:rPr>
+          <w:rFonts w:ascii="Segoe UI Emoji" w:hAnsi="Segoe UI Emoji" w:cs="Segoe UI Emoji"/>
+        </w:rPr>
+        <w:t>.</w:t>
+      </w:r>
+    </w:p>
+    <w:p>
+      <w:pPr>
+        <w:rPr>
+          <w:rFonts w:ascii="Segoe UI Emoji" w:hAnsi="Segoe UI Emoji" w:cs="Segoe UI Emoji"/>
+        </w:rPr>
+      </w:pPr>
+    </w:p>
+    <w:p>
+      <w:pPr>
+        <w:rPr>
+          <w:rFonts w:ascii="Segoe UI Emoji" w:hAnsi="Segoe UI Emoji" w:cs="Segoe UI Emoji"/>
+        </w:rPr>
+      </w:pPr>
+    </w:p>
+    <w:p>
+      <w:pPr>
+        <w:rPr>
+          <w:rFonts w:ascii="Segoe UI Emoji" w:hAnsi="Segoe UI Emoji" w:cs="Segoe UI Emoji"/>
+        </w:rPr>
+      </w:pPr>
+      <w:r>
+        <w:rPr>
+          <w:rFonts w:ascii="Segoe UI Emoji" w:hAnsi="Segoe UI Emoji" w:cs="Segoe UI Emoji"/>
+        </w:rPr>
+        <w:t>Observaciones a tu trabajo son:</w:t>
+      </w:r>
+    </w:p>
+    <w:p>
+      <w:pPr>
+        <w:rPr>
+          <w:rFonts w:ascii="Segoe UI Emoji" w:hAnsi="Segoe UI Emoji" w:cs="Segoe UI Emoji"/>
+        </w:rPr>
+      </w:pPr>
+    </w:p>
+    <w:p>
+      <w:pPr>
+        <w:rPr>
+          <w:rFonts w:ascii="Segoe UI Emoji" w:hAnsi="Segoe UI Emoji" w:cs="Segoe UI Emoji"/>
+        </w:rPr>
+      </w:pPr>
+    </w:p>
+    <w:p>
+      <w:pPr>
+        <w:pStyle w:val="Prrafodelista"/>
+        <w:numPr>
+          <w:ilvl w:val="0"/>
+          <w:numId w:val="5"/>
+        </w:numPr>
+        <w:rPr>
+          <w:rFonts w:ascii="Segoe UI Emoji" w:hAnsi="Segoe UI Emoji" w:cs="Segoe UI Emoji"/>
+        </w:rPr>
+      </w:pPr>
+      <w:proofErr w:type="spellStart"/>
+      <w:r>
+        <w:rPr>
+          <w:rFonts w:ascii="Segoe UI Emoji" w:hAnsi="Segoe UI Emoji" w:cs="Segoe UI Emoji"/>
+        </w:rPr>
+        <w:t>Recordá</w:t>
+      </w:r>
+      <w:proofErr w:type="spellEnd"/>
+      <w:r>
+        <w:rPr>
+          <w:rFonts w:ascii="Segoe UI Emoji" w:hAnsi="Segoe UI Emoji" w:cs="Segoe UI Emoji"/>
+        </w:rPr>
+        <w:t xml:space="preserve"> cambiar el lenguaje a español &lt;</w:t>
+      </w:r>
+      <w:proofErr w:type="spellStart"/>
+      <w:r>
+        <w:rPr>
+          <w:rFonts w:ascii="Segoe UI Emoji" w:hAnsi="Segoe UI Emoji" w:cs="Segoe UI Emoji"/>
+        </w:rPr>
+        <w:t>html</w:t>
+      </w:r>
+      <w:proofErr w:type="spellEnd"/>
+      <w:r>
+        <w:rPr>
+          <w:rFonts w:ascii="Segoe UI Emoji" w:hAnsi="Segoe UI Emoji" w:cs="Segoe UI Emoji"/>
+        </w:rPr>
+        <w:t xml:space="preserve"> </w:t>
+      </w:r>
+      <w:proofErr w:type="spellStart"/>
+      <w:r>
+        <w:rPr>
+          <w:rFonts w:ascii="Segoe UI Emoji" w:hAnsi="Segoe UI Emoji" w:cs="Segoe UI Emoji"/>
+        </w:rPr>
+        <w:t>lang</w:t>
+      </w:r>
+      <w:proofErr w:type="spellEnd"/>
+      <w:r>
+        <w:rPr>
+          <w:rFonts w:ascii="Segoe UI Emoji" w:hAnsi="Segoe UI Emoji" w:cs="Segoe UI Emoji"/>
+        </w:rPr>
+        <w:t xml:space="preserve">="es"&gt; porque esto </w:t>
+      </w:r>
+      <w:proofErr w:type="gramStart"/>
+      <w:r>
+        <w:rPr>
+          <w:rFonts w:ascii="Segoe UI Emoji" w:hAnsi="Segoe UI Emoji" w:cs="Segoe UI Emoji"/>
+        </w:rPr>
+        <w:t>le</w:t>
+      </w:r>
+      <w:proofErr w:type="gramEnd"/>
+      <w:r>
+        <w:rPr>
+          <w:rFonts w:ascii="Segoe UI Emoji" w:hAnsi="Segoe UI Emoji" w:cs="Segoe UI Emoji"/>
+        </w:rPr>
+        <w:t xml:space="preserve"> dice a los motores de búsqueda en que idioma esta tu sitio web.</w:t>
+      </w:r>
+    </w:p>
+    <w:p>
+      <w:pPr>
+        <w:pStyle w:val="Prrafodelista"/>
+        <w:rPr>
+          <w:rFonts w:ascii="Segoe UI Emoji" w:hAnsi="Segoe UI Emoji" w:cs="Segoe UI Emoji"/>
+        </w:rPr>
+      </w:pPr>
+    </w:p>
+    <w:p>
+      <w:pPr>
+        <w:pStyle w:val="Prrafodelista"/>
+        <w:rPr>
+          <w:rFonts w:ascii="Segoe UI Emoji" w:hAnsi="Segoe UI Emoji" w:cs="Segoe UI Emoji"/>
+        </w:rPr>
+      </w:pPr>
+    </w:p>
+    <w:p>
+      <w:pPr>
+        <w:pStyle w:val="Prrafodelista"/>
+        <w:numPr>
+          <w:ilvl w:val="0"/>
+          <w:numId w:val="5"/>
+        </w:numPr>
+        <w:rPr>
+          <w:rFonts w:ascii="Segoe UI Emoji" w:hAnsi="Segoe UI Emoji" w:cs="Segoe UI Emoji"/>
+        </w:rPr>
+      </w:pPr>
+      <w:r>
+        <w:rPr>
+          <w:rFonts w:ascii="Segoe UI Emoji" w:hAnsi="Segoe UI Emoji" w:cs="Segoe UI Emoji"/>
+        </w:rPr>
+        <w:lastRenderedPageBreak/>
+        <w:t xml:space="preserve">Para centrar el título principal “Productos” podías aplicar la regla </w:t>
+      </w:r>
+      <w:proofErr w:type="spellStart"/>
+      <w:r>
+        <w:rPr>
+          <w:rFonts w:ascii="Segoe UI Emoji" w:hAnsi="Segoe UI Emoji" w:cs="Segoe UI Emoji"/>
+        </w:rPr>
+        <w:t>text-align</w:t>
+      </w:r>
+      <w:proofErr w:type="spellEnd"/>
+      <w:r>
+        <w:rPr>
+          <w:rFonts w:ascii="Segoe UI Emoji" w:hAnsi="Segoe UI Emoji" w:cs="Segoe UI Emoji"/>
+        </w:rPr>
+        <w:t xml:space="preserve">: center en el &lt;h1&gt; desde el </w:t>
+      </w:r>
+      <w:proofErr w:type="spellStart"/>
+      <w:r>
+        <w:rPr>
+          <w:rFonts w:ascii="Segoe UI Emoji" w:hAnsi="Segoe UI Emoji" w:cs="Segoe UI Emoji"/>
+        </w:rPr>
+        <w:t>css</w:t>
+      </w:r>
+      <w:proofErr w:type="spellEnd"/>
+      <w:r>
+        <w:rPr>
+          <w:rFonts w:ascii="Segoe UI Emoji" w:hAnsi="Segoe UI Emoji" w:cs="Segoe UI Emoji"/>
+        </w:rPr>
+        <w:t xml:space="preserve"> externo.</w:t>
+      </w:r>
+    </w:p>
+    <w:p>
+      <w:pPr>
+        <w:pStyle w:val="Prrafodelista"/>
+        <w:rPr>
+          <w:rFonts w:ascii="Segoe UI Emoji" w:hAnsi="Segoe UI Emoji" w:cs="Segoe UI Emoji"/>
+        </w:rPr>
+      </w:pPr>
+    </w:p>
+    <w:p>
+      <w:pPr>
+        <w:pStyle w:val="Prrafodelista"/>
+        <w:rPr>
+          <w:rFonts w:ascii="Segoe UI Emoji" w:hAnsi="Segoe UI Emoji" w:cs="Segoe UI Emoji"/>
+        </w:rPr>
+      </w:pPr>
+    </w:p>
+    <w:p>
+      <w:pPr>
+        <w:pStyle w:val="Prrafodelista"/>
+        <w:numPr>
+          <w:ilvl w:val="0"/>
+          <w:numId w:val="5"/>
+        </w:numPr>
+        <w:rPr>
+          <w:rFonts w:ascii="Segoe UI Emoji" w:hAnsi="Segoe UI Emoji" w:cs="Segoe UI Emoji"/>
+        </w:rPr>
+      </w:pPr>
+      <w:r>
+        <w:rPr>
+          <w:rFonts w:ascii="Segoe UI Emoji" w:hAnsi="Segoe UI Emoji" w:cs="Segoe UI Emoji"/>
+        </w:rPr>
+        <w:t xml:space="preserve">Para darle formato al documento </w:t>
+      </w:r>
+      <w:proofErr w:type="spellStart"/>
+      <w:r>
+        <w:rPr>
+          <w:rFonts w:ascii="Segoe UI Emoji" w:hAnsi="Segoe UI Emoji" w:cs="Segoe UI Emoji"/>
+        </w:rPr>
+        <w:t>html</w:t>
+      </w:r>
+      <w:proofErr w:type="spellEnd"/>
+      <w:r>
+        <w:rPr>
+          <w:rFonts w:ascii="Segoe UI Emoji" w:hAnsi="Segoe UI Emoji" w:cs="Segoe UI Emoji"/>
+        </w:rPr>
+        <w:t xml:space="preserve"> con el fin que sea </w:t>
+      </w:r>
+      <w:proofErr w:type="spellStart"/>
+      <w:r>
+        <w:rPr>
+          <w:rFonts w:ascii="Segoe UI Emoji" w:hAnsi="Segoe UI Emoji" w:cs="Segoe UI Emoji"/>
+        </w:rPr>
+        <w:t>mas</w:t>
+      </w:r>
+      <w:proofErr w:type="spellEnd"/>
+      <w:r>
+        <w:rPr>
+          <w:rFonts w:ascii="Segoe UI Emoji" w:hAnsi="Segoe UI Emoji" w:cs="Segoe UI Emoji"/>
+        </w:rPr>
+        <w:t xml:space="preserve"> legible </w:t>
+      </w:r>
+      <w:proofErr w:type="gramStart"/>
+      <w:r>
+        <w:rPr>
+          <w:rFonts w:ascii="Segoe UI Emoji" w:hAnsi="Segoe UI Emoji" w:cs="Segoe UI Emoji"/>
+        </w:rPr>
+        <w:t>podes</w:t>
+      </w:r>
+      <w:proofErr w:type="gramEnd"/>
+      <w:r>
+        <w:rPr>
+          <w:rFonts w:ascii="Segoe UI Emoji" w:hAnsi="Segoe UI Emoji" w:cs="Segoe UI Emoji"/>
+        </w:rPr>
+        <w:t xml:space="preserve"> usar en </w:t>
+      </w:r>
+      <w:proofErr w:type="spellStart"/>
+      <w:r>
+        <w:rPr>
+          <w:rFonts w:ascii="Segoe UI Emoji" w:hAnsi="Segoe UI Emoji" w:cs="Segoe UI Emoji"/>
+        </w:rPr>
+        <w:t>vscode</w:t>
+      </w:r>
+      <w:proofErr w:type="spellEnd"/>
+      <w:r>
+        <w:rPr>
+          <w:rFonts w:ascii="Segoe UI Emoji" w:hAnsi="Segoe UI Emoji" w:cs="Segoe UI Emoji"/>
+        </w:rPr>
+        <w:t xml:space="preserve"> el atajo en el teclado: </w:t>
+      </w:r>
+      <w:proofErr w:type="spellStart"/>
+      <w:r>
+        <w:rPr>
+          <w:rFonts w:ascii="Segoe UI Emoji" w:hAnsi="Segoe UI Emoji" w:cs="Segoe UI Emoji"/>
+        </w:rPr>
+        <w:t>Alt</w:t>
+      </w:r>
+      <w:proofErr w:type="spellEnd"/>
+      <w:r>
+        <w:rPr>
+          <w:rFonts w:ascii="Segoe UI Emoji" w:hAnsi="Segoe UI Emoji" w:cs="Segoe UI Emoji"/>
+        </w:rPr>
+        <w:t xml:space="preserve"> + </w:t>
+      </w:r>
+      <w:proofErr w:type="spellStart"/>
+      <w:r>
+        <w:rPr>
+          <w:rFonts w:ascii="Segoe UI Emoji" w:hAnsi="Segoe UI Emoji" w:cs="Segoe UI Emoji"/>
+        </w:rPr>
+        <w:t>Shift</w:t>
+      </w:r>
+      <w:proofErr w:type="spellEnd"/>
+      <w:r>
+        <w:rPr>
+          <w:rFonts w:ascii="Segoe UI Emoji" w:hAnsi="Segoe UI Emoji" w:cs="Segoe UI Emoji"/>
+        </w:rPr>
+        <w:t xml:space="preserve"> + F</w:t>
+      </w:r>
+    </w:p>
+    <w:p>
+      <w:pPr>
+        <w:rPr>
+          <w:rFonts w:ascii="Segoe UI Emoji" w:hAnsi="Segoe UI Emoji" w:cs="Segoe UI Emoji"/>
+        </w:rPr>
+      </w:pPr>
+    </w:p>
+    <w:p>
+      <w:pPr>
+        <w:rPr>
+          <w:rFonts w:ascii="Segoe UI Emoji" w:hAnsi="Segoe UI Emoji" w:cs="Segoe UI Emoji"/>
+        </w:rPr>
+      </w:pPr>
+    </w:p>
+    <w:p>
+      <w:r>
+        <w:rPr>
+          <w:rFonts w:ascii="Segoe UI Emoji" w:hAnsi="Segoe UI Emoji" w:cs="Segoe UI Emoji"/>
+        </w:rPr>
+        <w:t>Tu nota en el Desafío 0</w:t>
+      </w:r>
+      <w:r>
+        <w:rPr>
+          <w:rFonts w:ascii="Segoe UI Emoji" w:hAnsi="Segoe UI Emoji" w:cs="Segoe UI Emoji"/>
+        </w:rPr>
+        <w:t>1 es: 9</w:t>
+      </w:r>
+    </w:p>
+    <w:p>
+      <w:pPr>
+        <w:pBdr>
+          <w:bottom w:val="single" w:sz="6" w:space="1" w:color="auto"/>
+        </w:pBdr>
+      </w:pPr>
+    </w:p>
+    <w:p>
+      <w:pPr>
+        <w:rPr>
+          <w:rFonts w:ascii="Segoe UI Emoji" w:hAnsi="Segoe UI Emoji" w:cs="Segoe UI Emoji"/>
+          <w:b/>
+          <w:bCs/>
+        </w:rPr>
+      </w:pPr>
+      <w:r>
+        <w:rPr>
+          <w:rFonts w:ascii="Segoe UI Emoji" w:hAnsi="Segoe UI Emoji" w:cs="Segoe UI Emoji"/>
+          <w:b/>
+          <w:bCs/>
+        </w:rPr>
+        <w:t xml:space="preserve"> Villalba </w:t>
+      </w:r>
+      <w:proofErr w:type="spellStart"/>
+      <w:r>
+        <w:rPr>
+          <w:rFonts w:ascii="Segoe UI Emoji" w:hAnsi="Segoe UI Emoji" w:cs="Segoe UI Emoji"/>
+          <w:b/>
+          <w:bCs/>
+        </w:rPr>
+        <w:t>Matias</w:t>
+      </w:r>
+      <w:proofErr w:type="spellEnd"/>
+    </w:p>
+    <w:p>
+      <w:pPr>
+        <w:rPr>
+          <w:rFonts w:ascii="Segoe UI Emoji" w:hAnsi="Segoe UI Emoji" w:cs="Segoe UI Emoji"/>
+          <w:b/>
+          <w:bCs/>
+        </w:rPr>
+      </w:pPr>
+    </w:p>
+    <w:p>
+      <w:pPr>
+        <w:rPr>
+          <w:rFonts w:ascii="Segoe UI Emoji" w:hAnsi="Segoe UI Emoji" w:cs="Segoe UI Emoji"/>
+        </w:rPr>
+      </w:pPr>
+      <w:proofErr w:type="gramStart"/>
+      <w:r>
+        <w:rPr>
+          <w:rFonts w:ascii="Segoe UI Emoji" w:hAnsi="Segoe UI Emoji" w:cs="Segoe UI Emoji"/>
+        </w:rPr>
+        <w:t>🎉¡</w:t>
+      </w:r>
+      <w:proofErr w:type="gramEnd"/>
+      <w:r>
+        <w:rPr>
+          <w:rFonts w:ascii="Segoe UI Emoji" w:hAnsi="Segoe UI Emoji" w:cs="Segoe UI Emoji"/>
+        </w:rPr>
+        <w:t>Felicitaciones por la entrega del Desafío 02! 🎉</w:t>
+      </w:r>
+    </w:p>
+    <w:p>
+      <w:pPr>
+        <w:rPr>
+          <w:rFonts w:ascii="Segoe UI Emoji" w:hAnsi="Segoe UI Emoji" w:cs="Segoe UI Emoji"/>
+        </w:rPr>
+      </w:pPr>
+    </w:p>
+    <w:p>
+      <w:pPr>
+        <w:rPr>
+          <w:rFonts w:ascii="Segoe UI Emoji" w:hAnsi="Segoe UI Emoji" w:cs="Segoe UI Emoji"/>
+        </w:rPr>
+      </w:pPr>
+      <w:r>
+        <w:rPr>
+          <w:rFonts w:ascii="Segoe UI Emoji" w:hAnsi="Segoe UI Emoji" w:cs="Segoe UI Emoji"/>
+        </w:rPr>
+        <w:t>Primeramente, quería felicitarte por el trabajo que realizaste. El resultado renderizado es el solicitado</w:t>
+      </w:r>
+      <w:r>
+        <w:rPr>
+          <w:rFonts w:ascii="Segoe UI Emoji" w:hAnsi="Segoe UI Emoji" w:cs="Segoe UI Emoji"/>
+        </w:rPr>
+        <w:t xml:space="preserve">. Me hubiera gustado ver etiquetas semánticas de estructura del documento </w:t>
+      </w:r>
+      <w:proofErr w:type="spellStart"/>
+      <w:r>
+        <w:rPr>
+          <w:rFonts w:ascii="Segoe UI Emoji" w:hAnsi="Segoe UI Emoji" w:cs="Segoe UI Emoji"/>
+        </w:rPr>
+        <w:t>html</w:t>
+      </w:r>
+      <w:proofErr w:type="spellEnd"/>
+      <w:r>
+        <w:rPr>
+          <w:rFonts w:ascii="Segoe UI Emoji" w:hAnsi="Segoe UI Emoji" w:cs="Segoe UI Emoji"/>
+        </w:rPr>
+        <w:t xml:space="preserve"> </w:t>
+      </w:r>
+      <w:r>
+        <w:rPr>
+          <w:rFonts w:ascii="Segoe UI Emoji" w:hAnsi="Segoe UI Emoji" w:cs="Segoe UI Emoji"/>
+        </w:rPr>
+        <w:t>(&lt;</w:t>
+      </w:r>
+      <w:proofErr w:type="spellStart"/>
+      <w:r>
+        <w:rPr>
+          <w:rFonts w:ascii="Segoe UI Emoji" w:hAnsi="Segoe UI Emoji" w:cs="Segoe UI Emoji"/>
+        </w:rPr>
+        <w:t>head</w:t>
+      </w:r>
+      <w:r>
+        <w:rPr>
+          <w:rFonts w:ascii="Segoe UI Emoji" w:hAnsi="Segoe UI Emoji" w:cs="Segoe UI Emoji"/>
+        </w:rPr>
+        <w:t>er</w:t>
+      </w:r>
+      <w:proofErr w:type="spellEnd"/>
+      <w:r>
+        <w:rPr>
+          <w:rFonts w:ascii="Segoe UI Emoji" w:hAnsi="Segoe UI Emoji" w:cs="Segoe UI Emoji"/>
+        </w:rPr>
+        <w:t>&gt;, &lt;</w:t>
+      </w:r>
+      <w:proofErr w:type="spellStart"/>
+      <w:r>
+        <w:rPr>
+          <w:rFonts w:ascii="Segoe UI Emoji" w:hAnsi="Segoe UI Emoji" w:cs="Segoe UI Emoji"/>
+        </w:rPr>
+        <w:t>main</w:t>
+      </w:r>
+      <w:proofErr w:type="spellEnd"/>
+      <w:proofErr w:type="gramStart"/>
+      <w:r>
+        <w:rPr>
+          <w:rFonts w:ascii="Segoe UI Emoji" w:hAnsi="Segoe UI Emoji" w:cs="Segoe UI Emoji"/>
+        </w:rPr>
+        <w:t>&gt;,&lt;</w:t>
+      </w:r>
+      <w:proofErr w:type="spellStart"/>
+      <w:proofErr w:type="gramEnd"/>
+      <w:r>
+        <w:rPr>
+          <w:rFonts w:ascii="Segoe UI Emoji" w:hAnsi="Segoe UI Emoji" w:cs="Segoe UI Emoji"/>
+        </w:rPr>
+        <w:t>section</w:t>
+      </w:r>
+      <w:proofErr w:type="spellEnd"/>
+      <w:r>
+        <w:rPr>
+          <w:rFonts w:ascii="Segoe UI Emoji" w:hAnsi="Segoe UI Emoji" w:cs="Segoe UI Emoji"/>
+        </w:rPr>
+        <w:t>&gt;, etc..)</w:t>
+      </w:r>
+      <w:r>
+        <w:rPr>
+          <w:rFonts w:ascii="Segoe UI Emoji" w:hAnsi="Segoe UI Emoji" w:cs="Segoe UI Emoji"/>
+        </w:rPr>
+        <w:t>.</w:t>
+      </w:r>
+    </w:p>
+    <w:p>
+      <w:pPr>
+        <w:rPr>
+          <w:rFonts w:ascii="Segoe UI Emoji" w:hAnsi="Segoe UI Emoji" w:cs="Segoe UI Emoji"/>
+        </w:rPr>
+      </w:pPr>
+    </w:p>
+    <w:p>
+      <w:pPr>
+        <w:rPr>
+          <w:rFonts w:ascii="Segoe UI Emoji" w:hAnsi="Segoe UI Emoji" w:cs="Segoe UI Emoji"/>
+        </w:rPr>
+      </w:pPr>
+      <w:r>
+        <w:rPr>
+          <w:rFonts w:ascii="Segoe UI Emoji" w:hAnsi="Segoe UI Emoji" w:cs="Segoe UI Emoji"/>
+        </w:rPr>
+        <w:t xml:space="preserve">Respetaste el orden de aplicación de etiquetas </w:t>
+      </w:r>
+      <w:proofErr w:type="spellStart"/>
+      <w:r>
+        <w:rPr>
+          <w:rFonts w:ascii="Segoe UI Emoji" w:hAnsi="Segoe UI Emoji" w:cs="Segoe UI Emoji"/>
+        </w:rPr>
+        <w:t>headers</w:t>
+      </w:r>
+      <w:proofErr w:type="spellEnd"/>
+      <w:r>
+        <w:rPr>
+          <w:rFonts w:ascii="Segoe UI Emoji" w:hAnsi="Segoe UI Emoji" w:cs="Segoe UI Emoji"/>
+        </w:rPr>
+        <w:t xml:space="preserve"> y el manejo de etiquetas para textos es correcto. </w:t>
+      </w:r>
+    </w:p>
+    <w:p>
+      <w:pPr>
+        <w:rPr>
+          <w:rFonts w:ascii="Segoe UI Emoji" w:hAnsi="Segoe UI Emoji" w:cs="Segoe UI Emoji"/>
+        </w:rPr>
+      </w:pPr>
+    </w:p>
+    <w:p>
+      <w:pPr>
+        <w:rPr>
+          <w:rFonts w:ascii="Segoe UI Emoji" w:hAnsi="Segoe UI Emoji" w:cs="Segoe UI Emoji"/>
+        </w:rPr>
+      </w:pPr>
+      <w:r>
+        <w:rPr>
+          <w:rFonts w:ascii="Segoe UI Emoji" w:hAnsi="Segoe UI Emoji" w:cs="Segoe UI Emoji"/>
+        </w:rPr>
+        <w:t>Manejas</w:t>
+      </w:r>
+      <w:r>
+        <w:rPr>
+          <w:rFonts w:ascii="Segoe UI Emoji" w:hAnsi="Segoe UI Emoji" w:cs="Segoe UI Emoji"/>
+        </w:rPr>
+        <w:t>te</w:t>
+      </w:r>
+      <w:r>
+        <w:rPr>
+          <w:rFonts w:ascii="Segoe UI Emoji" w:hAnsi="Segoe UI Emoji" w:cs="Segoe UI Emoji"/>
+        </w:rPr>
+        <w:t xml:space="preserve"> las imágenes bien, destaco que en todas completaste el atributo </w:t>
+      </w:r>
+      <w:proofErr w:type="spellStart"/>
+      <w:r>
+        <w:rPr>
+          <w:rFonts w:ascii="Segoe UI Emoji" w:hAnsi="Segoe UI Emoji" w:cs="Segoe UI Emoji"/>
+        </w:rPr>
+        <w:t>alt</w:t>
+      </w:r>
+      <w:proofErr w:type="spellEnd"/>
+      <w:r>
+        <w:rPr>
+          <w:rFonts w:ascii="Segoe UI Emoji" w:hAnsi="Segoe UI Emoji" w:cs="Segoe UI Emoji"/>
+        </w:rPr>
+        <w:t xml:space="preserve"> lo cual mejora la accesibilidad de tu página. </w:t>
+      </w:r>
+    </w:p>
+    <w:p>
+      <w:pPr>
+        <w:rPr>
+          <w:rFonts w:ascii="Segoe UI Emoji" w:hAnsi="Segoe UI Emoji" w:cs="Segoe UI Emoji"/>
+        </w:rPr>
+      </w:pPr>
+    </w:p>
+    <w:p>
+      <w:pPr>
+        <w:rPr>
+          <w:rFonts w:ascii="Segoe UI Emoji" w:hAnsi="Segoe UI Emoji" w:cs="Segoe UI Emoji"/>
+        </w:rPr>
+      </w:pPr>
+      <w:r>
+        <w:rPr>
+          <w:rFonts w:ascii="Segoe UI Emoji" w:hAnsi="Segoe UI Emoji" w:cs="Segoe UI Emoji"/>
+        </w:rPr>
+        <w:t xml:space="preserve">Excelente el manejo de estilos, vinculaste correctamente tu </w:t>
+      </w:r>
+      <w:proofErr w:type="spellStart"/>
+      <w:r>
+        <w:rPr>
+          <w:rFonts w:ascii="Segoe UI Emoji" w:hAnsi="Segoe UI Emoji" w:cs="Segoe UI Emoji"/>
+        </w:rPr>
+        <w:t>html</w:t>
+      </w:r>
+      <w:proofErr w:type="spellEnd"/>
+      <w:r>
+        <w:rPr>
+          <w:rFonts w:ascii="Segoe UI Emoji" w:hAnsi="Segoe UI Emoji" w:cs="Segoe UI Emoji"/>
+        </w:rPr>
+        <w:t xml:space="preserve"> con la hoja de estilos externa y el manejo con clases es correcto.</w:t>
+      </w:r>
+    </w:p>
+    <w:p>
+      <w:pPr>
+        <w:rPr>
+          <w:rFonts w:ascii="Segoe UI Emoji" w:hAnsi="Segoe UI Emoji" w:cs="Segoe UI Emoji"/>
+        </w:rPr>
+      </w:pPr>
+    </w:p>
+    <w:p>
+      <w:pPr>
+        <w:rPr>
+          <w:rFonts w:ascii="Segoe UI Emoji" w:hAnsi="Segoe UI Emoji" w:cs="Segoe UI Emoji"/>
+        </w:rPr>
+      </w:pPr>
+    </w:p>
+    <w:p>
+      <w:pPr>
+        <w:rPr>
+          <w:rFonts w:ascii="Segoe UI Emoji" w:hAnsi="Segoe UI Emoji" w:cs="Segoe UI Emoji"/>
+        </w:rPr>
+      </w:pPr>
+      <w:r>
+        <w:rPr>
+          <w:rFonts w:ascii="Segoe UI Emoji" w:hAnsi="Segoe UI Emoji" w:cs="Segoe UI Emoji"/>
+        </w:rPr>
+        <w:t>Observaciones a tu trabajo son:</w:t>
+      </w:r>
+    </w:p>
+    <w:p>
+      <w:pPr>
+        <w:rPr>
+          <w:rFonts w:ascii="Segoe UI Emoji" w:hAnsi="Segoe UI Emoji" w:cs="Segoe UI Emoji"/>
+        </w:rPr>
+      </w:pPr>
+    </w:p>
+    <w:p>
+      <w:pPr>
+        <w:rPr>
+          <w:rFonts w:ascii="Segoe UI Emoji" w:hAnsi="Segoe UI Emoji" w:cs="Segoe UI Emoji"/>
+        </w:rPr>
+      </w:pPr>
+    </w:p>
+    <w:p>
+      <w:pPr>
+        <w:pStyle w:val="Prrafodelista"/>
+        <w:numPr>
+          <w:ilvl w:val="0"/>
+          <w:numId w:val="5"/>
+        </w:numPr>
+        <w:rPr>
+          <w:rFonts w:ascii="Segoe UI Emoji" w:hAnsi="Segoe UI Emoji" w:cs="Segoe UI Emoji"/>
+        </w:rPr>
+      </w:pPr>
+      <w:r>
+        <w:rPr>
+          <w:rFonts w:ascii="Segoe UI Emoji" w:hAnsi="Segoe UI Emoji" w:cs="Segoe UI Emoji"/>
+        </w:rPr>
+        <w:t xml:space="preserve">Podes contener las imágenes con la etiqueta &lt;figure&gt;. </w:t>
+      </w:r>
+    </w:p>
+    <w:p>
+      <w:pPr>
+        <w:pStyle w:val="Prrafodelista"/>
+        <w:rPr>
+          <w:rFonts w:ascii="Segoe UI Emoji" w:hAnsi="Segoe UI Emoji" w:cs="Segoe UI Emoji"/>
+        </w:rPr>
+      </w:pPr>
+    </w:p>
+    <w:p>
+      <w:pPr>
+        <w:pStyle w:val="Prrafodelista"/>
+        <w:rPr>
+          <w:rFonts w:ascii="Segoe UI Emoji" w:hAnsi="Segoe UI Emoji" w:cs="Segoe UI Emoji"/>
+        </w:rPr>
+      </w:pPr>
+    </w:p>
+    <w:p>
+      <w:pPr>
+        <w:pStyle w:val="Prrafodelista"/>
+        <w:numPr>
+          <w:ilvl w:val="0"/>
+          <w:numId w:val="5"/>
+        </w:numPr>
+        <w:rPr>
+          <w:rFonts w:ascii="Segoe UI Emoji" w:hAnsi="Segoe UI Emoji" w:cs="Segoe UI Emoji"/>
+        </w:rPr>
+      </w:pPr>
+      <w:r>
+        <w:rPr>
+          <w:rFonts w:ascii="Segoe UI Emoji" w:hAnsi="Segoe UI Emoji" w:cs="Segoe UI Emoji"/>
+        </w:rPr>
+        <w:t xml:space="preserve">Para que los </w:t>
+      </w:r>
+      <w:proofErr w:type="spellStart"/>
+      <w:r>
+        <w:rPr>
+          <w:rFonts w:ascii="Segoe UI Emoji" w:hAnsi="Segoe UI Emoji" w:cs="Segoe UI Emoji"/>
+        </w:rPr>
+        <w:t>subtitulos</w:t>
+      </w:r>
+      <w:proofErr w:type="spellEnd"/>
+      <w:r>
+        <w:rPr>
+          <w:rFonts w:ascii="Segoe UI Emoji" w:hAnsi="Segoe UI Emoji" w:cs="Segoe UI Emoji"/>
+        </w:rPr>
+        <w:t xml:space="preserve"> tengan </w:t>
+      </w:r>
+      <w:proofErr w:type="spellStart"/>
+      <w:r>
+        <w:rPr>
+          <w:rFonts w:ascii="Segoe UI Emoji" w:hAnsi="Segoe UI Emoji" w:cs="Segoe UI Emoji"/>
+        </w:rPr>
+        <w:t>mas</w:t>
+      </w:r>
+      <w:proofErr w:type="spellEnd"/>
+      <w:r>
+        <w:rPr>
+          <w:rFonts w:ascii="Segoe UI Emoji" w:hAnsi="Segoe UI Emoji" w:cs="Segoe UI Emoji"/>
+        </w:rPr>
+        <w:t xml:space="preserve"> ancho como en las imágenes de referencia </w:t>
+      </w:r>
+      <w:proofErr w:type="gramStart"/>
+      <w:r>
+        <w:rPr>
+          <w:rFonts w:ascii="Segoe UI Emoji" w:hAnsi="Segoe UI Emoji" w:cs="Segoe UI Emoji"/>
+        </w:rPr>
+        <w:t>podes</w:t>
+      </w:r>
+      <w:proofErr w:type="gramEnd"/>
+      <w:r>
+        <w:rPr>
+          <w:rFonts w:ascii="Segoe UI Emoji" w:hAnsi="Segoe UI Emoji" w:cs="Segoe UI Emoji"/>
+        </w:rPr>
+        <w:t xml:space="preserve"> aplicarles en el </w:t>
+      </w:r>
+      <w:proofErr w:type="spellStart"/>
+      <w:r>
+        <w:rPr>
+          <w:rFonts w:ascii="Segoe UI Emoji" w:hAnsi="Segoe UI Emoji" w:cs="Segoe UI Emoji"/>
+        </w:rPr>
+        <w:t>css</w:t>
+      </w:r>
+      <w:proofErr w:type="spellEnd"/>
+      <w:r>
+        <w:rPr>
+          <w:rFonts w:ascii="Segoe UI Emoji" w:hAnsi="Segoe UI Emoji" w:cs="Segoe UI Emoji"/>
+        </w:rPr>
+        <w:t xml:space="preserve"> externo la regla “</w:t>
+      </w:r>
+      <w:proofErr w:type="spellStart"/>
+      <w:r>
+        <w:rPr>
+          <w:rFonts w:ascii="Segoe UI Emoji" w:hAnsi="Segoe UI Emoji" w:cs="Segoe UI Emoji"/>
+        </w:rPr>
+        <w:t>font-weight</w:t>
+      </w:r>
+      <w:proofErr w:type="spellEnd"/>
+      <w:r>
+        <w:rPr>
+          <w:rFonts w:ascii="Segoe UI Emoji" w:hAnsi="Segoe UI Emoji" w:cs="Segoe UI Emoji"/>
+        </w:rPr>
+        <w:t>: 900” en lugar aplicarles &lt;</w:t>
+      </w:r>
+      <w:proofErr w:type="spellStart"/>
+      <w:r>
+        <w:rPr>
+          <w:rFonts w:ascii="Segoe UI Emoji" w:hAnsi="Segoe UI Emoji" w:cs="Segoe UI Emoji"/>
+        </w:rPr>
+        <w:t>strong</w:t>
+      </w:r>
+      <w:proofErr w:type="spellEnd"/>
+      <w:r>
+        <w:rPr>
+          <w:rFonts w:ascii="Segoe UI Emoji" w:hAnsi="Segoe UI Emoji" w:cs="Segoe UI Emoji"/>
+        </w:rPr>
+        <w:t>&gt; o &lt;b&gt;</w:t>
+      </w:r>
+    </w:p>
+    <w:p>
+      <w:pPr>
+        <w:pStyle w:val="Prrafodelista"/>
+        <w:rPr>
+          <w:rFonts w:ascii="Segoe UI Emoji" w:hAnsi="Segoe UI Emoji" w:cs="Segoe UI Emoji"/>
+        </w:rPr>
+      </w:pPr>
+    </w:p>
+    <w:p>
+      <w:pPr>
+        <w:pStyle w:val="Prrafodelista"/>
+        <w:rPr>
+          <w:rFonts w:ascii="Segoe UI Emoji" w:hAnsi="Segoe UI Emoji" w:cs="Segoe UI Emoji"/>
+        </w:rPr>
+      </w:pPr>
+    </w:p>
+    <w:p>
+      <w:pPr>
+        <w:pStyle w:val="Prrafodelista"/>
+        <w:numPr>
+          <w:ilvl w:val="0"/>
+          <w:numId w:val="5"/>
+        </w:numPr>
+        <w:pBdr>
+          <w:bottom w:val="single" w:sz="6" w:space="1" w:color="auto"/>
+        </w:pBdr>
+        <w:rPr>
+          <w:rFonts w:ascii="Segoe UI Emoji" w:hAnsi="Segoe UI Emoji" w:cs="Segoe UI Emoji"/>
+        </w:rPr>
+      </w:pPr>
+      <w:r>
+        <w:rPr>
+          <w:rFonts w:ascii="Segoe UI Emoji" w:hAnsi="Segoe UI Emoji" w:cs="Segoe UI Emoji"/>
+        </w:rPr>
+        <w:lastRenderedPageBreak/>
+        <w:t xml:space="preserve">Para que los </w:t>
+      </w:r>
+      <w:proofErr w:type="spellStart"/>
+      <w:r>
+        <w:rPr>
+          <w:rFonts w:ascii="Segoe UI Emoji" w:hAnsi="Segoe UI Emoji" w:cs="Segoe UI Emoji"/>
+        </w:rPr>
+        <w:t>subtitulos</w:t>
+      </w:r>
+      <w:proofErr w:type="spellEnd"/>
+      <w:r>
+        <w:rPr>
+          <w:rFonts w:ascii="Segoe UI Emoji" w:hAnsi="Segoe UI Emoji" w:cs="Segoe UI Emoji"/>
+        </w:rPr>
+        <w:t xml:space="preserve"> queden </w:t>
+      </w:r>
+      <w:r>
+        <w:rPr>
+          <w:rFonts w:ascii="Segoe UI Emoji" w:hAnsi="Segoe UI Emoji" w:cs="Segoe UI Emoji"/>
+        </w:rPr>
+        <w:t>escrito</w:t>
+      </w:r>
+      <w:r>
+        <w:rPr>
+          <w:rFonts w:ascii="Segoe UI Emoji" w:hAnsi="Segoe UI Emoji" w:cs="Segoe UI Emoji"/>
+        </w:rPr>
+        <w:t>s</w:t>
+      </w:r>
+      <w:r>
+        <w:rPr>
+          <w:rFonts w:ascii="Segoe UI Emoji" w:hAnsi="Segoe UI Emoji" w:cs="Segoe UI Emoji"/>
+        </w:rPr>
+        <w:t xml:space="preserve"> en tipo de letra versalitas (tipo de letra en el que las letras minúsculas tienen la </w:t>
+      </w:r>
+      <w:proofErr w:type="gramStart"/>
+      <w:r>
+        <w:rPr>
+          <w:rFonts w:ascii="Segoe UI Emoji" w:hAnsi="Segoe UI Emoji" w:cs="Segoe UI Emoji"/>
+        </w:rPr>
+        <w:t>forma</w:t>
+      </w:r>
+      <w:proofErr w:type="gramEnd"/>
+      <w:r>
+        <w:rPr>
+          <w:rFonts w:ascii="Segoe UI Emoji" w:hAnsi="Segoe UI Emoji" w:cs="Segoe UI Emoji"/>
+        </w:rPr>
+        <w:t xml:space="preserve"> pero no el tamaño de las letras mayúsculas)</w:t>
+      </w:r>
+      <w:r>
+        <w:rPr>
+          <w:rFonts w:ascii="Segoe UI Emoji" w:hAnsi="Segoe UI Emoji" w:cs="Segoe UI Emoji"/>
+        </w:rPr>
+        <w:t xml:space="preserve"> podes utilizar la regla “</w:t>
+      </w:r>
+      <w:proofErr w:type="spellStart"/>
+      <w:r>
+        <w:rPr>
+          <w:rFonts w:ascii="Segoe UI Emoji" w:hAnsi="Segoe UI Emoji" w:cs="Segoe UI Emoji"/>
+        </w:rPr>
+        <w:t>font-variant</w:t>
+      </w:r>
+      <w:proofErr w:type="spellEnd"/>
+      <w:r>
+        <w:rPr>
+          <w:rFonts w:ascii="Segoe UI Emoji" w:hAnsi="Segoe UI Emoji" w:cs="Segoe UI Emoji"/>
+        </w:rPr>
+        <w:t xml:space="preserve">: </w:t>
+      </w:r>
+      <w:proofErr w:type="spellStart"/>
+      <w:r>
+        <w:rPr>
+          <w:rFonts w:ascii="Segoe UI Emoji" w:hAnsi="Segoe UI Emoji" w:cs="Segoe UI Emoji"/>
+        </w:rPr>
+        <w:t>small-caps</w:t>
+      </w:r>
+      <w:proofErr w:type="spellEnd"/>
+      <w:r>
+        <w:rPr>
+          <w:rFonts w:ascii="Segoe UI Emoji" w:hAnsi="Segoe UI Emoji" w:cs="Segoe UI Emoji"/>
+        </w:rPr>
+        <w:t>”.</w:t>
+      </w:r>
+    </w:p>
+    <w:p>
+      <w:pPr>
+        <w:rPr>
+          <w:rFonts w:ascii="Segoe UI Emoji" w:hAnsi="Segoe UI Emoji" w:cs="Segoe UI Emoji"/>
+        </w:rPr>
+      </w:pPr>
+    </w:p>
+    <w:p>
+      <w:pPr>
+        <w:rPr>
+          <w:rFonts w:ascii="Segoe UI Emoji" w:hAnsi="Segoe UI Emoji" w:cs="Segoe UI Emoji"/>
+        </w:rPr>
+      </w:pPr>
+    </w:p>
+    <w:p>
+      <w:pPr>
+        <w:rPr>
+          <w:rFonts w:ascii="Segoe UI Emoji" w:hAnsi="Segoe UI Emoji" w:cs="Segoe UI Emoji"/>
+        </w:rPr>
+      </w:pPr>
+    </w:p>
+    <w:p>
+      <w:r>
+        <w:rPr>
+          <w:rFonts w:ascii="Segoe UI Emoji" w:hAnsi="Segoe UI Emoji" w:cs="Segoe UI Emoji"/>
+        </w:rPr>
+        <w:t>Tu nota en el Desafío 01 es: 10</w:t>
+      </w:r>
+    </w:p>
+    <w:p>
+      <w:pPr>
+        <w:pBdr>
+          <w:bottom w:val="single" w:sz="6" w:space="1" w:color="auto"/>
+        </w:pBdr>
+      </w:pPr>
+    </w:p>
+    <w:p>
+      <w:pPr>
+        <w:rPr>
+          <w:rFonts w:ascii="Segoe UI Emoji" w:hAnsi="Segoe UI Emoji" w:cs="Segoe UI Emoji"/>
+          <w:b/>
+          <w:bCs/>
+        </w:rPr>
+      </w:pPr>
+      <w:r>
+        <w:rPr>
+          <w:rFonts w:ascii="Segoe UI Emoji" w:hAnsi="Segoe UI Emoji" w:cs="Segoe UI Emoji"/>
+          <w:b/>
+          <w:bCs/>
+        </w:rPr>
+        <w:t xml:space="preserve"> </w:t>
+      </w:r>
+      <w:proofErr w:type="spellStart"/>
+      <w:r>
+        <w:rPr>
+          <w:rFonts w:ascii="Segoe UI Emoji" w:hAnsi="Segoe UI Emoji" w:cs="Segoe UI Emoji"/>
+          <w:b/>
+          <w:bCs/>
+        </w:rPr>
+        <w:t>Sakalauskas</w:t>
+      </w:r>
+      <w:proofErr w:type="spellEnd"/>
+      <w:r>
+        <w:rPr>
+          <w:rFonts w:ascii="Segoe UI Emoji" w:hAnsi="Segoe UI Emoji" w:cs="Segoe UI Emoji"/>
+          <w:b/>
+          <w:bCs/>
+        </w:rPr>
+        <w:t xml:space="preserve"> Tadeo</w:t>
+      </w:r>
+    </w:p>
+    <w:p>
+      <w:pPr>
+        <w:rPr>
+          <w:rFonts w:ascii="Segoe UI Emoji" w:hAnsi="Segoe UI Emoji" w:cs="Segoe UI Emoji"/>
+        </w:rPr>
+      </w:pPr>
+      <w:proofErr w:type="gramStart"/>
+      <w:r>
+        <w:rPr>
+          <w:rFonts w:ascii="Segoe UI Emoji" w:hAnsi="Segoe UI Emoji" w:cs="Segoe UI Emoji"/>
+        </w:rPr>
         <w:t>🎉</w:t>
       </w:r>
       <w:r>
@@ -11581,24 +13674,76 @@
     <w:p/>
     <w:p>
       <w:r>
-        <w:t>Primeramente, quería felicitarte por el trabajo que realizaste. Destaco el correcto manejo de etiquetas semánticas de estructura.</w:t>
+        <w:t xml:space="preserve">Hola Tadeo, primero quería felicitarte por el compromiso en realizar el trabajo. Destaco la correcta estructura principal del documento </w:t>
+      </w:r>
+      <w:proofErr w:type="spellStart"/>
+      <w:r>
+        <w:t>html</w:t>
+      </w:r>
+      <w:proofErr w:type="spellEnd"/>
+      <w:r>
+        <w:t xml:space="preserve"> (head, </w:t>
+      </w:r>
+      <w:proofErr w:type="spellStart"/>
+      <w:r>
+        <w:t>body</w:t>
+      </w:r>
+      <w:proofErr w:type="spellEnd"/>
+      <w:r>
+        <w:t>), también indicar que el lenguaje de la página es español es correcto (</w:t>
+      </w:r>
+      <w:r>
+        <w:t>&lt;</w:t>
+      </w:r>
+      <w:proofErr w:type="spellStart"/>
+      <w:r>
+        <w:t>html</w:t>
+      </w:r>
+      <w:proofErr w:type="spellEnd"/>
+      <w:r>
+        <w:t xml:space="preserve"> </w:t>
+      </w:r>
+      <w:proofErr w:type="spellStart"/>
+      <w:r>
+        <w:t>lang</w:t>
+      </w:r>
+      <w:proofErr w:type="spellEnd"/>
+      <w:r>
+        <w:t>="es"&gt;</w:t>
+      </w:r>
+      <w:r>
+        <w:t>).</w:t>
       </w:r>
     </w:p>
     <w:p/>
     <w:p>
       <w:r>
-        <w:t>Aplicaste correctamente el orden de las etiquetas de encabezado y usaste bien listas desordenadas.</w:t>
-      </w:r>
-    </w:p>
-    <w:p/>
-    <w:p>
-      <w:r>
-        <w:lastRenderedPageBreak/>
         <w:t>Observaciones a tu trabajo son:</w:t>
       </w:r>
     </w:p>
     <w:p/>
     <w:p/>
+    <w:p/>
+    <w:p>
+      <w:pPr>
+        <w:pStyle w:val="Prrafodelista"/>
+      </w:pPr>
+    </w:p>
+    <w:p>
+      <w:pPr>
+        <w:pStyle w:val="Prrafodelista"/>
+      </w:pPr>
+    </w:p>
+    <w:p>
+      <w:pPr>
+        <w:pStyle w:val="Prrafodelista"/>
+      </w:pPr>
+    </w:p>
+    <w:p>
+      <w:pPr>
+        <w:pStyle w:val="Prrafodelista"/>
+      </w:pPr>
+    </w:p>
     <w:p>
       <w:pPr>
         <w:pStyle w:val="Prrafodelista"/>
@@ -11607,44 +13752,101 @@
           <w:numId w:val="2"/>
         </w:numPr>
       </w:pPr>
-      <w:proofErr w:type="spellStart"/>
-      <w:r>
-        <w:t>Recordá</w:t>
-      </w:r>
-      <w:proofErr w:type="spellEnd"/>
-      <w:r>
-        <w:t xml:space="preserve"> cambiar el lenguaje a español &lt;</w:t>
-      </w:r>
-      <w:proofErr w:type="spellStart"/>
-      <w:r>
-        <w:t>html</w:t>
-      </w:r>
-      <w:proofErr w:type="spellEnd"/>
+      <w:r>
+        <w:t>La parte del texto que indica que significa el termino FODA la manejaste con etiquetas &lt;p&gt;, ahí como es una lista desordenada va con:</w:t>
+      </w:r>
+    </w:p>
+    <w:p>
+      <w:pPr>
+        <w:pStyle w:val="Prrafodelista"/>
+        <w:ind w:left="1440"/>
+      </w:pPr>
+      <w:r>
+        <w:t>&lt;</w:t>
+      </w:r>
+      <w:proofErr w:type="spellStart"/>
+      <w:r>
+        <w:t>ul</w:t>
+      </w:r>
+      <w:proofErr w:type="spellEnd"/>
+      <w:r>
+        <w:t>&gt;</w:t>
+      </w:r>
+    </w:p>
+    <w:p>
+      <w:r>
+        <w:t xml:space="preserve">                                    &lt;li&gt;&lt;b&gt;F&lt;/b&gt;</w:t>
+      </w:r>
+      <w:proofErr w:type="spellStart"/>
+      <w:r>
+        <w:t>ortalezas</w:t>
+      </w:r>
+      <w:proofErr w:type="spellEnd"/>
+      <w:r>
+        <w:t>&lt;li&gt;</w:t>
+      </w:r>
+    </w:p>
+    <w:p>
+      <w:pPr>
+        <w:pStyle w:val="Prrafodelista"/>
+      </w:pPr>
+      <w:r>
+        <w:tab/>
+        <w:t xml:space="preserve">       …</w:t>
+      </w:r>
+    </w:p>
+    <w:p>
+      <w:pPr>
+        <w:pStyle w:val="Prrafodelista"/>
+      </w:pPr>
+      <w:r>
+        <w:tab/>
+        <w:t>&lt;/</w:t>
+      </w:r>
+      <w:proofErr w:type="spellStart"/>
+      <w:r>
+        <w:t>ul</w:t>
+      </w:r>
+      <w:proofErr w:type="spellEnd"/>
+      <w:r>
+        <w:t>&gt;</w:t>
+      </w:r>
+    </w:p>
+    <w:p>
+      <w:pPr>
+        <w:pStyle w:val="Prrafodelista"/>
+      </w:pPr>
+    </w:p>
+    <w:p>
+      <w:pPr>
+        <w:pStyle w:val="Prrafodelista"/>
+      </w:pPr>
+      <w:r>
+        <w:t xml:space="preserve">También la </w:t>
+      </w:r>
+      <w:proofErr w:type="gramStart"/>
+      <w:r>
+        <w:t>primer letra</w:t>
+      </w:r>
+      <w:proofErr w:type="gramEnd"/>
+      <w:r>
+        <w:t xml:space="preserve"> aplicándole la etiqueta &lt;b&gt; la hacemos estilo negrita.</w:t>
+      </w:r>
       <w:r>
         <w:t xml:space="preserve"> </w:t>
       </w:r>
-      <w:proofErr w:type="spellStart"/>
-      <w:r>
-        <w:t>lang</w:t>
-      </w:r>
-      <w:proofErr w:type="spellEnd"/>
-      <w:r>
-        <w:t xml:space="preserve">="es"&gt; porque esto </w:t>
-      </w:r>
-      <w:proofErr w:type="gramStart"/>
-      <w:r>
-        <w:t>le</w:t>
-      </w:r>
-      <w:proofErr w:type="gramEnd"/>
-      <w:r>
-        <w:t xml:space="preserve"> dice a los motores de búsqueda en que idioma esta tu sitio web.</w:t>
-      </w:r>
-    </w:p>
-    <w:p>
-      <w:pPr>
-        <w:pStyle w:val="Prrafodelista"/>
-      </w:pPr>
-    </w:p>
+    </w:p>
+    <w:p>
+      <w:pPr>
+        <w:pStyle w:val="Prrafodelista"/>
+      </w:pPr>
+    </w:p>
+    <w:p>
+      <w:pPr>
+        <w:pStyle w:val="Prrafodelista"/>
+      </w:pPr>
+    </w:p>
+    <w:p/>
     <w:p>
       <w:pPr>
         <w:pStyle w:val="Prrafodelista"/>
@@ -11658,29 +13860,56 @@
           <w:numId w:val="2"/>
         </w:numPr>
       </w:pPr>
-      <w:proofErr w:type="spellStart"/>
-      <w:r>
-        <w:t>Recordá</w:t>
-      </w:r>
-      <w:proofErr w:type="spellEnd"/>
-      <w:r>
-        <w:t xml:space="preserve"> que </w:t>
+      <w:r>
+        <w:t>Podes usar &lt;</w:t>
+      </w:r>
+      <w:proofErr w:type="spellStart"/>
+      <w:r>
+        <w:t>strong</w:t>
+      </w:r>
+      <w:proofErr w:type="spellEnd"/>
+      <w:r>
+        <w:t xml:space="preserve">&gt; cuando </w:t>
+      </w:r>
+      <w:proofErr w:type="spellStart"/>
+      <w:r>
+        <w:t>queres</w:t>
+      </w:r>
+      <w:proofErr w:type="spellEnd"/>
+      <w:r>
+        <w:t xml:space="preserve"> poner </w:t>
       </w:r>
       <w:proofErr w:type="gramStart"/>
       <w:r>
-        <w:t>podes</w:t>
+        <w:t>estilo negrita</w:t>
       </w:r>
       <w:proofErr w:type="gramEnd"/>
       <w:r>
+        <w:t xml:space="preserve"> y darle valor semántico a un texto o palabra clave. También </w:t>
+      </w:r>
+      <w:proofErr w:type="spellStart"/>
+      <w:r>
+        <w:t>podés</w:t>
+      </w:r>
+      <w:proofErr w:type="spellEnd"/>
+      <w:r>
         <w:t xml:space="preserve"> usar &lt;</w:t>
       </w:r>
       <w:proofErr w:type="spellStart"/>
       <w:r>
-        <w:t>strong</w:t>
-      </w:r>
-      <w:proofErr w:type="spellEnd"/>
-      <w:r>
-        <w:t xml:space="preserve">&gt; cuando </w:t>
+        <w:t>em</w:t>
+      </w:r>
+      <w:proofErr w:type="spellEnd"/>
+      <w:r>
+        <w:t xml:space="preserve">&gt; para ponerle </w:t>
+      </w:r>
+      <w:proofErr w:type="gramStart"/>
+      <w:r>
+        <w:t>estilo itálica</w:t>
+      </w:r>
+      <w:proofErr w:type="gramEnd"/>
+      <w:r>
+        <w:t xml:space="preserve"> con valor semántico, osea los usas cuando </w:t>
       </w:r>
       <w:proofErr w:type="spellStart"/>
       <w:r>
@@ -11688,1841 +13917,8 @@
       </w:r>
       <w:proofErr w:type="spellEnd"/>
       <w:r>
-        <w:t xml:space="preserve"> poner estilo negrita y darle valor semántico a un texto o palabra clave. También </w:t>
-      </w:r>
-      <w:proofErr w:type="gramStart"/>
-      <w:r>
-        <w:t>podes</w:t>
-      </w:r>
-      <w:proofErr w:type="gramEnd"/>
-      <w:r>
-        <w:t xml:space="preserve"> usar &lt;em&gt; para ponerle estilo itálica con valor semántico.</w:t>
-      </w:r>
-    </w:p>
-    <w:p>
-      <w:pPr>
-        <w:pStyle w:val="Prrafodelista"/>
-      </w:pPr>
-    </w:p>
-    <w:p/>
-    <w:p>
-      <w:pPr>
-        <w:pStyle w:val="Prrafodelista"/>
-      </w:pPr>
-    </w:p>
-    <w:p>
-      <w:r>
-        <w:t xml:space="preserve">Tu nota en el Desafío 01 es: </w:t>
-      </w:r>
-      <w:r>
-        <w:rPr>
-          <w:b/>
-          <w:bCs/>
-        </w:rPr>
-        <w:t>10</w:t>
-      </w:r>
-    </w:p>
-    <w:p>
-      <w:pPr>
-        <w:pBdr>
-          <w:bottom w:val="single" w:sz="6" w:space="1" w:color="auto"/>
-        </w:pBdr>
-      </w:pPr>
-    </w:p>
-    <w:p>
-      <w:pPr>
-        <w:rPr>
-          <w:rFonts w:ascii="Segoe UI Emoji" w:hAnsi="Segoe UI Emoji" w:cs="Segoe UI Emoji"/>
-          <w:b/>
-          <w:bCs/>
-        </w:rPr>
-      </w:pPr>
-      <w:r>
-        <w:rPr>
-          <w:rFonts w:ascii="Segoe UI Emoji" w:hAnsi="Segoe UI Emoji" w:cs="Segoe UI Emoji"/>
-          <w:b/>
-          <w:bCs/>
-        </w:rPr>
-        <w:t xml:space="preserve"> </w:t>
-      </w:r>
-      <w:proofErr w:type="spellStart"/>
-      <w:r>
-        <w:rPr>
-          <w:rFonts w:ascii="Segoe UI Emoji" w:hAnsi="Segoe UI Emoji" w:cs="Segoe UI Emoji"/>
-          <w:b/>
-          <w:bCs/>
-        </w:rPr>
-        <w:t>Giuli</w:t>
-      </w:r>
-      <w:proofErr w:type="spellEnd"/>
-      <w:r>
-        <w:rPr>
-          <w:rFonts w:ascii="Segoe UI Emoji" w:hAnsi="Segoe UI Emoji" w:cs="Segoe UI Emoji"/>
-          <w:b/>
-          <w:bCs/>
-        </w:rPr>
-        <w:t xml:space="preserve"> </w:t>
-      </w:r>
-      <w:proofErr w:type="spellStart"/>
-      <w:r>
-        <w:rPr>
-          <w:rFonts w:ascii="Segoe UI Emoji" w:hAnsi="Segoe UI Emoji" w:cs="Segoe UI Emoji"/>
-          <w:b/>
-          <w:bCs/>
-        </w:rPr>
-        <w:t>Agustin</w:t>
-      </w:r>
-      <w:proofErr w:type="spellEnd"/>
-    </w:p>
-    <w:p>
-      <w:pPr>
-        <w:rPr>
-          <w:rFonts w:ascii="Segoe UI Emoji" w:hAnsi="Segoe UI Emoji" w:cs="Segoe UI Emoji"/>
-          <w:b/>
-          <w:bCs/>
-        </w:rPr>
-      </w:pPr>
-    </w:p>
-    <w:p>
-      <w:pPr>
-        <w:rPr>
-          <w:rFonts w:ascii="Segoe UI Emoji" w:hAnsi="Segoe UI Emoji" w:cs="Segoe UI Emoji"/>
-        </w:rPr>
-      </w:pPr>
-      <w:proofErr w:type="gramStart"/>
-      <w:r>
-        <w:rPr>
-          <w:rFonts w:ascii="Segoe UI Emoji" w:hAnsi="Segoe UI Emoji" w:cs="Segoe UI Emoji"/>
-        </w:rPr>
-        <w:t>🎉¡</w:t>
-      </w:r>
-      <w:proofErr w:type="gramEnd"/>
-      <w:r>
-        <w:rPr>
-          <w:rFonts w:ascii="Segoe UI Emoji" w:hAnsi="Segoe UI Emoji" w:cs="Segoe UI Emoji"/>
-        </w:rPr>
-        <w:t>Felicitaciones por la entrega del Desafío 02! 🎉</w:t>
-      </w:r>
-    </w:p>
-    <w:p>
-      <w:pPr>
-        <w:rPr>
-          <w:rFonts w:ascii="Segoe UI Emoji" w:hAnsi="Segoe UI Emoji" w:cs="Segoe UI Emoji"/>
-        </w:rPr>
-      </w:pPr>
-    </w:p>
-    <w:p>
-      <w:pPr>
-        <w:rPr>
-          <w:rFonts w:ascii="Segoe UI Emoji" w:hAnsi="Segoe UI Emoji" w:cs="Segoe UI Emoji"/>
-        </w:rPr>
-      </w:pPr>
-      <w:r>
-        <w:rPr>
-          <w:rFonts w:ascii="Segoe UI Emoji" w:hAnsi="Segoe UI Emoji" w:cs="Segoe UI Emoji"/>
-        </w:rPr>
-        <w:t xml:space="preserve">Primeramente, quería felicitarte por el trabajo que realizaste. El resultado </w:t>
-      </w:r>
-      <w:proofErr w:type="spellStart"/>
-      <w:r>
-        <w:rPr>
-          <w:rFonts w:ascii="Segoe UI Emoji" w:hAnsi="Segoe UI Emoji" w:cs="Segoe UI Emoji"/>
-        </w:rPr>
-        <w:t>renderizado</w:t>
-      </w:r>
-      <w:proofErr w:type="spellEnd"/>
-      <w:r>
-        <w:rPr>
-          <w:rFonts w:ascii="Segoe UI Emoji" w:hAnsi="Segoe UI Emoji" w:cs="Segoe UI Emoji"/>
-        </w:rPr>
-        <w:t xml:space="preserve"> es el solicitado, me hubiera gustado que uses etiquetas semánticas para la estructura del documento </w:t>
-      </w:r>
-      <w:proofErr w:type="spellStart"/>
-      <w:r>
-        <w:rPr>
-          <w:rFonts w:ascii="Segoe UI Emoji" w:hAnsi="Segoe UI Emoji" w:cs="Segoe UI Emoji"/>
-        </w:rPr>
-        <w:t>html</w:t>
-      </w:r>
-      <w:proofErr w:type="spellEnd"/>
-      <w:r>
-        <w:rPr>
-          <w:rFonts w:ascii="Segoe UI Emoji" w:hAnsi="Segoe UI Emoji" w:cs="Segoe UI Emoji"/>
-        </w:rPr>
-        <w:t xml:space="preserve"> (&lt;</w:t>
-      </w:r>
-      <w:proofErr w:type="spellStart"/>
-      <w:r>
-        <w:rPr>
-          <w:rFonts w:ascii="Segoe UI Emoji" w:hAnsi="Segoe UI Emoji" w:cs="Segoe UI Emoji"/>
-        </w:rPr>
-        <w:t>header</w:t>
-      </w:r>
-      <w:proofErr w:type="spellEnd"/>
-      <w:r>
-        <w:rPr>
-          <w:rFonts w:ascii="Segoe UI Emoji" w:hAnsi="Segoe UI Emoji" w:cs="Segoe UI Emoji"/>
-        </w:rPr>
-        <w:t>&gt;, &lt;</w:t>
-      </w:r>
-      <w:proofErr w:type="spellStart"/>
-      <w:r>
-        <w:rPr>
-          <w:rFonts w:ascii="Segoe UI Emoji" w:hAnsi="Segoe UI Emoji" w:cs="Segoe UI Emoji"/>
-        </w:rPr>
-        <w:t>main</w:t>
-      </w:r>
-      <w:proofErr w:type="spellEnd"/>
-      <w:r>
-        <w:rPr>
-          <w:rFonts w:ascii="Segoe UI Emoji" w:hAnsi="Segoe UI Emoji" w:cs="Segoe UI Emoji"/>
-        </w:rPr>
-        <w:t>&gt;,</w:t>
-      </w:r>
-      <w:r>
-        <w:rPr>
-          <w:rFonts w:ascii="Segoe UI Emoji" w:hAnsi="Segoe UI Emoji" w:cs="Segoe UI Emoji"/>
-        </w:rPr>
-        <w:t xml:space="preserve"> </w:t>
-      </w:r>
-      <w:r>
-        <w:rPr>
-          <w:rFonts w:ascii="Segoe UI Emoji" w:hAnsi="Segoe UI Emoji" w:cs="Segoe UI Emoji"/>
-        </w:rPr>
-        <w:t>&lt;</w:t>
-      </w:r>
-      <w:proofErr w:type="spellStart"/>
-      <w:r>
-        <w:rPr>
-          <w:rFonts w:ascii="Segoe UI Emoji" w:hAnsi="Segoe UI Emoji" w:cs="Segoe UI Emoji"/>
-        </w:rPr>
-        <w:t>section</w:t>
-      </w:r>
-      <w:proofErr w:type="spellEnd"/>
-      <w:r>
-        <w:rPr>
-          <w:rFonts w:ascii="Segoe UI Emoji" w:hAnsi="Segoe UI Emoji" w:cs="Segoe UI Emoji"/>
-        </w:rPr>
-        <w:t>&gt;).</w:t>
-      </w:r>
-    </w:p>
-    <w:p>
-      <w:pPr>
-        <w:rPr>
-          <w:rFonts w:ascii="Segoe UI Emoji" w:hAnsi="Segoe UI Emoji" w:cs="Segoe UI Emoji"/>
-        </w:rPr>
-      </w:pPr>
-      <w:r>
-        <w:rPr>
-          <w:rFonts w:ascii="Segoe UI Emoji" w:hAnsi="Segoe UI Emoji" w:cs="Segoe UI Emoji"/>
-        </w:rPr>
-        <w:t xml:space="preserve">Respetaste el orden de aplicación de etiquetas </w:t>
-      </w:r>
-      <w:proofErr w:type="spellStart"/>
-      <w:r>
-        <w:rPr>
-          <w:rFonts w:ascii="Segoe UI Emoji" w:hAnsi="Segoe UI Emoji" w:cs="Segoe UI Emoji"/>
-        </w:rPr>
-        <w:t>headers</w:t>
-      </w:r>
-      <w:proofErr w:type="spellEnd"/>
-      <w:r>
-        <w:rPr>
-          <w:rFonts w:ascii="Segoe UI Emoji" w:hAnsi="Segoe UI Emoji" w:cs="Segoe UI Emoji"/>
-        </w:rPr>
-        <w:t xml:space="preserve"> y el manejo de etiquetas para textos es correcto. </w:t>
-      </w:r>
-    </w:p>
-    <w:p>
-      <w:pPr>
-        <w:rPr>
-          <w:rFonts w:ascii="Segoe UI Emoji" w:hAnsi="Segoe UI Emoji" w:cs="Segoe UI Emoji"/>
-        </w:rPr>
-      </w:pPr>
-    </w:p>
-    <w:p>
-      <w:pPr>
-        <w:rPr>
-          <w:rFonts w:ascii="Segoe UI Emoji" w:hAnsi="Segoe UI Emoji" w:cs="Segoe UI Emoji"/>
-        </w:rPr>
-      </w:pPr>
-      <w:r>
-        <w:rPr>
-          <w:rFonts w:ascii="Segoe UI Emoji" w:hAnsi="Segoe UI Emoji" w:cs="Segoe UI Emoji"/>
-        </w:rPr>
-        <w:t xml:space="preserve">Manejas las imágenes bien, destaco que en todas completaste el atributo </w:t>
-      </w:r>
-      <w:proofErr w:type="spellStart"/>
-      <w:r>
-        <w:rPr>
-          <w:rFonts w:ascii="Segoe UI Emoji" w:hAnsi="Segoe UI Emoji" w:cs="Segoe UI Emoji"/>
-        </w:rPr>
-        <w:t>alt</w:t>
-      </w:r>
-      <w:proofErr w:type="spellEnd"/>
-      <w:r>
-        <w:rPr>
-          <w:rFonts w:ascii="Segoe UI Emoji" w:hAnsi="Segoe UI Emoji" w:cs="Segoe UI Emoji"/>
-        </w:rPr>
-        <w:t xml:space="preserve"> lo cual mejora la accesibilidad de tu página. </w:t>
-      </w:r>
-    </w:p>
-    <w:p>
-      <w:pPr>
-        <w:rPr>
-          <w:rFonts w:ascii="Segoe UI Emoji" w:hAnsi="Segoe UI Emoji" w:cs="Segoe UI Emoji"/>
-        </w:rPr>
-      </w:pPr>
-    </w:p>
-    <w:p>
-      <w:pPr>
-        <w:rPr>
-          <w:rFonts w:ascii="Segoe UI Emoji" w:hAnsi="Segoe UI Emoji" w:cs="Segoe UI Emoji"/>
-        </w:rPr>
-      </w:pPr>
-      <w:r>
-        <w:rPr>
-          <w:rFonts w:ascii="Segoe UI Emoji" w:hAnsi="Segoe UI Emoji" w:cs="Segoe UI Emoji"/>
-        </w:rPr>
-        <w:t xml:space="preserve">Excelente el manejo de estilos, vinculaste correctamente tu </w:t>
-      </w:r>
-      <w:proofErr w:type="spellStart"/>
-      <w:r>
-        <w:rPr>
-          <w:rFonts w:ascii="Segoe UI Emoji" w:hAnsi="Segoe UI Emoji" w:cs="Segoe UI Emoji"/>
-        </w:rPr>
-        <w:t>html</w:t>
-      </w:r>
-      <w:proofErr w:type="spellEnd"/>
-      <w:r>
-        <w:rPr>
-          <w:rFonts w:ascii="Segoe UI Emoji" w:hAnsi="Segoe UI Emoji" w:cs="Segoe UI Emoji"/>
-        </w:rPr>
-        <w:t xml:space="preserve"> con la hoja de estilos externa y el manejo con </w:t>
-      </w:r>
-      <w:proofErr w:type="spellStart"/>
-      <w:r>
-        <w:rPr>
-          <w:rFonts w:ascii="Segoe UI Emoji" w:hAnsi="Segoe UI Emoji" w:cs="Segoe UI Emoji"/>
-        </w:rPr>
-        <w:t>id’s</w:t>
-      </w:r>
-      <w:proofErr w:type="spellEnd"/>
-      <w:r>
-        <w:rPr>
-          <w:rFonts w:ascii="Segoe UI Emoji" w:hAnsi="Segoe UI Emoji" w:cs="Segoe UI Emoji"/>
-        </w:rPr>
-        <w:t xml:space="preserve"> y </w:t>
-      </w:r>
-      <w:r>
-        <w:rPr>
-          <w:rFonts w:ascii="Segoe UI Emoji" w:hAnsi="Segoe UI Emoji" w:cs="Segoe UI Emoji"/>
-        </w:rPr>
-        <w:t>clases</w:t>
-      </w:r>
-      <w:r>
-        <w:rPr>
-          <w:rFonts w:ascii="Segoe UI Emoji" w:hAnsi="Segoe UI Emoji" w:cs="Segoe UI Emoji"/>
-        </w:rPr>
-        <w:t xml:space="preserve"> </w:t>
-      </w:r>
-      <w:r>
-        <w:rPr>
-          <w:rFonts w:ascii="Segoe UI Emoji" w:hAnsi="Segoe UI Emoji" w:cs="Segoe UI Emoji"/>
-        </w:rPr>
-        <w:t>es correcto.</w:t>
-      </w:r>
-    </w:p>
-    <w:p>
-      <w:pPr>
-        <w:rPr>
-          <w:rFonts w:ascii="Segoe UI Emoji" w:hAnsi="Segoe UI Emoji" w:cs="Segoe UI Emoji"/>
-        </w:rPr>
-      </w:pPr>
-    </w:p>
-    <w:p>
-      <w:pPr>
-        <w:rPr>
-          <w:rFonts w:ascii="Segoe UI Emoji" w:hAnsi="Segoe UI Emoji" w:cs="Segoe UI Emoji"/>
-        </w:rPr>
-      </w:pPr>
-    </w:p>
-    <w:p>
-      <w:pPr>
-        <w:rPr>
-          <w:rFonts w:ascii="Segoe UI Emoji" w:hAnsi="Segoe UI Emoji" w:cs="Segoe UI Emoji"/>
-        </w:rPr>
-      </w:pPr>
-      <w:r>
-        <w:rPr>
-          <w:rFonts w:ascii="Segoe UI Emoji" w:hAnsi="Segoe UI Emoji" w:cs="Segoe UI Emoji"/>
-        </w:rPr>
-        <w:t>Observaciones a tu trabajo son:</w:t>
-      </w:r>
-    </w:p>
-    <w:p>
-      <w:pPr>
-        <w:rPr>
-          <w:rFonts w:ascii="Segoe UI Emoji" w:hAnsi="Segoe UI Emoji" w:cs="Segoe UI Emoji"/>
-        </w:rPr>
-      </w:pPr>
-    </w:p>
-    <w:p>
-      <w:pPr>
-        <w:rPr>
-          <w:rFonts w:ascii="Segoe UI Emoji" w:hAnsi="Segoe UI Emoji" w:cs="Segoe UI Emoji"/>
-        </w:rPr>
-      </w:pPr>
-    </w:p>
-    <w:p>
-      <w:pPr>
-        <w:pStyle w:val="Prrafodelista"/>
-        <w:numPr>
-          <w:ilvl w:val="0"/>
-          <w:numId w:val="5"/>
-        </w:numPr>
-        <w:rPr>
-          <w:rFonts w:ascii="Segoe UI Emoji" w:hAnsi="Segoe UI Emoji" w:cs="Segoe UI Emoji"/>
-        </w:rPr>
-      </w:pPr>
-      <w:r>
-        <w:rPr>
-          <w:rFonts w:ascii="Segoe UI Emoji" w:hAnsi="Segoe UI Emoji" w:cs="Segoe UI Emoji"/>
-        </w:rPr>
-        <w:t xml:space="preserve">Podes contener las imágenes con la etiqueta &lt;figure&gt;. </w:t>
-      </w:r>
-    </w:p>
-    <w:p>
-      <w:pPr>
-        <w:pStyle w:val="Prrafodelista"/>
-        <w:rPr>
-          <w:rFonts w:ascii="Segoe UI Emoji" w:hAnsi="Segoe UI Emoji" w:cs="Segoe UI Emoji"/>
-        </w:rPr>
-      </w:pPr>
-    </w:p>
-    <w:p>
-      <w:pPr>
-        <w:pStyle w:val="Prrafodelista"/>
-        <w:rPr>
-          <w:rFonts w:ascii="Segoe UI Emoji" w:hAnsi="Segoe UI Emoji" w:cs="Segoe UI Emoji"/>
-        </w:rPr>
-      </w:pPr>
-    </w:p>
-    <w:p>
-      <w:pPr>
-        <w:pStyle w:val="Prrafodelista"/>
-        <w:numPr>
-          <w:ilvl w:val="0"/>
-          <w:numId w:val="5"/>
-        </w:numPr>
-        <w:rPr>
-          <w:rFonts w:ascii="Segoe UI Emoji" w:hAnsi="Segoe UI Emoji" w:cs="Segoe UI Emoji"/>
-        </w:rPr>
-      </w:pPr>
-      <w:r>
-        <w:rPr>
-          <w:rFonts w:ascii="Segoe UI Emoji" w:hAnsi="Segoe UI Emoji" w:cs="Segoe UI Emoji"/>
-        </w:rPr>
-        <w:lastRenderedPageBreak/>
-        <w:t>El archivo index.html conviene dejarlo suelto en el directorio principal del proyecto ya que los servidores lo buscan por default ahí.</w:t>
-      </w:r>
-    </w:p>
-    <w:p>
-      <w:pPr>
-        <w:rPr>
-          <w:rFonts w:ascii="Segoe UI Emoji" w:hAnsi="Segoe UI Emoji" w:cs="Segoe UI Emoji"/>
-        </w:rPr>
-      </w:pPr>
-    </w:p>
-    <w:p>
-      <w:pPr>
-        <w:rPr>
-          <w:rFonts w:ascii="Segoe UI Emoji" w:hAnsi="Segoe UI Emoji" w:cs="Segoe UI Emoji"/>
-        </w:rPr>
-      </w:pPr>
-    </w:p>
-    <w:p>
-      <w:pPr>
-        <w:rPr>
-          <w:rFonts w:ascii="Segoe UI Emoji" w:hAnsi="Segoe UI Emoji" w:cs="Segoe UI Emoji"/>
-        </w:rPr>
-      </w:pPr>
-    </w:p>
-    <w:p>
-      <w:pPr>
-        <w:rPr>
-          <w:b/>
-          <w:bCs/>
-        </w:rPr>
-      </w:pPr>
-      <w:r>
-        <w:rPr>
-          <w:rFonts w:ascii="Segoe UI Emoji" w:hAnsi="Segoe UI Emoji" w:cs="Segoe UI Emoji"/>
-        </w:rPr>
-        <w:t>Tu nota en el Desafío 01 es: 10</w:t>
-      </w:r>
-    </w:p>
-    <w:p>
-      <w:pPr>
-        <w:pBdr>
-          <w:bottom w:val="single" w:sz="6" w:space="1" w:color="auto"/>
-        </w:pBdr>
-      </w:pPr>
-    </w:p>
-    <w:p>
-      <w:pPr>
-        <w:rPr>
-          <w:rFonts w:ascii="Segoe UI Emoji" w:hAnsi="Segoe UI Emoji" w:cs="Segoe UI Emoji"/>
-          <w:b/>
-          <w:bCs/>
-        </w:rPr>
-      </w:pPr>
-      <w:r>
-        <w:rPr>
-          <w:rFonts w:ascii="Segoe UI Emoji" w:hAnsi="Segoe UI Emoji" w:cs="Segoe UI Emoji"/>
-          <w:b/>
-          <w:bCs/>
-        </w:rPr>
-        <w:t xml:space="preserve"> </w:t>
-      </w:r>
-      <w:proofErr w:type="spellStart"/>
-      <w:r>
-        <w:rPr>
-          <w:rFonts w:ascii="Segoe UI Emoji" w:hAnsi="Segoe UI Emoji" w:cs="Segoe UI Emoji"/>
-          <w:b/>
-          <w:bCs/>
-        </w:rPr>
-        <w:t>Anyer</w:t>
-      </w:r>
-      <w:proofErr w:type="spellEnd"/>
-      <w:r>
-        <w:rPr>
-          <w:rFonts w:ascii="Segoe UI Emoji" w:hAnsi="Segoe UI Emoji" w:cs="Segoe UI Emoji"/>
-          <w:b/>
-          <w:bCs/>
-        </w:rPr>
-        <w:t xml:space="preserve"> Claudia</w:t>
-      </w:r>
-    </w:p>
-    <w:p>
-      <w:pPr>
-        <w:rPr>
-          <w:rFonts w:ascii="Segoe UI Emoji" w:hAnsi="Segoe UI Emoji" w:cs="Segoe UI Emoji"/>
-          <w:b/>
-          <w:bCs/>
-        </w:rPr>
-      </w:pPr>
-    </w:p>
-    <w:p>
-      <w:pPr>
-        <w:rPr>
-          <w:rFonts w:ascii="Segoe UI Emoji" w:hAnsi="Segoe UI Emoji" w:cs="Segoe UI Emoji"/>
-        </w:rPr>
-      </w:pPr>
-      <w:proofErr w:type="gramStart"/>
-      <w:r>
-        <w:rPr>
-          <w:rFonts w:ascii="Segoe UI Emoji" w:hAnsi="Segoe UI Emoji" w:cs="Segoe UI Emoji"/>
-        </w:rPr>
-        <w:t>🎉¡</w:t>
-      </w:r>
-      <w:proofErr w:type="gramEnd"/>
-      <w:r>
-        <w:rPr>
-          <w:rFonts w:ascii="Segoe UI Emoji" w:hAnsi="Segoe UI Emoji" w:cs="Segoe UI Emoji"/>
-        </w:rPr>
-        <w:t>Felicitaciones por la entrega del Desafío 02! 🎉</w:t>
-      </w:r>
-    </w:p>
-    <w:p>
-      <w:pPr>
-        <w:rPr>
-          <w:rFonts w:ascii="Segoe UI Emoji" w:hAnsi="Segoe UI Emoji" w:cs="Segoe UI Emoji"/>
-        </w:rPr>
-      </w:pPr>
-    </w:p>
-    <w:p>
-      <w:pPr>
-        <w:rPr>
-          <w:rFonts w:ascii="Segoe UI Emoji" w:hAnsi="Segoe UI Emoji" w:cs="Segoe UI Emoji"/>
-        </w:rPr>
-      </w:pPr>
-      <w:r>
-        <w:rPr>
-          <w:rFonts w:ascii="Segoe UI Emoji" w:hAnsi="Segoe UI Emoji" w:cs="Segoe UI Emoji"/>
-        </w:rPr>
-        <w:t xml:space="preserve">Primeramente, quería felicitarte por el trabajo que realizaste. </w:t>
-      </w:r>
-      <w:r>
-        <w:rPr>
-          <w:rFonts w:ascii="Segoe UI Emoji" w:hAnsi="Segoe UI Emoji" w:cs="Segoe UI Emoji"/>
-        </w:rPr>
-        <w:t>M</w:t>
-      </w:r>
-      <w:r>
-        <w:rPr>
-          <w:rFonts w:ascii="Segoe UI Emoji" w:hAnsi="Segoe UI Emoji" w:cs="Segoe UI Emoji"/>
-        </w:rPr>
-        <w:t xml:space="preserve">e hubiera gustado que uses </w:t>
-      </w:r>
-      <w:r>
-        <w:rPr>
-          <w:rFonts w:ascii="Segoe UI Emoji" w:hAnsi="Segoe UI Emoji" w:cs="Segoe UI Emoji"/>
-        </w:rPr>
-        <w:t xml:space="preserve">más </w:t>
-      </w:r>
-      <w:r>
-        <w:rPr>
-          <w:rFonts w:ascii="Segoe UI Emoji" w:hAnsi="Segoe UI Emoji" w:cs="Segoe UI Emoji"/>
-        </w:rPr>
-        <w:t xml:space="preserve">etiquetas semánticas para la estructura del documento </w:t>
-      </w:r>
-      <w:proofErr w:type="spellStart"/>
-      <w:r>
-        <w:rPr>
-          <w:rFonts w:ascii="Segoe UI Emoji" w:hAnsi="Segoe UI Emoji" w:cs="Segoe UI Emoji"/>
-        </w:rPr>
-        <w:t>html</w:t>
-      </w:r>
-      <w:proofErr w:type="spellEnd"/>
-      <w:r>
-        <w:rPr>
-          <w:rFonts w:ascii="Segoe UI Emoji" w:hAnsi="Segoe UI Emoji" w:cs="Segoe UI Emoji"/>
-        </w:rPr>
-        <w:t xml:space="preserve"> (&lt;</w:t>
-      </w:r>
-      <w:proofErr w:type="spellStart"/>
-      <w:r>
-        <w:rPr>
-          <w:rFonts w:ascii="Segoe UI Emoji" w:hAnsi="Segoe UI Emoji" w:cs="Segoe UI Emoji"/>
-        </w:rPr>
-        <w:t>header</w:t>
-      </w:r>
-      <w:proofErr w:type="spellEnd"/>
-      <w:r>
-        <w:rPr>
-          <w:rFonts w:ascii="Segoe UI Emoji" w:hAnsi="Segoe UI Emoji" w:cs="Segoe UI Emoji"/>
-        </w:rPr>
-        <w:t>&gt;, &lt;</w:t>
-      </w:r>
-      <w:proofErr w:type="spellStart"/>
-      <w:r>
-        <w:rPr>
-          <w:rFonts w:ascii="Segoe UI Emoji" w:hAnsi="Segoe UI Emoji" w:cs="Segoe UI Emoji"/>
-        </w:rPr>
-        <w:t>main</w:t>
-      </w:r>
-      <w:proofErr w:type="spellEnd"/>
-      <w:r>
-        <w:rPr>
-          <w:rFonts w:ascii="Segoe UI Emoji" w:hAnsi="Segoe UI Emoji" w:cs="Segoe UI Emoji"/>
-        </w:rPr>
-        <w:t>&gt;,</w:t>
-      </w:r>
-      <w:r>
-        <w:rPr>
-          <w:rFonts w:ascii="Segoe UI Emoji" w:hAnsi="Segoe UI Emoji" w:cs="Segoe UI Emoji"/>
-        </w:rPr>
-        <w:t xml:space="preserve"> </w:t>
-      </w:r>
-      <w:r>
-        <w:rPr>
-          <w:rFonts w:ascii="Segoe UI Emoji" w:hAnsi="Segoe UI Emoji" w:cs="Segoe UI Emoji"/>
-        </w:rPr>
-        <w:t>&lt;</w:t>
-      </w:r>
-      <w:proofErr w:type="spellStart"/>
-      <w:r>
-        <w:rPr>
-          <w:rFonts w:ascii="Segoe UI Emoji" w:hAnsi="Segoe UI Emoji" w:cs="Segoe UI Emoji"/>
-        </w:rPr>
-        <w:t>section</w:t>
-      </w:r>
-      <w:proofErr w:type="spellEnd"/>
-      <w:r>
-        <w:rPr>
-          <w:rFonts w:ascii="Segoe UI Emoji" w:hAnsi="Segoe UI Emoji" w:cs="Segoe UI Emoji"/>
-        </w:rPr>
-        <w:t>&gt;).</w:t>
-      </w:r>
-    </w:p>
-    <w:p>
-      <w:pPr>
-        <w:rPr>
-          <w:rFonts w:ascii="Segoe UI Emoji" w:hAnsi="Segoe UI Emoji" w:cs="Segoe UI Emoji"/>
-        </w:rPr>
-      </w:pPr>
-    </w:p>
-    <w:p>
-      <w:pPr>
-        <w:rPr>
-          <w:rFonts w:ascii="Segoe UI Emoji" w:hAnsi="Segoe UI Emoji" w:cs="Segoe UI Emoji"/>
-        </w:rPr>
-      </w:pPr>
-      <w:r>
-        <w:rPr>
-          <w:rFonts w:ascii="Segoe UI Emoji" w:hAnsi="Segoe UI Emoji" w:cs="Segoe UI Emoji"/>
-        </w:rPr>
-        <w:t xml:space="preserve">Respetaste el orden de aplicación de etiquetas </w:t>
-      </w:r>
-      <w:proofErr w:type="spellStart"/>
-      <w:r>
-        <w:rPr>
-          <w:rFonts w:ascii="Segoe UI Emoji" w:hAnsi="Segoe UI Emoji" w:cs="Segoe UI Emoji"/>
-        </w:rPr>
-        <w:t>headers</w:t>
-      </w:r>
-      <w:proofErr w:type="spellEnd"/>
-      <w:r>
-        <w:rPr>
-          <w:rFonts w:ascii="Segoe UI Emoji" w:hAnsi="Segoe UI Emoji" w:cs="Segoe UI Emoji"/>
-        </w:rPr>
-        <w:t xml:space="preserve"> y el manejo de etiquetas para textos es correcto. </w:t>
-      </w:r>
-    </w:p>
-    <w:p>
-      <w:pPr>
-        <w:rPr>
-          <w:rFonts w:ascii="Segoe UI Emoji" w:hAnsi="Segoe UI Emoji" w:cs="Segoe UI Emoji"/>
-        </w:rPr>
-      </w:pPr>
-    </w:p>
-    <w:p>
-      <w:pPr>
-        <w:rPr>
-          <w:rFonts w:ascii="Segoe UI Emoji" w:hAnsi="Segoe UI Emoji" w:cs="Segoe UI Emoji"/>
-        </w:rPr>
-      </w:pPr>
-      <w:r>
-        <w:rPr>
-          <w:rFonts w:ascii="Segoe UI Emoji" w:hAnsi="Segoe UI Emoji" w:cs="Segoe UI Emoji"/>
-        </w:rPr>
-        <w:t>Manejaste las imágenes bien</w:t>
-      </w:r>
-      <w:r>
-        <w:rPr>
-          <w:rFonts w:ascii="Segoe UI Emoji" w:hAnsi="Segoe UI Emoji" w:cs="Segoe UI Emoji"/>
-        </w:rPr>
-        <w:t xml:space="preserve"> cada una con su correspondiente &lt;figure&gt;</w:t>
-      </w:r>
-      <w:r>
-        <w:rPr>
-          <w:rFonts w:ascii="Segoe UI Emoji" w:hAnsi="Segoe UI Emoji" w:cs="Segoe UI Emoji"/>
-        </w:rPr>
-        <w:t xml:space="preserve">, destaco que en todas completaste el atributo </w:t>
-      </w:r>
-      <w:proofErr w:type="spellStart"/>
-      <w:r>
-        <w:rPr>
-          <w:rFonts w:ascii="Segoe UI Emoji" w:hAnsi="Segoe UI Emoji" w:cs="Segoe UI Emoji"/>
-        </w:rPr>
-        <w:t>alt</w:t>
-      </w:r>
-      <w:proofErr w:type="spellEnd"/>
-      <w:r>
-        <w:rPr>
-          <w:rFonts w:ascii="Segoe UI Emoji" w:hAnsi="Segoe UI Emoji" w:cs="Segoe UI Emoji"/>
-        </w:rPr>
-        <w:t xml:space="preserve"> lo cual mejora la accesibilidad de tu página. </w:t>
-      </w:r>
-    </w:p>
-    <w:p>
-      <w:pPr>
-        <w:rPr>
-          <w:rFonts w:ascii="Segoe UI Emoji" w:hAnsi="Segoe UI Emoji" w:cs="Segoe UI Emoji"/>
-        </w:rPr>
-      </w:pPr>
-    </w:p>
-    <w:p>
-      <w:pPr>
-        <w:rPr>
-          <w:rFonts w:ascii="Segoe UI Emoji" w:hAnsi="Segoe UI Emoji" w:cs="Segoe UI Emoji"/>
-        </w:rPr>
-      </w:pPr>
-      <w:r>
-        <w:rPr>
-          <w:rFonts w:ascii="Segoe UI Emoji" w:hAnsi="Segoe UI Emoji" w:cs="Segoe UI Emoji"/>
-        </w:rPr>
-        <w:t xml:space="preserve">Excelente el manejo de estilos, vinculaste correctamente tu </w:t>
-      </w:r>
-      <w:proofErr w:type="spellStart"/>
-      <w:r>
-        <w:rPr>
-          <w:rFonts w:ascii="Segoe UI Emoji" w:hAnsi="Segoe UI Emoji" w:cs="Segoe UI Emoji"/>
-        </w:rPr>
-        <w:t>html</w:t>
-      </w:r>
-      <w:proofErr w:type="spellEnd"/>
-      <w:r>
-        <w:rPr>
-          <w:rFonts w:ascii="Segoe UI Emoji" w:hAnsi="Segoe UI Emoji" w:cs="Segoe UI Emoji"/>
-        </w:rPr>
-        <w:t xml:space="preserve"> con la hoja de estilos externa y el manejo con </w:t>
-      </w:r>
-      <w:r>
-        <w:rPr>
-          <w:rFonts w:ascii="Segoe UI Emoji" w:hAnsi="Segoe UI Emoji" w:cs="Segoe UI Emoji"/>
-        </w:rPr>
-        <w:t>atributos id es correcto</w:t>
-      </w:r>
-      <w:r>
-        <w:rPr>
-          <w:rFonts w:ascii="Segoe UI Emoji" w:hAnsi="Segoe UI Emoji" w:cs="Segoe UI Emoji"/>
-        </w:rPr>
-        <w:t>.</w:t>
-      </w:r>
-    </w:p>
-    <w:p>
-      <w:pPr>
-        <w:rPr>
-          <w:rFonts w:ascii="Segoe UI Emoji" w:hAnsi="Segoe UI Emoji" w:cs="Segoe UI Emoji"/>
-        </w:rPr>
-      </w:pPr>
-    </w:p>
-    <w:p>
-      <w:pPr>
-        <w:rPr>
-          <w:rFonts w:ascii="Segoe UI Emoji" w:hAnsi="Segoe UI Emoji" w:cs="Segoe UI Emoji"/>
-        </w:rPr>
-      </w:pPr>
-    </w:p>
-    <w:p>
-      <w:pPr>
-        <w:rPr>
-          <w:rFonts w:ascii="Segoe UI Emoji" w:hAnsi="Segoe UI Emoji" w:cs="Segoe UI Emoji"/>
-        </w:rPr>
-      </w:pPr>
-      <w:r>
-        <w:rPr>
-          <w:rFonts w:ascii="Segoe UI Emoji" w:hAnsi="Segoe UI Emoji" w:cs="Segoe UI Emoji"/>
-        </w:rPr>
-        <w:t>Observaciones a tu trabajo son:</w:t>
-      </w:r>
-    </w:p>
-    <w:p>
-      <w:pPr>
-        <w:rPr>
-          <w:rFonts w:ascii="Segoe UI Emoji" w:hAnsi="Segoe UI Emoji" w:cs="Segoe UI Emoji"/>
-        </w:rPr>
-      </w:pPr>
-    </w:p>
-    <w:p>
-      <w:pPr>
-        <w:rPr>
-          <w:rFonts w:ascii="Segoe UI Emoji" w:hAnsi="Segoe UI Emoji" w:cs="Segoe UI Emoji"/>
-        </w:rPr>
-      </w:pPr>
-    </w:p>
-    <w:p>
-      <w:pPr>
-        <w:pStyle w:val="Prrafodelista"/>
-        <w:numPr>
-          <w:ilvl w:val="0"/>
-          <w:numId w:val="5"/>
-        </w:numPr>
-        <w:rPr>
-          <w:rFonts w:ascii="Segoe UI Emoji" w:hAnsi="Segoe UI Emoji" w:cs="Segoe UI Emoji"/>
-        </w:rPr>
-      </w:pPr>
-      <w:proofErr w:type="spellStart"/>
-      <w:r>
-        <w:rPr>
-          <w:rFonts w:ascii="Segoe UI Emoji" w:hAnsi="Segoe UI Emoji" w:cs="Segoe UI Emoji"/>
-        </w:rPr>
-        <w:t>Recordá</w:t>
-      </w:r>
-      <w:proofErr w:type="spellEnd"/>
-      <w:r>
-        <w:rPr>
-          <w:rFonts w:ascii="Segoe UI Emoji" w:hAnsi="Segoe UI Emoji" w:cs="Segoe UI Emoji"/>
-        </w:rPr>
-        <w:t xml:space="preserve"> cambiar el lenguaje a español &lt;</w:t>
-      </w:r>
-      <w:proofErr w:type="spellStart"/>
-      <w:r>
-        <w:rPr>
-          <w:rFonts w:ascii="Segoe UI Emoji" w:hAnsi="Segoe UI Emoji" w:cs="Segoe UI Emoji"/>
-        </w:rPr>
-        <w:t>html</w:t>
-      </w:r>
-      <w:proofErr w:type="spellEnd"/>
-      <w:r>
-        <w:rPr>
-          <w:rFonts w:ascii="Segoe UI Emoji" w:hAnsi="Segoe UI Emoji" w:cs="Segoe UI Emoji"/>
-        </w:rPr>
-        <w:t xml:space="preserve"> </w:t>
-      </w:r>
-      <w:proofErr w:type="spellStart"/>
-      <w:r>
-        <w:rPr>
-          <w:rFonts w:ascii="Segoe UI Emoji" w:hAnsi="Segoe UI Emoji" w:cs="Segoe UI Emoji"/>
-        </w:rPr>
-        <w:t>lang</w:t>
-      </w:r>
-      <w:proofErr w:type="spellEnd"/>
-      <w:r>
-        <w:rPr>
-          <w:rFonts w:ascii="Segoe UI Emoji" w:hAnsi="Segoe UI Emoji" w:cs="Segoe UI Emoji"/>
-        </w:rPr>
-        <w:t xml:space="preserve">="es"&gt; porque esto </w:t>
-      </w:r>
-      <w:proofErr w:type="gramStart"/>
-      <w:r>
-        <w:rPr>
-          <w:rFonts w:ascii="Segoe UI Emoji" w:hAnsi="Segoe UI Emoji" w:cs="Segoe UI Emoji"/>
-        </w:rPr>
-        <w:t>le</w:t>
-      </w:r>
-      <w:proofErr w:type="gramEnd"/>
-      <w:r>
-        <w:rPr>
-          <w:rFonts w:ascii="Segoe UI Emoji" w:hAnsi="Segoe UI Emoji" w:cs="Segoe UI Emoji"/>
-        </w:rPr>
-        <w:t xml:space="preserve"> dice a los motores de búsqueda en que idioma esta tu sitio web.</w:t>
-      </w:r>
-    </w:p>
-    <w:p>
-      <w:pPr>
-        <w:pStyle w:val="Prrafodelista"/>
-        <w:rPr>
-          <w:rFonts w:ascii="Segoe UI Emoji" w:hAnsi="Segoe UI Emoji" w:cs="Segoe UI Emoji"/>
-        </w:rPr>
-      </w:pPr>
-    </w:p>
-    <w:p>
-      <w:pPr>
-        <w:pStyle w:val="Prrafodelista"/>
-        <w:rPr>
-          <w:rFonts w:ascii="Segoe UI Emoji" w:hAnsi="Segoe UI Emoji" w:cs="Segoe UI Emoji"/>
-        </w:rPr>
-      </w:pPr>
-    </w:p>
-    <w:p>
-      <w:pPr>
-        <w:pStyle w:val="Prrafodelista"/>
-        <w:numPr>
-          <w:ilvl w:val="0"/>
-          <w:numId w:val="5"/>
-        </w:numPr>
-        <w:rPr>
-          <w:rFonts w:ascii="Segoe UI Emoji" w:hAnsi="Segoe UI Emoji" w:cs="Segoe UI Emoji"/>
-        </w:rPr>
-      </w:pPr>
-      <w:r>
-        <w:rPr>
-          <w:rFonts w:ascii="Segoe UI Emoji" w:hAnsi="Segoe UI Emoji" w:cs="Segoe UI Emoji"/>
-        </w:rPr>
-        <w:t xml:space="preserve">Para centrar el título principal “Productos” podías aplicar la regla </w:t>
-      </w:r>
-      <w:proofErr w:type="spellStart"/>
-      <w:r>
-        <w:rPr>
-          <w:rFonts w:ascii="Segoe UI Emoji" w:hAnsi="Segoe UI Emoji" w:cs="Segoe UI Emoji"/>
-        </w:rPr>
-        <w:t>text-align</w:t>
-      </w:r>
-      <w:proofErr w:type="spellEnd"/>
-      <w:r>
-        <w:rPr>
-          <w:rFonts w:ascii="Segoe UI Emoji" w:hAnsi="Segoe UI Emoji" w:cs="Segoe UI Emoji"/>
-        </w:rPr>
-        <w:t xml:space="preserve">: center en el &lt;h1&gt; desde el </w:t>
-      </w:r>
-      <w:proofErr w:type="spellStart"/>
-      <w:r>
-        <w:rPr>
-          <w:rFonts w:ascii="Segoe UI Emoji" w:hAnsi="Segoe UI Emoji" w:cs="Segoe UI Emoji"/>
-        </w:rPr>
-        <w:t>css</w:t>
-      </w:r>
-      <w:proofErr w:type="spellEnd"/>
-      <w:r>
-        <w:rPr>
-          <w:rFonts w:ascii="Segoe UI Emoji" w:hAnsi="Segoe UI Emoji" w:cs="Segoe UI Emoji"/>
-        </w:rPr>
-        <w:t xml:space="preserve"> externo.</w:t>
-      </w:r>
-    </w:p>
-    <w:p>
-      <w:pPr>
-        <w:pStyle w:val="Prrafodelista"/>
-        <w:rPr>
-          <w:rFonts w:ascii="Segoe UI Emoji" w:hAnsi="Segoe UI Emoji" w:cs="Segoe UI Emoji"/>
-        </w:rPr>
-      </w:pPr>
-    </w:p>
-    <w:p>
-      <w:pPr>
-        <w:pStyle w:val="Prrafodelista"/>
-        <w:rPr>
-          <w:rFonts w:ascii="Segoe UI Emoji" w:hAnsi="Segoe UI Emoji" w:cs="Segoe UI Emoji"/>
-        </w:rPr>
-      </w:pPr>
-    </w:p>
-    <w:p>
-      <w:pPr>
-        <w:pStyle w:val="Prrafodelista"/>
-        <w:numPr>
-          <w:ilvl w:val="0"/>
-          <w:numId w:val="5"/>
-        </w:numPr>
-        <w:rPr>
-          <w:rFonts w:ascii="Segoe UI Emoji" w:hAnsi="Segoe UI Emoji" w:cs="Segoe UI Emoji"/>
-        </w:rPr>
-      </w:pPr>
-      <w:r>
-        <w:rPr>
-          <w:rFonts w:ascii="Segoe UI Emoji" w:hAnsi="Segoe UI Emoji" w:cs="Segoe UI Emoji"/>
-        </w:rPr>
-        <w:t xml:space="preserve">Para darle formato al documento </w:t>
-      </w:r>
-      <w:proofErr w:type="spellStart"/>
-      <w:r>
-        <w:rPr>
-          <w:rFonts w:ascii="Segoe UI Emoji" w:hAnsi="Segoe UI Emoji" w:cs="Segoe UI Emoji"/>
-        </w:rPr>
-        <w:t>html</w:t>
-      </w:r>
-      <w:proofErr w:type="spellEnd"/>
-      <w:r>
-        <w:rPr>
-          <w:rFonts w:ascii="Segoe UI Emoji" w:hAnsi="Segoe UI Emoji" w:cs="Segoe UI Emoji"/>
-        </w:rPr>
-        <w:t xml:space="preserve"> con el fin que sea </w:t>
-      </w:r>
-      <w:proofErr w:type="spellStart"/>
-      <w:r>
-        <w:rPr>
-          <w:rFonts w:ascii="Segoe UI Emoji" w:hAnsi="Segoe UI Emoji" w:cs="Segoe UI Emoji"/>
-        </w:rPr>
-        <w:t>mas</w:t>
-      </w:r>
-      <w:proofErr w:type="spellEnd"/>
-      <w:r>
-        <w:rPr>
-          <w:rFonts w:ascii="Segoe UI Emoji" w:hAnsi="Segoe UI Emoji" w:cs="Segoe UI Emoji"/>
-        </w:rPr>
-        <w:t xml:space="preserve"> legible </w:t>
-      </w:r>
-      <w:proofErr w:type="gramStart"/>
-      <w:r>
-        <w:rPr>
-          <w:rFonts w:ascii="Segoe UI Emoji" w:hAnsi="Segoe UI Emoji" w:cs="Segoe UI Emoji"/>
-        </w:rPr>
-        <w:t>podes</w:t>
-      </w:r>
-      <w:proofErr w:type="gramEnd"/>
-      <w:r>
-        <w:rPr>
-          <w:rFonts w:ascii="Segoe UI Emoji" w:hAnsi="Segoe UI Emoji" w:cs="Segoe UI Emoji"/>
-        </w:rPr>
-        <w:t xml:space="preserve"> usar en </w:t>
-      </w:r>
-      <w:proofErr w:type="spellStart"/>
-      <w:r>
-        <w:rPr>
-          <w:rFonts w:ascii="Segoe UI Emoji" w:hAnsi="Segoe UI Emoji" w:cs="Segoe UI Emoji"/>
-        </w:rPr>
-        <w:t>vscode</w:t>
-      </w:r>
-      <w:proofErr w:type="spellEnd"/>
-      <w:r>
-        <w:rPr>
-          <w:rFonts w:ascii="Segoe UI Emoji" w:hAnsi="Segoe UI Emoji" w:cs="Segoe UI Emoji"/>
-        </w:rPr>
-        <w:t xml:space="preserve"> el atajo en el teclado: </w:t>
-      </w:r>
-      <w:proofErr w:type="spellStart"/>
-      <w:r>
-        <w:rPr>
-          <w:rFonts w:ascii="Segoe UI Emoji" w:hAnsi="Segoe UI Emoji" w:cs="Segoe UI Emoji"/>
-        </w:rPr>
-        <w:t>Alt</w:t>
-      </w:r>
-      <w:proofErr w:type="spellEnd"/>
-      <w:r>
-        <w:rPr>
-          <w:rFonts w:ascii="Segoe UI Emoji" w:hAnsi="Segoe UI Emoji" w:cs="Segoe UI Emoji"/>
-        </w:rPr>
-        <w:t xml:space="preserve"> + </w:t>
-      </w:r>
-      <w:proofErr w:type="spellStart"/>
-      <w:r>
-        <w:rPr>
-          <w:rFonts w:ascii="Segoe UI Emoji" w:hAnsi="Segoe UI Emoji" w:cs="Segoe UI Emoji"/>
-        </w:rPr>
-        <w:t>Shift</w:t>
-      </w:r>
-      <w:proofErr w:type="spellEnd"/>
-      <w:r>
-        <w:rPr>
-          <w:rFonts w:ascii="Segoe UI Emoji" w:hAnsi="Segoe UI Emoji" w:cs="Segoe UI Emoji"/>
-        </w:rPr>
-        <w:t xml:space="preserve"> + F</w:t>
-      </w:r>
-    </w:p>
-    <w:p>
-      <w:pPr>
-        <w:rPr>
-          <w:rFonts w:ascii="Segoe UI Emoji" w:hAnsi="Segoe UI Emoji" w:cs="Segoe UI Emoji"/>
-        </w:rPr>
-      </w:pPr>
-    </w:p>
-    <w:p>
-      <w:pPr>
-        <w:rPr>
-          <w:rFonts w:ascii="Segoe UI Emoji" w:hAnsi="Segoe UI Emoji" w:cs="Segoe UI Emoji"/>
-        </w:rPr>
-      </w:pPr>
-    </w:p>
-    <w:p>
-      <w:r>
-        <w:rPr>
-          <w:rFonts w:ascii="Segoe UI Emoji" w:hAnsi="Segoe UI Emoji" w:cs="Segoe UI Emoji"/>
-        </w:rPr>
-        <w:t>Tu nota en el Desafío 0</w:t>
-      </w:r>
-      <w:r>
-        <w:rPr>
-          <w:rFonts w:ascii="Segoe UI Emoji" w:hAnsi="Segoe UI Emoji" w:cs="Segoe UI Emoji"/>
-        </w:rPr>
-        <w:t>1 es: 9</w:t>
-      </w:r>
-    </w:p>
-    <w:p>
-      <w:pPr>
-        <w:pBdr>
-          <w:bottom w:val="single" w:sz="6" w:space="1" w:color="auto"/>
-        </w:pBdr>
-      </w:pPr>
-    </w:p>
-    <w:p>
-      <w:pPr>
-        <w:rPr>
-          <w:rFonts w:ascii="Segoe UI Emoji" w:hAnsi="Segoe UI Emoji" w:cs="Segoe UI Emoji"/>
-          <w:b/>
-          <w:bCs/>
-        </w:rPr>
-      </w:pPr>
-      <w:r>
-        <w:rPr>
-          <w:rFonts w:ascii="Segoe UI Emoji" w:hAnsi="Segoe UI Emoji" w:cs="Segoe UI Emoji"/>
-          <w:b/>
-          <w:bCs/>
-        </w:rPr>
-        <w:t xml:space="preserve"> Villalba </w:t>
-      </w:r>
-      <w:proofErr w:type="spellStart"/>
-      <w:r>
-        <w:rPr>
-          <w:rFonts w:ascii="Segoe UI Emoji" w:hAnsi="Segoe UI Emoji" w:cs="Segoe UI Emoji"/>
-          <w:b/>
-          <w:bCs/>
-        </w:rPr>
-        <w:t>Matias</w:t>
-      </w:r>
-      <w:proofErr w:type="spellEnd"/>
-    </w:p>
-    <w:p>
-      <w:pPr>
-        <w:rPr>
-          <w:rFonts w:ascii="Segoe UI Emoji" w:hAnsi="Segoe UI Emoji" w:cs="Segoe UI Emoji"/>
-          <w:b/>
-          <w:bCs/>
-        </w:rPr>
-      </w:pPr>
-    </w:p>
-    <w:p>
-      <w:pPr>
-        <w:rPr>
-          <w:rFonts w:ascii="Segoe UI Emoji" w:hAnsi="Segoe UI Emoji" w:cs="Segoe UI Emoji"/>
-        </w:rPr>
-      </w:pPr>
-      <w:proofErr w:type="gramStart"/>
-      <w:r>
-        <w:rPr>
-          <w:rFonts w:ascii="Segoe UI Emoji" w:hAnsi="Segoe UI Emoji" w:cs="Segoe UI Emoji"/>
-        </w:rPr>
-        <w:t>🎉¡</w:t>
-      </w:r>
-      <w:proofErr w:type="gramEnd"/>
-      <w:r>
-        <w:rPr>
-          <w:rFonts w:ascii="Segoe UI Emoji" w:hAnsi="Segoe UI Emoji" w:cs="Segoe UI Emoji"/>
-        </w:rPr>
-        <w:t>Felicitaciones por la entrega del Desafío 02! 🎉</w:t>
-      </w:r>
-    </w:p>
-    <w:p>
-      <w:pPr>
-        <w:rPr>
-          <w:rFonts w:ascii="Segoe UI Emoji" w:hAnsi="Segoe UI Emoji" w:cs="Segoe UI Emoji"/>
-        </w:rPr>
-      </w:pPr>
-    </w:p>
-    <w:p>
-      <w:pPr>
-        <w:rPr>
-          <w:rFonts w:ascii="Segoe UI Emoji" w:hAnsi="Segoe UI Emoji" w:cs="Segoe UI Emoji"/>
-        </w:rPr>
-      </w:pPr>
-      <w:r>
-        <w:rPr>
-          <w:rFonts w:ascii="Segoe UI Emoji" w:hAnsi="Segoe UI Emoji" w:cs="Segoe UI Emoji"/>
-        </w:rPr>
-        <w:t>Primeramente, quería felicitarte por el trabajo que realizaste. El resultado renderizado es el solicitado</w:t>
-      </w:r>
-      <w:r>
-        <w:rPr>
-          <w:rFonts w:ascii="Segoe UI Emoji" w:hAnsi="Segoe UI Emoji" w:cs="Segoe UI Emoji"/>
-        </w:rPr>
-        <w:t xml:space="preserve">. Me hubiera gustado ver etiquetas semánticas de estructura del documento </w:t>
-      </w:r>
-      <w:proofErr w:type="spellStart"/>
-      <w:r>
-        <w:rPr>
-          <w:rFonts w:ascii="Segoe UI Emoji" w:hAnsi="Segoe UI Emoji" w:cs="Segoe UI Emoji"/>
-        </w:rPr>
-        <w:t>html</w:t>
-      </w:r>
-      <w:proofErr w:type="spellEnd"/>
-      <w:r>
-        <w:rPr>
-          <w:rFonts w:ascii="Segoe UI Emoji" w:hAnsi="Segoe UI Emoji" w:cs="Segoe UI Emoji"/>
-        </w:rPr>
-        <w:t xml:space="preserve"> </w:t>
-      </w:r>
-      <w:r>
-        <w:rPr>
-          <w:rFonts w:ascii="Segoe UI Emoji" w:hAnsi="Segoe UI Emoji" w:cs="Segoe UI Emoji"/>
-        </w:rPr>
-        <w:t>(&lt;</w:t>
-      </w:r>
-      <w:proofErr w:type="spellStart"/>
-      <w:r>
-        <w:rPr>
-          <w:rFonts w:ascii="Segoe UI Emoji" w:hAnsi="Segoe UI Emoji" w:cs="Segoe UI Emoji"/>
-        </w:rPr>
-        <w:t>head</w:t>
-      </w:r>
-      <w:r>
-        <w:rPr>
-          <w:rFonts w:ascii="Segoe UI Emoji" w:hAnsi="Segoe UI Emoji" w:cs="Segoe UI Emoji"/>
-        </w:rPr>
-        <w:t>er</w:t>
-      </w:r>
-      <w:proofErr w:type="spellEnd"/>
-      <w:r>
-        <w:rPr>
-          <w:rFonts w:ascii="Segoe UI Emoji" w:hAnsi="Segoe UI Emoji" w:cs="Segoe UI Emoji"/>
-        </w:rPr>
-        <w:t>&gt;, &lt;</w:t>
-      </w:r>
-      <w:proofErr w:type="spellStart"/>
-      <w:r>
-        <w:rPr>
-          <w:rFonts w:ascii="Segoe UI Emoji" w:hAnsi="Segoe UI Emoji" w:cs="Segoe UI Emoji"/>
-        </w:rPr>
-        <w:t>main</w:t>
-      </w:r>
-      <w:proofErr w:type="spellEnd"/>
-      <w:proofErr w:type="gramStart"/>
-      <w:r>
-        <w:rPr>
-          <w:rFonts w:ascii="Segoe UI Emoji" w:hAnsi="Segoe UI Emoji" w:cs="Segoe UI Emoji"/>
-        </w:rPr>
-        <w:t>&gt;,&lt;</w:t>
-      </w:r>
-      <w:proofErr w:type="spellStart"/>
-      <w:proofErr w:type="gramEnd"/>
-      <w:r>
-        <w:rPr>
-          <w:rFonts w:ascii="Segoe UI Emoji" w:hAnsi="Segoe UI Emoji" w:cs="Segoe UI Emoji"/>
-        </w:rPr>
-        <w:t>section</w:t>
-      </w:r>
-      <w:proofErr w:type="spellEnd"/>
-      <w:r>
-        <w:rPr>
-          <w:rFonts w:ascii="Segoe UI Emoji" w:hAnsi="Segoe UI Emoji" w:cs="Segoe UI Emoji"/>
-        </w:rPr>
-        <w:t>&gt;, etc..)</w:t>
-      </w:r>
-      <w:r>
-        <w:rPr>
-          <w:rFonts w:ascii="Segoe UI Emoji" w:hAnsi="Segoe UI Emoji" w:cs="Segoe UI Emoji"/>
-        </w:rPr>
-        <w:t>.</w:t>
-      </w:r>
-    </w:p>
-    <w:p>
-      <w:pPr>
-        <w:rPr>
-          <w:rFonts w:ascii="Segoe UI Emoji" w:hAnsi="Segoe UI Emoji" w:cs="Segoe UI Emoji"/>
-        </w:rPr>
-      </w:pPr>
-    </w:p>
-    <w:p>
-      <w:pPr>
-        <w:rPr>
-          <w:rFonts w:ascii="Segoe UI Emoji" w:hAnsi="Segoe UI Emoji" w:cs="Segoe UI Emoji"/>
-        </w:rPr>
-      </w:pPr>
-      <w:r>
-        <w:rPr>
-          <w:rFonts w:ascii="Segoe UI Emoji" w:hAnsi="Segoe UI Emoji" w:cs="Segoe UI Emoji"/>
-        </w:rPr>
-        <w:t xml:space="preserve">Respetaste el orden de aplicación de etiquetas </w:t>
-      </w:r>
-      <w:proofErr w:type="spellStart"/>
-      <w:r>
-        <w:rPr>
-          <w:rFonts w:ascii="Segoe UI Emoji" w:hAnsi="Segoe UI Emoji" w:cs="Segoe UI Emoji"/>
-        </w:rPr>
-        <w:t>headers</w:t>
-      </w:r>
-      <w:proofErr w:type="spellEnd"/>
-      <w:r>
-        <w:rPr>
-          <w:rFonts w:ascii="Segoe UI Emoji" w:hAnsi="Segoe UI Emoji" w:cs="Segoe UI Emoji"/>
-        </w:rPr>
-        <w:t xml:space="preserve"> y el manejo de etiquetas para textos es correcto. </w:t>
-      </w:r>
-    </w:p>
-    <w:p>
-      <w:pPr>
-        <w:rPr>
-          <w:rFonts w:ascii="Segoe UI Emoji" w:hAnsi="Segoe UI Emoji" w:cs="Segoe UI Emoji"/>
-        </w:rPr>
-      </w:pPr>
-    </w:p>
-    <w:p>
-      <w:pPr>
-        <w:rPr>
-          <w:rFonts w:ascii="Segoe UI Emoji" w:hAnsi="Segoe UI Emoji" w:cs="Segoe UI Emoji"/>
-        </w:rPr>
-      </w:pPr>
-      <w:r>
-        <w:rPr>
-          <w:rFonts w:ascii="Segoe UI Emoji" w:hAnsi="Segoe UI Emoji" w:cs="Segoe UI Emoji"/>
-        </w:rPr>
-        <w:t>Manejas</w:t>
-      </w:r>
-      <w:r>
-        <w:rPr>
-          <w:rFonts w:ascii="Segoe UI Emoji" w:hAnsi="Segoe UI Emoji" w:cs="Segoe UI Emoji"/>
-        </w:rPr>
-        <w:t>te</w:t>
-      </w:r>
-      <w:r>
-        <w:rPr>
-          <w:rFonts w:ascii="Segoe UI Emoji" w:hAnsi="Segoe UI Emoji" w:cs="Segoe UI Emoji"/>
-        </w:rPr>
-        <w:t xml:space="preserve"> las imágenes bien, destaco que en todas completaste el atributo </w:t>
-      </w:r>
-      <w:proofErr w:type="spellStart"/>
-      <w:r>
-        <w:rPr>
-          <w:rFonts w:ascii="Segoe UI Emoji" w:hAnsi="Segoe UI Emoji" w:cs="Segoe UI Emoji"/>
-        </w:rPr>
-        <w:t>alt</w:t>
-      </w:r>
-      <w:proofErr w:type="spellEnd"/>
-      <w:r>
-        <w:rPr>
-          <w:rFonts w:ascii="Segoe UI Emoji" w:hAnsi="Segoe UI Emoji" w:cs="Segoe UI Emoji"/>
-        </w:rPr>
-        <w:t xml:space="preserve"> lo cual mejora la accesibilidad de tu página. </w:t>
-      </w:r>
-    </w:p>
-    <w:p>
-      <w:pPr>
-        <w:rPr>
-          <w:rFonts w:ascii="Segoe UI Emoji" w:hAnsi="Segoe UI Emoji" w:cs="Segoe UI Emoji"/>
-        </w:rPr>
-      </w:pPr>
-    </w:p>
-    <w:p>
-      <w:pPr>
-        <w:rPr>
-          <w:rFonts w:ascii="Segoe UI Emoji" w:hAnsi="Segoe UI Emoji" w:cs="Segoe UI Emoji"/>
-        </w:rPr>
-      </w:pPr>
-      <w:r>
-        <w:rPr>
-          <w:rFonts w:ascii="Segoe UI Emoji" w:hAnsi="Segoe UI Emoji" w:cs="Segoe UI Emoji"/>
-        </w:rPr>
-        <w:t xml:space="preserve">Excelente el manejo de estilos, vinculaste correctamente tu </w:t>
-      </w:r>
-      <w:proofErr w:type="spellStart"/>
-      <w:r>
-        <w:rPr>
-          <w:rFonts w:ascii="Segoe UI Emoji" w:hAnsi="Segoe UI Emoji" w:cs="Segoe UI Emoji"/>
-        </w:rPr>
-        <w:t>html</w:t>
-      </w:r>
-      <w:proofErr w:type="spellEnd"/>
-      <w:r>
-        <w:rPr>
-          <w:rFonts w:ascii="Segoe UI Emoji" w:hAnsi="Segoe UI Emoji" w:cs="Segoe UI Emoji"/>
-        </w:rPr>
-        <w:t xml:space="preserve"> con la hoja de estilos externa y el manejo con clases es correcto.</w:t>
-      </w:r>
-    </w:p>
-    <w:p>
-      <w:pPr>
-        <w:rPr>
-          <w:rFonts w:ascii="Segoe UI Emoji" w:hAnsi="Segoe UI Emoji" w:cs="Segoe UI Emoji"/>
-        </w:rPr>
-      </w:pPr>
-    </w:p>
-    <w:p>
-      <w:pPr>
-        <w:rPr>
-          <w:rFonts w:ascii="Segoe UI Emoji" w:hAnsi="Segoe UI Emoji" w:cs="Segoe UI Emoji"/>
-        </w:rPr>
-      </w:pPr>
-    </w:p>
-    <w:p>
-      <w:pPr>
-        <w:rPr>
-          <w:rFonts w:ascii="Segoe UI Emoji" w:hAnsi="Segoe UI Emoji" w:cs="Segoe UI Emoji"/>
-        </w:rPr>
-      </w:pPr>
-      <w:r>
-        <w:rPr>
-          <w:rFonts w:ascii="Segoe UI Emoji" w:hAnsi="Segoe UI Emoji" w:cs="Segoe UI Emoji"/>
-        </w:rPr>
-        <w:t>Observaciones a tu trabajo son:</w:t>
-      </w:r>
-    </w:p>
-    <w:p>
-      <w:pPr>
-        <w:rPr>
-          <w:rFonts w:ascii="Segoe UI Emoji" w:hAnsi="Segoe UI Emoji" w:cs="Segoe UI Emoji"/>
-        </w:rPr>
-      </w:pPr>
-    </w:p>
-    <w:p>
-      <w:pPr>
-        <w:rPr>
-          <w:rFonts w:ascii="Segoe UI Emoji" w:hAnsi="Segoe UI Emoji" w:cs="Segoe UI Emoji"/>
-        </w:rPr>
-      </w:pPr>
-    </w:p>
-    <w:p>
-      <w:pPr>
-        <w:pStyle w:val="Prrafodelista"/>
-        <w:numPr>
-          <w:ilvl w:val="0"/>
-          <w:numId w:val="5"/>
-        </w:numPr>
-        <w:rPr>
-          <w:rFonts w:ascii="Segoe UI Emoji" w:hAnsi="Segoe UI Emoji" w:cs="Segoe UI Emoji"/>
-        </w:rPr>
-      </w:pPr>
-      <w:r>
-        <w:rPr>
-          <w:rFonts w:ascii="Segoe UI Emoji" w:hAnsi="Segoe UI Emoji" w:cs="Segoe UI Emoji"/>
-        </w:rPr>
-        <w:t xml:space="preserve">Podes contener las imágenes con la etiqueta &lt;figure&gt;. </w:t>
-      </w:r>
-    </w:p>
-    <w:p>
-      <w:pPr>
-        <w:pStyle w:val="Prrafodelista"/>
-        <w:rPr>
-          <w:rFonts w:ascii="Segoe UI Emoji" w:hAnsi="Segoe UI Emoji" w:cs="Segoe UI Emoji"/>
-        </w:rPr>
-      </w:pPr>
-    </w:p>
-    <w:p>
-      <w:pPr>
-        <w:pStyle w:val="Prrafodelista"/>
-        <w:rPr>
-          <w:rFonts w:ascii="Segoe UI Emoji" w:hAnsi="Segoe UI Emoji" w:cs="Segoe UI Emoji"/>
-        </w:rPr>
-      </w:pPr>
-    </w:p>
-    <w:p>
-      <w:pPr>
-        <w:pStyle w:val="Prrafodelista"/>
-        <w:numPr>
-          <w:ilvl w:val="0"/>
-          <w:numId w:val="5"/>
-        </w:numPr>
-        <w:rPr>
-          <w:rFonts w:ascii="Segoe UI Emoji" w:hAnsi="Segoe UI Emoji" w:cs="Segoe UI Emoji"/>
-        </w:rPr>
-      </w:pPr>
-      <w:r>
-        <w:rPr>
-          <w:rFonts w:ascii="Segoe UI Emoji" w:hAnsi="Segoe UI Emoji" w:cs="Segoe UI Emoji"/>
-        </w:rPr>
-        <w:t xml:space="preserve">Para que los </w:t>
-      </w:r>
-      <w:proofErr w:type="spellStart"/>
-      <w:r>
-        <w:rPr>
-          <w:rFonts w:ascii="Segoe UI Emoji" w:hAnsi="Segoe UI Emoji" w:cs="Segoe UI Emoji"/>
-        </w:rPr>
-        <w:t>subtitulos</w:t>
-      </w:r>
-      <w:proofErr w:type="spellEnd"/>
-      <w:r>
-        <w:rPr>
-          <w:rFonts w:ascii="Segoe UI Emoji" w:hAnsi="Segoe UI Emoji" w:cs="Segoe UI Emoji"/>
-        </w:rPr>
-        <w:t xml:space="preserve"> tengan </w:t>
-      </w:r>
-      <w:proofErr w:type="spellStart"/>
-      <w:r>
-        <w:rPr>
-          <w:rFonts w:ascii="Segoe UI Emoji" w:hAnsi="Segoe UI Emoji" w:cs="Segoe UI Emoji"/>
-        </w:rPr>
-        <w:t>mas</w:t>
-      </w:r>
-      <w:proofErr w:type="spellEnd"/>
-      <w:r>
-        <w:rPr>
-          <w:rFonts w:ascii="Segoe UI Emoji" w:hAnsi="Segoe UI Emoji" w:cs="Segoe UI Emoji"/>
-        </w:rPr>
-        <w:t xml:space="preserve"> ancho como en las imágenes de referencia </w:t>
-      </w:r>
-      <w:proofErr w:type="gramStart"/>
-      <w:r>
-        <w:rPr>
-          <w:rFonts w:ascii="Segoe UI Emoji" w:hAnsi="Segoe UI Emoji" w:cs="Segoe UI Emoji"/>
-        </w:rPr>
-        <w:t>podes</w:t>
-      </w:r>
-      <w:proofErr w:type="gramEnd"/>
-      <w:r>
-        <w:rPr>
-          <w:rFonts w:ascii="Segoe UI Emoji" w:hAnsi="Segoe UI Emoji" w:cs="Segoe UI Emoji"/>
-        </w:rPr>
-        <w:t xml:space="preserve"> aplicarles en el </w:t>
-      </w:r>
-      <w:proofErr w:type="spellStart"/>
-      <w:r>
-        <w:rPr>
-          <w:rFonts w:ascii="Segoe UI Emoji" w:hAnsi="Segoe UI Emoji" w:cs="Segoe UI Emoji"/>
-        </w:rPr>
-        <w:t>css</w:t>
-      </w:r>
-      <w:proofErr w:type="spellEnd"/>
-      <w:r>
-        <w:rPr>
-          <w:rFonts w:ascii="Segoe UI Emoji" w:hAnsi="Segoe UI Emoji" w:cs="Segoe UI Emoji"/>
-        </w:rPr>
-        <w:t xml:space="preserve"> externo la regla “</w:t>
-      </w:r>
-      <w:proofErr w:type="spellStart"/>
-      <w:r>
-        <w:rPr>
-          <w:rFonts w:ascii="Segoe UI Emoji" w:hAnsi="Segoe UI Emoji" w:cs="Segoe UI Emoji"/>
-        </w:rPr>
-        <w:t>font-weight</w:t>
-      </w:r>
-      <w:proofErr w:type="spellEnd"/>
-      <w:r>
-        <w:rPr>
-          <w:rFonts w:ascii="Segoe UI Emoji" w:hAnsi="Segoe UI Emoji" w:cs="Segoe UI Emoji"/>
-        </w:rPr>
-        <w:t>: 900” en lugar aplicarles &lt;</w:t>
-      </w:r>
-      <w:proofErr w:type="spellStart"/>
-      <w:r>
-        <w:rPr>
-          <w:rFonts w:ascii="Segoe UI Emoji" w:hAnsi="Segoe UI Emoji" w:cs="Segoe UI Emoji"/>
-        </w:rPr>
-        <w:t>strong</w:t>
-      </w:r>
-      <w:proofErr w:type="spellEnd"/>
-      <w:r>
-        <w:rPr>
-          <w:rFonts w:ascii="Segoe UI Emoji" w:hAnsi="Segoe UI Emoji" w:cs="Segoe UI Emoji"/>
-        </w:rPr>
-        <w:t>&gt; o &lt;b&gt;</w:t>
-      </w:r>
-    </w:p>
-    <w:p>
-      <w:pPr>
-        <w:pStyle w:val="Prrafodelista"/>
-        <w:rPr>
-          <w:rFonts w:ascii="Segoe UI Emoji" w:hAnsi="Segoe UI Emoji" w:cs="Segoe UI Emoji"/>
-        </w:rPr>
-      </w:pPr>
-    </w:p>
-    <w:p>
-      <w:pPr>
-        <w:pStyle w:val="Prrafodelista"/>
-        <w:rPr>
-          <w:rFonts w:ascii="Segoe UI Emoji" w:hAnsi="Segoe UI Emoji" w:cs="Segoe UI Emoji"/>
-        </w:rPr>
-      </w:pPr>
-    </w:p>
-    <w:p>
-      <w:pPr>
-        <w:pStyle w:val="Prrafodelista"/>
-        <w:numPr>
-          <w:ilvl w:val="0"/>
-          <w:numId w:val="5"/>
-        </w:numPr>
-        <w:pBdr>
-          <w:bottom w:val="single" w:sz="6" w:space="1" w:color="auto"/>
-        </w:pBdr>
-        <w:rPr>
-          <w:rFonts w:ascii="Segoe UI Emoji" w:hAnsi="Segoe UI Emoji" w:cs="Segoe UI Emoji"/>
-        </w:rPr>
-      </w:pPr>
-      <w:r>
-        <w:rPr>
-          <w:rFonts w:ascii="Segoe UI Emoji" w:hAnsi="Segoe UI Emoji" w:cs="Segoe UI Emoji"/>
-        </w:rPr>
-        <w:t xml:space="preserve">Para que los </w:t>
-      </w:r>
-      <w:proofErr w:type="spellStart"/>
-      <w:r>
-        <w:rPr>
-          <w:rFonts w:ascii="Segoe UI Emoji" w:hAnsi="Segoe UI Emoji" w:cs="Segoe UI Emoji"/>
-        </w:rPr>
-        <w:t>subtitulos</w:t>
-      </w:r>
-      <w:proofErr w:type="spellEnd"/>
-      <w:r>
-        <w:rPr>
-          <w:rFonts w:ascii="Segoe UI Emoji" w:hAnsi="Segoe UI Emoji" w:cs="Segoe UI Emoji"/>
-        </w:rPr>
-        <w:t xml:space="preserve"> queden </w:t>
-      </w:r>
-      <w:r>
-        <w:rPr>
-          <w:rFonts w:ascii="Segoe UI Emoji" w:hAnsi="Segoe UI Emoji" w:cs="Segoe UI Emoji"/>
-        </w:rPr>
-        <w:t>escrito</w:t>
-      </w:r>
-      <w:r>
-        <w:rPr>
-          <w:rFonts w:ascii="Segoe UI Emoji" w:hAnsi="Segoe UI Emoji" w:cs="Segoe UI Emoji"/>
-        </w:rPr>
-        <w:t>s</w:t>
-      </w:r>
-      <w:r>
-        <w:rPr>
-          <w:rFonts w:ascii="Segoe UI Emoji" w:hAnsi="Segoe UI Emoji" w:cs="Segoe UI Emoji"/>
-        </w:rPr>
-        <w:t xml:space="preserve"> en tipo de letra versalitas (tipo de letra en el que las letras minúsculas tienen la </w:t>
-      </w:r>
-      <w:proofErr w:type="gramStart"/>
-      <w:r>
-        <w:rPr>
-          <w:rFonts w:ascii="Segoe UI Emoji" w:hAnsi="Segoe UI Emoji" w:cs="Segoe UI Emoji"/>
-        </w:rPr>
-        <w:t>forma</w:t>
-      </w:r>
-      <w:proofErr w:type="gramEnd"/>
-      <w:r>
-        <w:rPr>
-          <w:rFonts w:ascii="Segoe UI Emoji" w:hAnsi="Segoe UI Emoji" w:cs="Segoe UI Emoji"/>
-        </w:rPr>
-        <w:t xml:space="preserve"> pero no el tamaño de las letras mayúsculas)</w:t>
-      </w:r>
-      <w:r>
-        <w:rPr>
-          <w:rFonts w:ascii="Segoe UI Emoji" w:hAnsi="Segoe UI Emoji" w:cs="Segoe UI Emoji"/>
-        </w:rPr>
-        <w:t xml:space="preserve"> podes utilizar la regla “</w:t>
-      </w:r>
-      <w:proofErr w:type="spellStart"/>
-      <w:r>
-        <w:rPr>
-          <w:rFonts w:ascii="Segoe UI Emoji" w:hAnsi="Segoe UI Emoji" w:cs="Segoe UI Emoji"/>
-        </w:rPr>
-        <w:t>font-variant</w:t>
-      </w:r>
-      <w:proofErr w:type="spellEnd"/>
-      <w:r>
-        <w:rPr>
-          <w:rFonts w:ascii="Segoe UI Emoji" w:hAnsi="Segoe UI Emoji" w:cs="Segoe UI Emoji"/>
-        </w:rPr>
-        <w:t xml:space="preserve">: </w:t>
-      </w:r>
-      <w:proofErr w:type="spellStart"/>
-      <w:r>
-        <w:rPr>
-          <w:rFonts w:ascii="Segoe UI Emoji" w:hAnsi="Segoe UI Emoji" w:cs="Segoe UI Emoji"/>
-        </w:rPr>
-        <w:t>small-caps</w:t>
-      </w:r>
-      <w:proofErr w:type="spellEnd"/>
-      <w:r>
-        <w:rPr>
-          <w:rFonts w:ascii="Segoe UI Emoji" w:hAnsi="Segoe UI Emoji" w:cs="Segoe UI Emoji"/>
-        </w:rPr>
-        <w:t>”.</w:t>
-      </w:r>
-    </w:p>
-    <w:p>
-      <w:pPr>
-        <w:rPr>
-          <w:rFonts w:ascii="Segoe UI Emoji" w:hAnsi="Segoe UI Emoji" w:cs="Segoe UI Emoji"/>
-        </w:rPr>
-      </w:pPr>
-    </w:p>
-    <w:p>
-      <w:pPr>
-        <w:rPr>
-          <w:rFonts w:ascii="Segoe UI Emoji" w:hAnsi="Segoe UI Emoji" w:cs="Segoe UI Emoji"/>
-        </w:rPr>
-      </w:pPr>
-    </w:p>
-    <w:p>
-      <w:pPr>
-        <w:rPr>
-          <w:rFonts w:ascii="Segoe UI Emoji" w:hAnsi="Segoe UI Emoji" w:cs="Segoe UI Emoji"/>
-        </w:rPr>
-      </w:pPr>
-    </w:p>
-    <w:p>
-      <w:r>
-        <w:rPr>
-          <w:rFonts w:ascii="Segoe UI Emoji" w:hAnsi="Segoe UI Emoji" w:cs="Segoe UI Emoji"/>
-        </w:rPr>
-        <w:t>Tu nota en el Desafío 01 es: 10</w:t>
-      </w:r>
-    </w:p>
-    <w:p>
-      <w:pPr>
-        <w:pBdr>
-          <w:bottom w:val="single" w:sz="6" w:space="1" w:color="auto"/>
-        </w:pBdr>
-      </w:pPr>
-    </w:p>
-    <w:p>
-      <w:pPr>
-        <w:rPr>
-          <w:rFonts w:ascii="Segoe UI Emoji" w:hAnsi="Segoe UI Emoji" w:cs="Segoe UI Emoji"/>
-          <w:b/>
-          <w:bCs/>
-        </w:rPr>
-      </w:pPr>
-      <w:r>
-        <w:rPr>
-          <w:rFonts w:ascii="Segoe UI Emoji" w:hAnsi="Segoe UI Emoji" w:cs="Segoe UI Emoji"/>
-          <w:b/>
-          <w:bCs/>
-        </w:rPr>
-        <w:t xml:space="preserve"> </w:t>
-      </w:r>
-      <w:proofErr w:type="spellStart"/>
-      <w:r>
-        <w:rPr>
-          <w:rFonts w:ascii="Segoe UI Emoji" w:hAnsi="Segoe UI Emoji" w:cs="Segoe UI Emoji"/>
-          <w:b/>
-          <w:bCs/>
-        </w:rPr>
-        <w:t>Sakalauskas</w:t>
-      </w:r>
-      <w:proofErr w:type="spellEnd"/>
-      <w:r>
-        <w:rPr>
-          <w:rFonts w:ascii="Segoe UI Emoji" w:hAnsi="Segoe UI Emoji" w:cs="Segoe UI Emoji"/>
-          <w:b/>
-          <w:bCs/>
-        </w:rPr>
-        <w:t xml:space="preserve"> Tadeo</w:t>
-      </w:r>
-    </w:p>
-    <w:p>
-      <w:pPr>
-        <w:rPr>
-          <w:rFonts w:ascii="Segoe UI Emoji" w:hAnsi="Segoe UI Emoji" w:cs="Segoe UI Emoji"/>
-        </w:rPr>
-      </w:pPr>
-      <w:proofErr w:type="gramStart"/>
-      <w:r>
-        <w:rPr>
-          <w:rFonts w:ascii="Segoe UI Emoji" w:hAnsi="Segoe UI Emoji" w:cs="Segoe UI Emoji"/>
-        </w:rPr>
-        <w:t>🎉</w:t>
-      </w:r>
-      <w:r>
-        <w:t>¡</w:t>
-      </w:r>
-      <w:proofErr w:type="gramEnd"/>
-      <w:r>
-        <w:t xml:space="preserve">Felicitaciones por la entrega del Desafío 01! </w:t>
-      </w:r>
-      <w:r>
-        <w:rPr>
-          <w:rFonts w:ascii="Segoe UI Emoji" w:hAnsi="Segoe UI Emoji" w:cs="Segoe UI Emoji"/>
-        </w:rPr>
-        <w:t>🎉</w:t>
-      </w:r>
-    </w:p>
-    <w:p/>
-    <w:p>
-      <w:r>
-        <w:t xml:space="preserve">Hola Tadeo, primero quería felicitarte por el compromiso en realizar el trabajo. Destaco la correcta estructura principal del documento </w:t>
-      </w:r>
-      <w:proofErr w:type="spellStart"/>
-      <w:r>
-        <w:t>html</w:t>
-      </w:r>
-      <w:proofErr w:type="spellEnd"/>
-      <w:r>
-        <w:t xml:space="preserve"> (head, </w:t>
-      </w:r>
-      <w:proofErr w:type="spellStart"/>
-      <w:r>
-        <w:t>body</w:t>
-      </w:r>
-      <w:proofErr w:type="spellEnd"/>
-      <w:r>
-        <w:t>), también indicar que el lenguaje de la página es español es correcto (</w:t>
-      </w:r>
-      <w:r>
-        <w:t>&lt;</w:t>
-      </w:r>
-      <w:proofErr w:type="spellStart"/>
-      <w:r>
-        <w:t>html</w:t>
-      </w:r>
-      <w:proofErr w:type="spellEnd"/>
-      <w:r>
-        <w:t xml:space="preserve"> </w:t>
-      </w:r>
-      <w:proofErr w:type="spellStart"/>
-      <w:r>
-        <w:t>lang</w:t>
-      </w:r>
-      <w:proofErr w:type="spellEnd"/>
-      <w:r>
-        <w:t>="es"&gt;</w:t>
-      </w:r>
-      <w:r>
-        <w:t>).</w:t>
-      </w:r>
-    </w:p>
-    <w:p/>
-    <w:p>
-      <w:r>
-        <w:t>Observaciones a tu trabajo son:</w:t>
-      </w:r>
-    </w:p>
-    <w:p/>
-    <w:p/>
-    <w:p/>
-    <w:p>
-      <w:pPr>
-        <w:pStyle w:val="Prrafodelista"/>
-      </w:pPr>
-    </w:p>
-    <w:p>
-      <w:pPr>
-        <w:pStyle w:val="Prrafodelista"/>
-      </w:pPr>
+        <w:t xml:space="preserve"> que el navegador lo tome como referencia importante en las búsquedas y para mejorar la accesibilidad.</w:t>
+      </w:r>
     </w:p>
     <w:p>
       <w:pPr>
@@ -13543,7 +13939,8 @@
         </w:numPr>
       </w:pPr>
       <w:r>
-        <w:t>La parte del texto que indica que significa el termino FODA la manejaste con etiquetas &lt;p&gt;, ahí como es una lista desordenada va con:</w:t>
+        <w:lastRenderedPageBreak/>
+        <w:t>Los subtítulos “¿Qué significa?” y “¿Cuál es su objetivo?” irían con &lt;h2&gt; luego los demás subtítulos con &lt;h3&gt; y &lt;h4&gt;</w:t>
       </w:r>
     </w:p>
     <w:p>
@@ -13551,8 +13948,72 @@
         <w:pStyle w:val="Prrafodelista"/>
         <w:ind w:left="1440"/>
       </w:pPr>
-      <w:r>
-        <w:t>&lt;</w:t>
+    </w:p>
+    <w:p>
+      <w:pPr>
+        <w:pStyle w:val="Prrafodelista"/>
+        <w:numPr>
+          <w:ilvl w:val="1"/>
+          <w:numId w:val="2"/>
+        </w:numPr>
+      </w:pPr>
+      <w:r>
+        <w:t>Ejemplo:</w:t>
+      </w:r>
+    </w:p>
+    <w:p>
+      <w:pPr>
+        <w:pStyle w:val="Prrafodelista"/>
+        <w:ind w:left="2160"/>
+      </w:pPr>
+      <w:r>
+        <w:t xml:space="preserve">    &lt;h3&gt;Características internas&lt;/h3&gt;</w:t>
+      </w:r>
+    </w:p>
+    <w:p>
+      <w:pPr>
+        <w:pStyle w:val="Prrafodelista"/>
+        <w:ind w:left="2160"/>
+      </w:pPr>
+    </w:p>
+    <w:p>
+      <w:pPr>
+        <w:pStyle w:val="Prrafodelista"/>
+        <w:ind w:left="2160"/>
+      </w:pPr>
+      <w:r>
+        <w:t xml:space="preserve">    &lt;h4&gt;Fortalezas&lt;/h4&gt;</w:t>
+      </w:r>
+    </w:p>
+    <w:p/>
+    <w:p/>
+    <w:p>
+      <w:r>
+        <w:t xml:space="preserve">Si bien visualmente se ve igual como lo hiciste con etiquetas &lt;p&gt;, para el navegador eso </w:t>
+      </w:r>
+      <w:proofErr w:type="spellStart"/>
+      <w:r>
+        <w:t>seria</w:t>
+      </w:r>
+      <w:proofErr w:type="spellEnd"/>
+      <w:r>
+        <w:t xml:space="preserve"> solo texto, no lo </w:t>
+      </w:r>
+      <w:proofErr w:type="spellStart"/>
+      <w:r>
+        <w:t>veria</w:t>
+      </w:r>
+      <w:proofErr w:type="spellEnd"/>
+      <w:r>
+        <w:t xml:space="preserve"> como una lista, por eso semánticamente es </w:t>
+      </w:r>
+      <w:proofErr w:type="spellStart"/>
+      <w:r>
+        <w:t>mas</w:t>
+      </w:r>
+      <w:proofErr w:type="spellEnd"/>
+      <w:r>
+        <w:t xml:space="preserve"> correcto que uses &lt;</w:t>
       </w:r>
       <w:proofErr w:type="spellStart"/>
       <w:r>
@@ -13560,88 +14021,165 @@
       </w:r>
       <w:proofErr w:type="spellEnd"/>
       <w:r>
-        <w:t>&gt;</w:t>
-      </w:r>
-    </w:p>
-    <w:p>
-      <w:r>
-        <w:t xml:space="preserve">                                    &lt;li&gt;&lt;b&gt;F&lt;/b&gt;</w:t>
-      </w:r>
-      <w:proofErr w:type="spellStart"/>
-      <w:r>
-        <w:t>ortalezas</w:t>
-      </w:r>
-      <w:proofErr w:type="spellEnd"/>
-      <w:r>
-        <w:t>&lt;li&gt;</w:t>
-      </w:r>
-    </w:p>
-    <w:p>
-      <w:pPr>
-        <w:pStyle w:val="Prrafodelista"/>
-      </w:pPr>
-      <w:r>
-        <w:tab/>
-        <w:t xml:space="preserve">       …</w:t>
-      </w:r>
-    </w:p>
-    <w:p>
-      <w:pPr>
-        <w:pStyle w:val="Prrafodelista"/>
-      </w:pPr>
-      <w:r>
-        <w:tab/>
-        <w:t>&lt;/</w:t>
-      </w:r>
-      <w:proofErr w:type="spellStart"/>
-      <w:r>
-        <w:t>ul</w:t>
-      </w:r>
-      <w:proofErr w:type="spellEnd"/>
-      <w:r>
-        <w:t>&gt;</w:t>
-      </w:r>
-    </w:p>
-    <w:p>
-      <w:pPr>
-        <w:pStyle w:val="Prrafodelista"/>
-      </w:pPr>
-    </w:p>
-    <w:p>
-      <w:pPr>
-        <w:pStyle w:val="Prrafodelista"/>
-      </w:pPr>
-      <w:r>
-        <w:t xml:space="preserve">También la </w:t>
+        <w:t xml:space="preserve">&gt; y con títulos y </w:t>
+      </w:r>
+      <w:proofErr w:type="spellStart"/>
+      <w:r>
+        <w:t>subtitulos</w:t>
+      </w:r>
+      <w:proofErr w:type="spellEnd"/>
+      <w:r>
+        <w:t xml:space="preserve"> igual </w:t>
+      </w:r>
+      <w:proofErr w:type="spellStart"/>
+      <w:r>
+        <w:t>iria</w:t>
+      </w:r>
+      <w:proofErr w:type="spellEnd"/>
+      <w:r>
+        <w:t xml:space="preserve"> etiquetas de encabezado (&lt;h1</w:t>
       </w:r>
       <w:proofErr w:type="gramStart"/>
       <w:r>
-        <w:t>primer letra</w:t>
+        <w:t>&gt;,&lt;</w:t>
       </w:r>
       <w:proofErr w:type="gramEnd"/>
       <w:r>
-        <w:t xml:space="preserve"> aplicándole la etiqueta &lt;b&gt; la hacemos estilo negrita.</w:t>
-      </w:r>
-      <w:r>
+        <w:t xml:space="preserve">h2&gt;, </w:t>
+      </w:r>
+      <w:proofErr w:type="spellStart"/>
+      <w:r>
+        <w:t>etc</w:t>
+      </w:r>
+      <w:proofErr w:type="spellEnd"/>
+      <w:r>
+        <w:t xml:space="preserve"> ..)</w:t>
+      </w:r>
+    </w:p>
+    <w:p/>
+    <w:p/>
+    <w:p>
+      <w:r>
+        <w:t>Nota: 7</w:t>
+      </w:r>
+    </w:p>
+    <w:p/>
+    <w:p/>
+    <w:p>
+      <w:pPr>
+        <w:pBdr>
+          <w:bottom w:val="single" w:sz="6" w:space="1" w:color="auto"/>
+        </w:pBdr>
+      </w:pPr>
+    </w:p>
+    <w:p>
+      <w:pPr>
+        <w:rPr>
+          <w:rFonts w:ascii="Segoe UI Emoji" w:hAnsi="Segoe UI Emoji" w:cs="Segoe UI Emoji"/>
+          <w:b/>
+          <w:bCs/>
+        </w:rPr>
+      </w:pPr>
+      <w:r>
+        <w:rPr>
+          <w:rFonts w:ascii="Segoe UI Emoji" w:hAnsi="Segoe UI Emoji" w:cs="Segoe UI Emoji"/>
+          <w:b/>
+          <w:bCs/>
+        </w:rPr>
         <w:t xml:space="preserve"> </w:t>
       </w:r>
-    </w:p>
-    <w:p>
-      <w:pPr>
-        <w:pStyle w:val="Prrafodelista"/>
-      </w:pPr>
-    </w:p>
-    <w:p>
-      <w:pPr>
-        <w:pStyle w:val="Prrafodelista"/>
-      </w:pPr>
+      <w:proofErr w:type="spellStart"/>
+      <w:r>
+        <w:rPr>
+          <w:rFonts w:ascii="Segoe UI Emoji" w:hAnsi="Segoe UI Emoji" w:cs="Segoe UI Emoji"/>
+          <w:b/>
+          <w:bCs/>
+        </w:rPr>
+        <w:t>Bonader</w:t>
+      </w:r>
+      <w:proofErr w:type="spellEnd"/>
+      <w:r>
+        <w:rPr>
+          <w:rFonts w:ascii="Segoe UI Emoji" w:hAnsi="Segoe UI Emoji" w:cs="Segoe UI Emoji"/>
+          <w:b/>
+          <w:bCs/>
+        </w:rPr>
+        <w:t xml:space="preserve"> Araceli</w:t>
+      </w:r>
+    </w:p>
+    <w:p>
+      <w:pPr>
+        <w:rPr>
+          <w:rFonts w:ascii="Segoe UI Emoji" w:hAnsi="Segoe UI Emoji" w:cs="Segoe UI Emoji"/>
+        </w:rPr>
+      </w:pPr>
+      <w:proofErr w:type="gramStart"/>
+      <w:r>
+        <w:rPr>
+          <w:rFonts w:ascii="Segoe UI Emoji" w:hAnsi="Segoe UI Emoji" w:cs="Segoe UI Emoji"/>
+        </w:rPr>
+        <w:t>🎉</w:t>
+      </w:r>
+      <w:r>
+        <w:t>¡</w:t>
+      </w:r>
+      <w:proofErr w:type="gramEnd"/>
+      <w:r>
+        <w:t xml:space="preserve">Felicitaciones por la entrega del Desafío 01! </w:t>
+      </w:r>
+      <w:r>
+        <w:rPr>
+          <w:rFonts w:ascii="Segoe UI Emoji" w:hAnsi="Segoe UI Emoji" w:cs="Segoe UI Emoji"/>
+        </w:rPr>
+        <w:t>🎉</w:t>
+      </w:r>
     </w:p>
     <w:p/>
     <w:p>
-      <w:pPr>
-        <w:pStyle w:val="Prrafodelista"/>
-      </w:pPr>
-    </w:p>
+      <w:r>
+        <w:t>Hola Araceli</w:t>
+      </w:r>
+      <w:r>
+        <w:t xml:space="preserve">, primero quería felicitarte por el trabajo que realizaste. Destaco </w:t>
+      </w:r>
+      <w:r>
+        <w:t xml:space="preserve">la correcta implementación de la </w:t>
+      </w:r>
+      <w:r>
+        <w:t xml:space="preserve">estructura dl documento </w:t>
+      </w:r>
+      <w:proofErr w:type="spellStart"/>
+      <w:r>
+        <w:t>html</w:t>
+      </w:r>
+      <w:proofErr w:type="spellEnd"/>
+      <w:r>
+        <w:t>. Aplicaste correctamente el orden de las etiquetas de encabezado(</w:t>
+      </w:r>
+      <w:proofErr w:type="spellStart"/>
+      <w:r>
+        <w:t>headers</w:t>
+      </w:r>
+      <w:proofErr w:type="spellEnd"/>
+      <w:r>
+        <w:t>) y usaste bien listas desordenadas.</w:t>
+      </w:r>
+    </w:p>
+    <w:p/>
+    <w:p>
+      <w:r>
+        <w:t>El manejo de textos correcto con su correspondiente etiqueta &lt;p&gt;</w:t>
+      </w:r>
+    </w:p>
+    <w:p/>
+    <w:p/>
+    <w:p>
+      <w:r>
+        <w:t>Observaciones a tu trabajo son:</w:t>
+      </w:r>
+    </w:p>
+    <w:p/>
+    <w:p/>
     <w:p>
       <w:pPr>
         <w:pStyle w:val="Prrafodelista"/>
@@ -13650,65 +14188,43 @@
           <w:numId w:val="2"/>
         </w:numPr>
       </w:pPr>
-      <w:r>
-        <w:t>Podes usar &lt;</w:t>
-      </w:r>
-      <w:proofErr w:type="spellStart"/>
-      <w:r>
-        <w:t>strong</w:t>
-      </w:r>
-      <w:proofErr w:type="spellEnd"/>
-      <w:r>
-        <w:t xml:space="preserve">&gt; cuando </w:t>
-      </w:r>
-      <w:proofErr w:type="spellStart"/>
-      <w:r>
-        <w:t>queres</w:t>
-      </w:r>
-      <w:proofErr w:type="spellEnd"/>
-      <w:r>
-        <w:t xml:space="preserve"> poner </w:t>
+      <w:proofErr w:type="spellStart"/>
+      <w:r>
+        <w:t>Recordá</w:t>
+      </w:r>
+      <w:proofErr w:type="spellEnd"/>
+      <w:r>
+        <w:t xml:space="preserve"> cambiar el lenguaje a español &lt;</w:t>
+      </w:r>
+      <w:proofErr w:type="spellStart"/>
+      <w:r>
+        <w:t>html</w:t>
+      </w:r>
+      <w:proofErr w:type="spellEnd"/>
+      <w:r>
+        <w:t xml:space="preserve"> </w:t>
+      </w:r>
+      <w:proofErr w:type="spellStart"/>
+      <w:r>
+        <w:t>lang</w:t>
+      </w:r>
+      <w:proofErr w:type="spellEnd"/>
+      <w:r>
+        <w:t xml:space="preserve">="es"&gt; porque esto </w:t>
       </w:r>
       <w:proofErr w:type="gramStart"/>
       <w:r>
-        <w:t>estilo negrita</w:t>
+        <w:t>le</w:t>
       </w:r>
       <w:proofErr w:type="gramEnd"/>
       <w:r>
-        <w:t xml:space="preserve"> y darle valor semántico a un texto o palabra clave. También </w:t>
-      </w:r>
-      <w:proofErr w:type="spellStart"/>
-      <w:r>
-        <w:t>podés</w:t>
-      </w:r>
-      <w:proofErr w:type="spellEnd"/>
-      <w:r>
-        <w:t xml:space="preserve"> usar &lt;</w:t>
-      </w:r>
-      <w:proofErr w:type="spellStart"/>
-      <w:r>
-        <w:t>em</w:t>
-      </w:r>
-      <w:proofErr w:type="spellEnd"/>
-      <w:r>
-        <w:t xml:space="preserve">&gt; para ponerle </w:t>
-      </w:r>
-      <w:proofErr w:type="gramStart"/>
-      <w:r>
-        <w:t>estilo itálica</w:t>
-      </w:r>
-      <w:proofErr w:type="gramEnd"/>
-      <w:r>
-        <w:t xml:space="preserve"> con valor semántico, osea los usas cuando </w:t>
-      </w:r>
-      <w:proofErr w:type="spellStart"/>
-      <w:r>
-        <w:t>queres</w:t>
-      </w:r>
-      <w:proofErr w:type="spellEnd"/>
-      <w:r>
-        <w:t xml:space="preserve"> que el navegador lo tome como referencia importante en las búsquedas y para mejorar la accesibilidad.</w:t>
-      </w:r>
+        <w:t xml:space="preserve"> dice a los motores de búsqueda en que idioma esta tu sitio web.</w:t>
+      </w:r>
+    </w:p>
+    <w:p>
+      <w:pPr>
+        <w:pStyle w:val="Prrafodelista"/>
+      </w:pPr>
     </w:p>
     <w:p>
       <w:pPr>
@@ -13729,311 +14245,6 @@
         </w:numPr>
       </w:pPr>
       <w:r>
-        <w:t>Los subtítulos “¿Qué significa?” y “¿Cuál es su objetivo?” irían con &lt;h2&gt; luego los demás subtítulos con &lt;h3&gt; y &lt;h4&gt;</w:t>
-      </w:r>
-    </w:p>
-    <w:p>
-      <w:pPr>
-        <w:pStyle w:val="Prrafodelista"/>
-        <w:ind w:left="1440"/>
-      </w:pPr>
-    </w:p>
-    <w:p>
-      <w:pPr>
-        <w:pStyle w:val="Prrafodelista"/>
-        <w:numPr>
-          <w:ilvl w:val="1"/>
-          <w:numId w:val="2"/>
-        </w:numPr>
-      </w:pPr>
-      <w:r>
-        <w:t>Ejemplo:</w:t>
-      </w:r>
-    </w:p>
-    <w:p>
-      <w:pPr>
-        <w:pStyle w:val="Prrafodelista"/>
-        <w:ind w:left="2160"/>
-      </w:pPr>
-      <w:r>
-        <w:t xml:space="preserve">    &lt;h3&gt;Características internas&lt;/h3&gt;</w:t>
-      </w:r>
-    </w:p>
-    <w:p>
-      <w:pPr>
-        <w:pStyle w:val="Prrafodelista"/>
-        <w:ind w:left="2160"/>
-      </w:pPr>
-    </w:p>
-    <w:p>
-      <w:pPr>
-        <w:pStyle w:val="Prrafodelista"/>
-        <w:ind w:left="2160"/>
-      </w:pPr>
-      <w:r>
-        <w:t xml:space="preserve">    &lt;h4&gt;Fortalezas&lt;/h4&gt;</w:t>
-      </w:r>
-    </w:p>
-    <w:p/>
-    <w:p/>
-    <w:p>
-      <w:r>
-        <w:t xml:space="preserve">Si bien visualmente se ve igual como lo hiciste con etiquetas &lt;p&gt;, para el navegador eso </w:t>
-      </w:r>
-      <w:proofErr w:type="spellStart"/>
-      <w:r>
-        <w:t>seria</w:t>
-      </w:r>
-      <w:proofErr w:type="spellEnd"/>
-      <w:r>
-        <w:t xml:space="preserve"> solo texto, no lo </w:t>
-      </w:r>
-      <w:proofErr w:type="spellStart"/>
-      <w:r>
-        <w:t>veria</w:t>
-      </w:r>
-      <w:proofErr w:type="spellEnd"/>
-      <w:r>
-        <w:t xml:space="preserve"> como una lista, por eso semánticamente es </w:t>
-      </w:r>
-      <w:proofErr w:type="spellStart"/>
-      <w:r>
-        <w:t>mas</w:t>
-      </w:r>
-      <w:proofErr w:type="spellEnd"/>
-      <w:r>
-        <w:t xml:space="preserve"> correcto que uses &lt;</w:t>
-      </w:r>
-      <w:proofErr w:type="spellStart"/>
-      <w:r>
-        <w:t>ul</w:t>
-      </w:r>
-      <w:proofErr w:type="spellEnd"/>
-      <w:r>
-        <w:t xml:space="preserve">&gt; y con títulos y </w:t>
-      </w:r>
-      <w:proofErr w:type="spellStart"/>
-      <w:r>
-        <w:t>subtitulos</w:t>
-      </w:r>
-      <w:proofErr w:type="spellEnd"/>
-      <w:r>
-        <w:t xml:space="preserve"> igual </w:t>
-      </w:r>
-      <w:proofErr w:type="spellStart"/>
-      <w:r>
-        <w:t>iria</w:t>
-      </w:r>
-      <w:proofErr w:type="spellEnd"/>
-      <w:r>
-        <w:t xml:space="preserve"> etiquetas de encabezado (&lt;h1</w:t>
-      </w:r>
-      <w:proofErr w:type="gramStart"/>
-      <w:r>
-        <w:t>&gt;,&lt;</w:t>
-      </w:r>
-      <w:proofErr w:type="gramEnd"/>
-      <w:r>
-        <w:t xml:space="preserve">h2&gt;, </w:t>
-      </w:r>
-      <w:proofErr w:type="spellStart"/>
-      <w:r>
-        <w:t>etc</w:t>
-      </w:r>
-      <w:proofErr w:type="spellEnd"/>
-      <w:r>
-        <w:t xml:space="preserve"> ..)</w:t>
-      </w:r>
-    </w:p>
-    <w:p/>
-    <w:p/>
-    <w:p>
-      <w:r>
-        <w:t>Nota: 7</w:t>
-      </w:r>
-    </w:p>
-    <w:p/>
-    <w:p/>
-    <w:p>
-      <w:pPr>
-        <w:pBdr>
-          <w:bottom w:val="single" w:sz="6" w:space="1" w:color="auto"/>
-        </w:pBdr>
-      </w:pPr>
-    </w:p>
-    <w:p>
-      <w:pPr>
-        <w:rPr>
-          <w:rFonts w:ascii="Segoe UI Emoji" w:hAnsi="Segoe UI Emoji" w:cs="Segoe UI Emoji"/>
-          <w:b/>
-          <w:bCs/>
-        </w:rPr>
-      </w:pPr>
-      <w:r>
-        <w:rPr>
-          <w:rFonts w:ascii="Segoe UI Emoji" w:hAnsi="Segoe UI Emoji" w:cs="Segoe UI Emoji"/>
-          <w:b/>
-          <w:bCs/>
-        </w:rPr>
-        <w:t xml:space="preserve"> </w:t>
-      </w:r>
-      <w:proofErr w:type="spellStart"/>
-      <w:r>
-        <w:rPr>
-          <w:rFonts w:ascii="Segoe UI Emoji" w:hAnsi="Segoe UI Emoji" w:cs="Segoe UI Emoji"/>
-          <w:b/>
-          <w:bCs/>
-        </w:rPr>
-        <w:t>Bonader</w:t>
-      </w:r>
-      <w:proofErr w:type="spellEnd"/>
-      <w:r>
-        <w:rPr>
-          <w:rFonts w:ascii="Segoe UI Emoji" w:hAnsi="Segoe UI Emoji" w:cs="Segoe UI Emoji"/>
-          <w:b/>
-          <w:bCs/>
-        </w:rPr>
-        <w:t xml:space="preserve"> Araceli</w:t>
-      </w:r>
-    </w:p>
-    <w:p>
-      <w:pPr>
-        <w:rPr>
-          <w:rFonts w:ascii="Segoe UI Emoji" w:hAnsi="Segoe UI Emoji" w:cs="Segoe UI Emoji"/>
-        </w:rPr>
-      </w:pPr>
-      <w:proofErr w:type="gramStart"/>
-      <w:r>
-        <w:rPr>
-          <w:rFonts w:ascii="Segoe UI Emoji" w:hAnsi="Segoe UI Emoji" w:cs="Segoe UI Emoji"/>
-        </w:rPr>
-        <w:t>🎉</w:t>
-      </w:r>
-      <w:r>
-        <w:t>¡</w:t>
-      </w:r>
-      <w:proofErr w:type="gramEnd"/>
-      <w:r>
-        <w:t xml:space="preserve">Felicitaciones por la entrega del Desafío 01! </w:t>
-      </w:r>
-      <w:r>
-        <w:rPr>
-          <w:rFonts w:ascii="Segoe UI Emoji" w:hAnsi="Segoe UI Emoji" w:cs="Segoe UI Emoji"/>
-        </w:rPr>
-        <w:t>🎉</w:t>
-      </w:r>
-    </w:p>
-    <w:p/>
-    <w:p>
-      <w:r>
-        <w:t>Hola Araceli</w:t>
-      </w:r>
-      <w:r>
-        <w:t xml:space="preserve">, primero quería felicitarte por el trabajo que realizaste. Destaco </w:t>
-      </w:r>
-      <w:r>
-        <w:t xml:space="preserve">la correcta implementación de la </w:t>
-      </w:r>
-      <w:r>
-        <w:t xml:space="preserve">estructura dl documento </w:t>
-      </w:r>
-      <w:proofErr w:type="spellStart"/>
-      <w:r>
-        <w:t>html</w:t>
-      </w:r>
-      <w:proofErr w:type="spellEnd"/>
-      <w:r>
-        <w:t>. Aplicaste correctamente el orden de las etiquetas de encabezado(</w:t>
-      </w:r>
-      <w:proofErr w:type="spellStart"/>
-      <w:r>
-        <w:t>headers</w:t>
-      </w:r>
-      <w:proofErr w:type="spellEnd"/>
-      <w:r>
-        <w:t>) y usaste bien listas desordenadas.</w:t>
-      </w:r>
-    </w:p>
-    <w:p/>
-    <w:p>
-      <w:r>
-        <w:t>El manejo de textos correcto con su correspondiente etiqueta &lt;p&gt;</w:t>
-      </w:r>
-    </w:p>
-    <w:p/>
-    <w:p/>
-    <w:p>
-      <w:r>
-        <w:t>Observaciones a tu trabajo son:</w:t>
-      </w:r>
-    </w:p>
-    <w:p/>
-    <w:p/>
-    <w:p>
-      <w:pPr>
-        <w:pStyle w:val="Prrafodelista"/>
-        <w:numPr>
-          <w:ilvl w:val="0"/>
-          <w:numId w:val="2"/>
-        </w:numPr>
-      </w:pPr>
-      <w:proofErr w:type="spellStart"/>
-      <w:r>
-        <w:t>Recordá</w:t>
-      </w:r>
-      <w:proofErr w:type="spellEnd"/>
-      <w:r>
-        <w:t xml:space="preserve"> cambiar el lenguaje a español &lt;</w:t>
-      </w:r>
-      <w:proofErr w:type="spellStart"/>
-      <w:r>
-        <w:t>html</w:t>
-      </w:r>
-      <w:proofErr w:type="spellEnd"/>
-      <w:r>
-        <w:t xml:space="preserve"> </w:t>
-      </w:r>
-      <w:proofErr w:type="spellStart"/>
-      <w:r>
-        <w:t>lang</w:t>
-      </w:r>
-      <w:proofErr w:type="spellEnd"/>
-      <w:r>
-        <w:t xml:space="preserve">="es"&gt; porque esto </w:t>
-      </w:r>
-      <w:proofErr w:type="gramStart"/>
-      <w:r>
-        <w:t>le</w:t>
-      </w:r>
-      <w:proofErr w:type="gramEnd"/>
-      <w:r>
-        <w:t xml:space="preserve"> dice a los motores de búsqueda en que idioma esta tu sitio web.</w:t>
-      </w:r>
-    </w:p>
-    <w:p>
-      <w:pPr>
-        <w:pStyle w:val="Prrafodelista"/>
-      </w:pPr>
-    </w:p>
-    <w:p>
-      <w:pPr>
-        <w:pStyle w:val="Prrafodelista"/>
-      </w:pPr>
-    </w:p>
-    <w:p>
-      <w:pPr>
-        <w:pStyle w:val="Prrafodelista"/>
-      </w:pPr>
-    </w:p>
-    <w:p>
-      <w:pPr>
-        <w:pStyle w:val="Prrafodelista"/>
-        <w:numPr>
-          <w:ilvl w:val="0"/>
-          <w:numId w:val="2"/>
-        </w:numPr>
-      </w:pPr>
-      <w:r>
         <w:t xml:space="preserve">Los </w:t>
       </w:r>
       <w:proofErr w:type="spellStart"/>
@@ -14160,7 +14371,6 @@
         <w:pStyle w:val="Prrafodelista"/>
       </w:pPr>
       <w:r>
-        <w:lastRenderedPageBreak/>
         <w:t>Cuando usamos &lt;</w:t>
       </w:r>
       <w:proofErr w:type="spellStart"/>

--- a/Desafios/02/Notas y Devoluciones.docx
+++ b/Desafios/02/Notas y Devoluciones.docx
@@ -1,6 +1,6 @@
 
 <file path=word/document.xml><?xml version="1.0" encoding="utf-8"?>
-<w:document xmlns:wpc="http://schemas.microsoft.com/office/word/2010/wordprocessingCanvas" xmlns:cx="http://schemas.microsoft.com/office/drawing/2014/chartex" xmlns:mc="http://schemas.openxmlformats.org/markup-compatibility/2006" xmlns:o="urn:schemas-microsoft-com:office:office" xmlns:r="http://schemas.openxmlformats.org/officeDocument/2006/relationships" xmlns:m="http://schemas.openxmlformats.org/officeDocument/2006/math" xmlns:v="urn:schemas-microsoft-com:vml" xmlns:wp14="http://schemas.microsoft.com/office/word/2010/wordprocessingDrawing" xmlns:wp="http://schemas.openxmlformats.org/drawingml/2006/wordprocessingDrawing" xmlns:w10="urn:schemas-microsoft-com:office:word" xmlns:w="http://schemas.openxmlformats.org/wordprocessingml/2006/main" xmlns:w14="http://schemas.microsoft.com/office/word/2010/wordml" xmlns:w15="http://schemas.microsoft.com/office/word/2012/wordml" xmlns:w16se="http://schemas.microsoft.com/office/word/2015/wordml/symex" xmlns:wpg="http://schemas.microsoft.com/office/word/2010/wordprocessingGroup" xmlns:wpi="http://schemas.microsoft.com/office/word/2010/wordprocessingInk" xmlns:wne="http://schemas.microsoft.com/office/word/2006/wordml" xmlns:wps="http://schemas.microsoft.com/office/word/2010/wordprocessingShape" mc:Ignorable="w14 w15 w16se wp14">
+<w:document xmlns:wpc="http://schemas.microsoft.com/office/word/2010/wordprocessingCanvas" xmlns:cx="http://schemas.microsoft.com/office/drawing/2014/chartex" xmlns:cx1="http://schemas.microsoft.com/office/drawing/2015/9/8/chartex" xmlns:cx2="http://schemas.microsoft.com/office/drawing/2015/10/21/chartex" xmlns:cx3="http://schemas.microsoft.com/office/drawing/2016/5/9/chartex" xmlns:cx4="http://schemas.microsoft.com/office/drawing/2016/5/10/chartex" xmlns:cx5="http://schemas.microsoft.com/office/drawing/2016/5/11/chartex" xmlns:cx6="http://schemas.microsoft.com/office/drawing/2016/5/12/chartex" xmlns:cx7="http://schemas.microsoft.com/office/drawing/2016/5/13/chartex" xmlns:cx8="http://schemas.microsoft.com/office/drawing/2016/5/14/chartex" xmlns:mc="http://schemas.openxmlformats.org/markup-compatibility/2006" xmlns:aink="http://schemas.microsoft.com/office/drawing/2016/ink" xmlns:am3d="http://schemas.microsoft.com/office/drawing/2017/model3d" xmlns:o="urn:schemas-microsoft-com:office:office" xmlns:oel="http://schemas.microsoft.com/office/2019/extlst" xmlns:r="http://schemas.openxmlformats.org/officeDocument/2006/relationships" xmlns:m="http://schemas.openxmlformats.org/officeDocument/2006/math" xmlns:v="urn:schemas-microsoft-com:vml" xmlns:wp14="http://schemas.microsoft.com/office/word/2010/wordprocessingDrawing" xmlns:wp="http://schemas.openxmlformats.org/drawingml/2006/wordprocessingDrawing" xmlns:w10="urn:schemas-microsoft-com:office:word" xmlns:w="http://schemas.openxmlformats.org/wordprocessingml/2006/main" xmlns:w14="http://schemas.microsoft.com/office/word/2010/wordml" xmlns:w15="http://schemas.microsoft.com/office/word/2012/wordml" xmlns:w16cex="http://schemas.microsoft.com/office/word/2018/wordml/cex" xmlns:w16cid="http://schemas.microsoft.com/office/word/2016/wordml/cid" xmlns:w16="http://schemas.microsoft.com/office/word/2018/wordml" xmlns:w16du="http://schemas.microsoft.com/office/word/2023/wordml/word16du" xmlns:w16sdtdh="http://schemas.microsoft.com/office/word/2020/wordml/sdtdatahash" xmlns:w16se="http://schemas.microsoft.com/office/word/2015/wordml/symex" xmlns:wpg="http://schemas.microsoft.com/office/word/2010/wordprocessingGroup" xmlns:wpi="http://schemas.microsoft.com/office/word/2010/wordprocessingInk" xmlns:wne="http://schemas.microsoft.com/office/word/2006/wordml" xmlns:wps="http://schemas.microsoft.com/office/word/2010/wordprocessingShape" mc:Ignorable="w14 w15 w16se w16cid w16 w16cex w16sdtdh w16du wp14">
   <w:body>
     <w:p>
       <w:pPr>
@@ -2329,32 +2329,22 @@
           <w:bCs/>
         </w:rPr>
       </w:pPr>
-      <w:proofErr w:type="spellStart"/>
       <w:r>
         <w:rPr>
           <w:rFonts w:ascii="Segoe UI Emoji" w:hAnsi="Segoe UI Emoji" w:cs="Segoe UI Emoji"/>
           <w:b/>
           <w:bCs/>
         </w:rPr>
-        <w:t>Diaz</w:t>
-      </w:r>
-      <w:proofErr w:type="spellEnd"/>
-      <w:r>
+        <w:t>Diaz Facundo</w:t>
+      </w:r>
+    </w:p>
+    <w:p>
+      <w:pPr>
         <w:rPr>
           <w:rFonts w:ascii="Segoe UI Emoji" w:hAnsi="Segoe UI Emoji" w:cs="Segoe UI Emoji"/>
           <w:b/>
           <w:bCs/>
         </w:rPr>
-        <w:t xml:space="preserve"> Facundo</w:t>
-      </w:r>
-    </w:p>
-    <w:p>
-      <w:pPr>
-        <w:rPr>
-          <w:rFonts w:ascii="Segoe UI Emoji" w:hAnsi="Segoe UI Emoji" w:cs="Segoe UI Emoji"/>
-          <w:b/>
-          <w:bCs/>
-        </w:rPr>
       </w:pPr>
     </w:p>
     <w:p>
@@ -2405,21 +2395,7 @@
           <w:rFonts w:ascii="Segoe UI Emoji" w:hAnsi="Segoe UI Emoji" w:cs="Segoe UI Emoji"/>
         </w:rPr>
         <w:lastRenderedPageBreak/>
-        <w:t xml:space="preserve">Primeramente, quería felicitarte por el trabajo que realizaste. El resultado </w:t>
-      </w:r>
-      <w:proofErr w:type="spellStart"/>
-      <w:r>
-        <w:rPr>
-          <w:rFonts w:ascii="Segoe UI Emoji" w:hAnsi="Segoe UI Emoji" w:cs="Segoe UI Emoji"/>
-        </w:rPr>
-        <w:t>renderizado</w:t>
-      </w:r>
-      <w:proofErr w:type="spellEnd"/>
-      <w:r>
-        <w:rPr>
-          <w:rFonts w:ascii="Segoe UI Emoji" w:hAnsi="Segoe UI Emoji" w:cs="Segoe UI Emoji"/>
-        </w:rPr>
-        <w:t xml:space="preserve"> es el solicitado, me hubiera gustado que uses etiquetas semánticas para la estructura del documento </w:t>
+        <w:t xml:space="preserve">Primeramente, quería felicitarte por el trabajo que realizaste. El resultado renderizado es el solicitado, me hubiera gustado que uses etiquetas semánticas para la estructura del documento </w:t>
       </w:r>
       <w:proofErr w:type="spellStart"/>
       <w:r>
@@ -2995,7 +2971,6 @@
           <w:bCs/>
         </w:rPr>
       </w:pPr>
-      <w:proofErr w:type="spellStart"/>
       <w:r>
         <w:rPr>
           <w:rFonts w:ascii="Segoe UI Emoji" w:hAnsi="Segoe UI Emoji" w:cs="Segoe UI Emoji"/>
@@ -3004,7 +2979,6 @@
         </w:rPr>
         <w:t>Diaz</w:t>
       </w:r>
-      <w:proofErr w:type="spellEnd"/>
       <w:r>
         <w:rPr>
           <w:rFonts w:ascii="Segoe UI Emoji" w:hAnsi="Segoe UI Emoji" w:cs="Segoe UI Emoji"/>
@@ -3071,21 +3045,7 @@
         <w:rPr>
           <w:rFonts w:ascii="Segoe UI Emoji" w:hAnsi="Segoe UI Emoji" w:cs="Segoe UI Emoji"/>
         </w:rPr>
-        <w:t xml:space="preserve">Primeramente, quería felicitarte por el trabajo que realizaste. El resultado </w:t>
-      </w:r>
-      <w:proofErr w:type="spellStart"/>
-      <w:r>
-        <w:rPr>
-          <w:rFonts w:ascii="Segoe UI Emoji" w:hAnsi="Segoe UI Emoji" w:cs="Segoe UI Emoji"/>
-        </w:rPr>
-        <w:t>renderizado</w:t>
-      </w:r>
-      <w:proofErr w:type="spellEnd"/>
-      <w:r>
-        <w:rPr>
-          <w:rFonts w:ascii="Segoe UI Emoji" w:hAnsi="Segoe UI Emoji" w:cs="Segoe UI Emoji"/>
-        </w:rPr>
-        <w:t xml:space="preserve"> es el solicitado</w:t>
+        <w:t>Primeramente, quería felicitarte por el trabajo que realizaste. El resultado renderizado es el solicitado</w:t>
       </w:r>
       <w:r>
         <w:rPr>
@@ -3427,21 +3387,7 @@
         <w:rPr>
           <w:rFonts w:ascii="Segoe UI Emoji" w:hAnsi="Segoe UI Emoji" w:cs="Segoe UI Emoji"/>
         </w:rPr>
-        <w:t xml:space="preserve">o </w:t>
-      </w:r>
-      <w:proofErr w:type="spellStart"/>
-      <w:r>
-        <w:rPr>
-          <w:rFonts w:ascii="Segoe UI Emoji" w:hAnsi="Segoe UI Emoji" w:cs="Segoe UI Emoji"/>
-        </w:rPr>
-        <w:t>renderizado</w:t>
-      </w:r>
-      <w:proofErr w:type="spellEnd"/>
-      <w:r>
-        <w:rPr>
-          <w:rFonts w:ascii="Segoe UI Emoji" w:hAnsi="Segoe UI Emoji" w:cs="Segoe UI Emoji"/>
-        </w:rPr>
-        <w:t xml:space="preserve"> es el solicitado.</w:t>
+        <w:t>o renderizado es el solicitado.</w:t>
       </w:r>
     </w:p>
     <w:p>
@@ -3828,35 +3774,7 @@
         <w:rPr>
           <w:rFonts w:ascii="Segoe UI Emoji" w:hAnsi="Segoe UI Emoji" w:cs="Segoe UI Emoji"/>
         </w:rPr>
-        <w:t xml:space="preserve"> el atajo en el teclado: </w:t>
-      </w:r>
-      <w:proofErr w:type="spellStart"/>
-      <w:r>
-        <w:rPr>
-          <w:rFonts w:ascii="Segoe UI Emoji" w:hAnsi="Segoe UI Emoji" w:cs="Segoe UI Emoji"/>
-        </w:rPr>
-        <w:t>Alt</w:t>
-      </w:r>
-      <w:proofErr w:type="spellEnd"/>
-      <w:r>
-        <w:rPr>
-          <w:rFonts w:ascii="Segoe UI Emoji" w:hAnsi="Segoe UI Emoji" w:cs="Segoe UI Emoji"/>
-        </w:rPr>
-        <w:t xml:space="preserve"> + </w:t>
-      </w:r>
-      <w:proofErr w:type="spellStart"/>
-      <w:r>
-        <w:rPr>
-          <w:rFonts w:ascii="Segoe UI Emoji" w:hAnsi="Segoe UI Emoji" w:cs="Segoe UI Emoji"/>
-        </w:rPr>
-        <w:t>Shift</w:t>
-      </w:r>
-      <w:proofErr w:type="spellEnd"/>
-      <w:r>
-        <w:rPr>
-          <w:rFonts w:ascii="Segoe UI Emoji" w:hAnsi="Segoe UI Emoji" w:cs="Segoe UI Emoji"/>
-        </w:rPr>
-        <w:t xml:space="preserve"> + F</w:t>
+        <w:t xml:space="preserve"> el atajo en el teclado: Alt + Shift + F</w:t>
       </w:r>
     </w:p>
     <w:p>
@@ -4437,21 +4355,7 @@
         <w:rPr>
           <w:rFonts w:ascii="Segoe UI Emoji" w:hAnsi="Segoe UI Emoji" w:cs="Segoe UI Emoji"/>
         </w:rPr>
-        <w:t xml:space="preserve">Primeramente, quería felicitarte por el trabajo que realizaste. El resultado </w:t>
-      </w:r>
-      <w:proofErr w:type="spellStart"/>
-      <w:r>
-        <w:rPr>
-          <w:rFonts w:ascii="Segoe UI Emoji" w:hAnsi="Segoe UI Emoji" w:cs="Segoe UI Emoji"/>
-        </w:rPr>
-        <w:t>renderizado</w:t>
-      </w:r>
-      <w:proofErr w:type="spellEnd"/>
-      <w:r>
-        <w:rPr>
-          <w:rFonts w:ascii="Segoe UI Emoji" w:hAnsi="Segoe UI Emoji" w:cs="Segoe UI Emoji"/>
-        </w:rPr>
-        <w:t xml:space="preserve"> es el solicitado, me hubiera gustado que uses etiquetas semánticas para la estructura del documento </w:t>
+        <w:t xml:space="preserve">Primeramente, quería felicitarte por el trabajo que realizaste. El resultado renderizado es el solicitado, me hubiera gustado que uses etiquetas semánticas para la estructura del documento </w:t>
       </w:r>
       <w:proofErr w:type="spellStart"/>
       <w:r>
@@ -4960,21 +4864,7 @@
         <w:rPr>
           <w:rFonts w:ascii="Segoe UI Emoji" w:hAnsi="Segoe UI Emoji" w:cs="Segoe UI Emoji"/>
         </w:rPr>
-        <w:t xml:space="preserve">Primeramente, quería felicitarte por el trabajo que realizaste. El resultado </w:t>
-      </w:r>
-      <w:proofErr w:type="spellStart"/>
-      <w:r>
-        <w:rPr>
-          <w:rFonts w:ascii="Segoe UI Emoji" w:hAnsi="Segoe UI Emoji" w:cs="Segoe UI Emoji"/>
-        </w:rPr>
-        <w:t>renderizado</w:t>
-      </w:r>
-      <w:proofErr w:type="spellEnd"/>
-      <w:r>
-        <w:rPr>
-          <w:rFonts w:ascii="Segoe UI Emoji" w:hAnsi="Segoe UI Emoji" w:cs="Segoe UI Emoji"/>
-        </w:rPr>
-        <w:t xml:space="preserve"> es el solicitado, me falto la carpetita con las </w:t>
+        <w:t xml:space="preserve">Primeramente, quería felicitarte por el trabajo que realizaste. El resultado renderizado es el solicitado, me falto la carpetita con las </w:t>
       </w:r>
       <w:proofErr w:type="gramStart"/>
       <w:r>
@@ -5569,15 +5459,7 @@
       </w:r>
       <w:proofErr w:type="spellEnd"/>
       <w:r>
-        <w:t>&gt; y &lt;</w:t>
-      </w:r>
-      <w:proofErr w:type="spellStart"/>
-      <w:r>
-        <w:t>em</w:t>
-      </w:r>
-      <w:proofErr w:type="spellEnd"/>
-      <w:r>
-        <w:t>&gt; esta última resalta en itálica.</w:t>
+        <w:t>&gt; y &lt;em&gt; esta última resalta en itálica.</w:t>
       </w:r>
     </w:p>
     <w:p>
@@ -6097,21 +5979,7 @@
         <w:rPr>
           <w:rFonts w:ascii="Segoe UI Emoji" w:hAnsi="Segoe UI Emoji" w:cs="Segoe UI Emoji"/>
         </w:rPr>
-        <w:t xml:space="preserve">Primeramente, quería felicitarte por el trabajo que realizaste. El resultado </w:t>
-      </w:r>
-      <w:proofErr w:type="spellStart"/>
-      <w:r>
-        <w:rPr>
-          <w:rFonts w:ascii="Segoe UI Emoji" w:hAnsi="Segoe UI Emoji" w:cs="Segoe UI Emoji"/>
-        </w:rPr>
-        <w:t>renderizado</w:t>
-      </w:r>
-      <w:proofErr w:type="spellEnd"/>
-      <w:r>
-        <w:rPr>
-          <w:rFonts w:ascii="Segoe UI Emoji" w:hAnsi="Segoe UI Emoji" w:cs="Segoe UI Emoji"/>
-        </w:rPr>
-        <w:t xml:space="preserve"> es el solicitado, me hubiera gustado que uses etiquetas semánticas para la estructura del docu</w:t>
+        <w:t>Primeramente, quería felicitarte por el trabajo que realizaste. El resultado renderizado es el solicitado, me hubiera gustado que uses etiquetas semánticas para la estructura del docu</w:t>
       </w:r>
       <w:r>
         <w:rPr>
@@ -6571,21 +6439,7 @@
         <w:rPr>
           <w:rFonts w:ascii="Segoe UI Emoji" w:hAnsi="Segoe UI Emoji" w:cs="Segoe UI Emoji"/>
         </w:rPr>
-        <w:t xml:space="preserve">o </w:t>
-      </w:r>
-      <w:proofErr w:type="spellStart"/>
-      <w:r>
-        <w:rPr>
-          <w:rFonts w:ascii="Segoe UI Emoji" w:hAnsi="Segoe UI Emoji" w:cs="Segoe UI Emoji"/>
-        </w:rPr>
-        <w:t>renderizado</w:t>
-      </w:r>
-      <w:proofErr w:type="spellEnd"/>
-      <w:r>
-        <w:rPr>
-          <w:rFonts w:ascii="Segoe UI Emoji" w:hAnsi="Segoe UI Emoji" w:cs="Segoe UI Emoji"/>
-        </w:rPr>
-        <w:t xml:space="preserve"> es el solicitado. </w:t>
+        <w:t xml:space="preserve">o renderizado es el solicitado. </w:t>
       </w:r>
       <w:r>
         <w:rPr>
@@ -7045,21 +6899,7 @@
         <w:rPr>
           <w:rFonts w:ascii="Segoe UI Emoji" w:hAnsi="Segoe UI Emoji" w:cs="Segoe UI Emoji"/>
         </w:rPr>
-        <w:t xml:space="preserve">Primeramente, quería felicitarte por el trabajo que realizaste. El resultado </w:t>
-      </w:r>
-      <w:proofErr w:type="spellStart"/>
-      <w:r>
-        <w:rPr>
-          <w:rFonts w:ascii="Segoe UI Emoji" w:hAnsi="Segoe UI Emoji" w:cs="Segoe UI Emoji"/>
-        </w:rPr>
-        <w:t>renderizado</w:t>
-      </w:r>
-      <w:proofErr w:type="spellEnd"/>
-      <w:r>
-        <w:rPr>
-          <w:rFonts w:ascii="Segoe UI Emoji" w:hAnsi="Segoe UI Emoji" w:cs="Segoe UI Emoji"/>
-        </w:rPr>
-        <w:t xml:space="preserve"> es el solicitado, me hubiera gustado que uses </w:t>
+        <w:t xml:space="preserve">Primeramente, quería felicitarte por el trabajo que realizaste. El resultado renderizado es el solicitado, me hubiera gustado que uses </w:t>
       </w:r>
       <w:proofErr w:type="spellStart"/>
       <w:r>
@@ -7762,21 +7602,7 @@
         <w:rPr>
           <w:rFonts w:ascii="Segoe UI Emoji" w:hAnsi="Segoe UI Emoji" w:cs="Segoe UI Emoji"/>
         </w:rPr>
-        <w:t xml:space="preserve">Primeramente, quería felicitarte por el trabajo que realizaste. El resultado </w:t>
-      </w:r>
-      <w:proofErr w:type="spellStart"/>
-      <w:r>
-        <w:rPr>
-          <w:rFonts w:ascii="Segoe UI Emoji" w:hAnsi="Segoe UI Emoji" w:cs="Segoe UI Emoji"/>
-        </w:rPr>
-        <w:t>renderizado</w:t>
-      </w:r>
-      <w:proofErr w:type="spellEnd"/>
-      <w:r>
-        <w:rPr>
-          <w:rFonts w:ascii="Segoe UI Emoji" w:hAnsi="Segoe UI Emoji" w:cs="Segoe UI Emoji"/>
-        </w:rPr>
-        <w:t xml:space="preserve"> es el solicitado, me hubiera gustado que uses </w:t>
+        <w:t xml:space="preserve">Primeramente, quería felicitarte por el trabajo que realizaste. El resultado renderizado es el solicitado, me hubiera gustado que uses </w:t>
       </w:r>
       <w:r>
         <w:rPr>
@@ -9108,32 +8934,22 @@
         </w:rPr>
         <w:t xml:space="preserve"> </w:t>
       </w:r>
-      <w:proofErr w:type="spellStart"/>
       <w:r>
         <w:rPr>
           <w:rFonts w:ascii="Segoe UI Emoji" w:hAnsi="Segoe UI Emoji" w:cs="Segoe UI Emoji"/>
           <w:b/>
           <w:bCs/>
         </w:rPr>
-        <w:t>Martinelli</w:t>
-      </w:r>
-      <w:proofErr w:type="spellEnd"/>
-      <w:r>
+        <w:t>Martinelli Juan Bautista</w:t>
+      </w:r>
+    </w:p>
+    <w:p>
+      <w:pPr>
         <w:rPr>
           <w:rFonts w:ascii="Segoe UI Emoji" w:hAnsi="Segoe UI Emoji" w:cs="Segoe UI Emoji"/>
           <w:b/>
           <w:bCs/>
         </w:rPr>
-        <w:t xml:space="preserve"> Juan Bautista</w:t>
-      </w:r>
-    </w:p>
-    <w:p>
-      <w:pPr>
-        <w:rPr>
-          <w:rFonts w:ascii="Segoe UI Emoji" w:hAnsi="Segoe UI Emoji" w:cs="Segoe UI Emoji"/>
-          <w:b/>
-          <w:bCs/>
-        </w:rPr>
       </w:pPr>
     </w:p>
     <w:p>
@@ -9180,21 +8996,7 @@
         <w:rPr>
           <w:rFonts w:ascii="Segoe UI Emoji" w:hAnsi="Segoe UI Emoji" w:cs="Segoe UI Emoji"/>
         </w:rPr>
-        <w:t xml:space="preserve">o </w:t>
-      </w:r>
-      <w:proofErr w:type="spellStart"/>
-      <w:r>
-        <w:rPr>
-          <w:rFonts w:ascii="Segoe UI Emoji" w:hAnsi="Segoe UI Emoji" w:cs="Segoe UI Emoji"/>
-        </w:rPr>
-        <w:t>renderizado</w:t>
-      </w:r>
-      <w:proofErr w:type="spellEnd"/>
-      <w:r>
-        <w:rPr>
-          <w:rFonts w:ascii="Segoe UI Emoji" w:hAnsi="Segoe UI Emoji" w:cs="Segoe UI Emoji"/>
-        </w:rPr>
-        <w:t xml:space="preserve"> es el solicitado. </w:t>
+        <w:t xml:space="preserve">o renderizado es el solicitado. </w:t>
       </w:r>
     </w:p>
     <w:p>
@@ -9678,21 +9480,7 @@
         <w:rPr>
           <w:rFonts w:ascii="Segoe UI Emoji" w:hAnsi="Segoe UI Emoji" w:cs="Segoe UI Emoji"/>
         </w:rPr>
-        <w:t xml:space="preserve">Primeramente, quería felicitarte por el trabajo que realizaste. El resultado </w:t>
-      </w:r>
-      <w:proofErr w:type="spellStart"/>
-      <w:r>
-        <w:rPr>
-          <w:rFonts w:ascii="Segoe UI Emoji" w:hAnsi="Segoe UI Emoji" w:cs="Segoe UI Emoji"/>
-        </w:rPr>
-        <w:t>renderizado</w:t>
-      </w:r>
-      <w:proofErr w:type="spellEnd"/>
-      <w:r>
-        <w:rPr>
-          <w:rFonts w:ascii="Segoe UI Emoji" w:hAnsi="Segoe UI Emoji" w:cs="Segoe UI Emoji"/>
-        </w:rPr>
-        <w:t xml:space="preserve"> es el solicitado, me hubiera gustado que uses etiquetas semánticas para la estructura del documento </w:t>
+        <w:t xml:space="preserve">Primeramente, quería felicitarte por el trabajo que realizaste. El resultado renderizado es el solicitado, me hubiera gustado que uses etiquetas semánticas para la estructura del documento </w:t>
       </w:r>
       <w:proofErr w:type="spellStart"/>
       <w:r>
@@ -10176,35 +9964,7 @@
         <w:rPr>
           <w:rFonts w:ascii="Segoe UI Emoji" w:hAnsi="Segoe UI Emoji" w:cs="Segoe UI Emoji"/>
         </w:rPr>
-        <w:t xml:space="preserve"> el atajo en el teclado: </w:t>
-      </w:r>
-      <w:proofErr w:type="spellStart"/>
-      <w:r>
-        <w:rPr>
-          <w:rFonts w:ascii="Segoe UI Emoji" w:hAnsi="Segoe UI Emoji" w:cs="Segoe UI Emoji"/>
-        </w:rPr>
-        <w:t>Alt</w:t>
-      </w:r>
-      <w:proofErr w:type="spellEnd"/>
-      <w:r>
-        <w:rPr>
-          <w:rFonts w:ascii="Segoe UI Emoji" w:hAnsi="Segoe UI Emoji" w:cs="Segoe UI Emoji"/>
-        </w:rPr>
-        <w:t xml:space="preserve"> + </w:t>
-      </w:r>
-      <w:proofErr w:type="spellStart"/>
-      <w:r>
-        <w:rPr>
-          <w:rFonts w:ascii="Segoe UI Emoji" w:hAnsi="Segoe UI Emoji" w:cs="Segoe UI Emoji"/>
-        </w:rPr>
-        <w:t>Shift</w:t>
-      </w:r>
-      <w:proofErr w:type="spellEnd"/>
-      <w:r>
-        <w:rPr>
-          <w:rFonts w:ascii="Segoe UI Emoji" w:hAnsi="Segoe UI Emoji" w:cs="Segoe UI Emoji"/>
-        </w:rPr>
-        <w:t xml:space="preserve"> + F</w:t>
+        <w:t xml:space="preserve"> el atajo en el teclado: Alt + Shift + F</w:t>
       </w:r>
     </w:p>
     <w:p>
@@ -10569,34 +10329,16 @@
           <w:b/>
           <w:bCs/>
         </w:rPr>
-        <w:t xml:space="preserve"> </w:t>
-      </w:r>
-      <w:proofErr w:type="spellStart"/>
-      <w:r>
+        <w:t xml:space="preserve"> Teves Maximiliano</w:t>
+      </w:r>
+    </w:p>
+    <w:p>
+      <w:pPr>
         <w:rPr>
           <w:rFonts w:ascii="Segoe UI Emoji" w:hAnsi="Segoe UI Emoji" w:cs="Segoe UI Emoji"/>
           <w:b/>
           <w:bCs/>
         </w:rPr>
-        <w:t>Teves</w:t>
-      </w:r>
-      <w:proofErr w:type="spellEnd"/>
-      <w:r>
-        <w:rPr>
-          <w:rFonts w:ascii="Segoe UI Emoji" w:hAnsi="Segoe UI Emoji" w:cs="Segoe UI Emoji"/>
-          <w:b/>
-          <w:bCs/>
-        </w:rPr>
-        <w:t xml:space="preserve"> Maximiliano</w:t>
-      </w:r>
-    </w:p>
-    <w:p>
-      <w:pPr>
-        <w:rPr>
-          <w:rFonts w:ascii="Segoe UI Emoji" w:hAnsi="Segoe UI Emoji" w:cs="Segoe UI Emoji"/>
-          <w:b/>
-          <w:bCs/>
-        </w:rPr>
       </w:pPr>
     </w:p>
     <w:p>
@@ -10643,21 +10385,7 @@
         <w:rPr>
           <w:rFonts w:ascii="Segoe UI Emoji" w:hAnsi="Segoe UI Emoji" w:cs="Segoe UI Emoji"/>
         </w:rPr>
-        <w:t xml:space="preserve">o </w:t>
-      </w:r>
-      <w:proofErr w:type="spellStart"/>
-      <w:r>
-        <w:rPr>
-          <w:rFonts w:ascii="Segoe UI Emoji" w:hAnsi="Segoe UI Emoji" w:cs="Segoe UI Emoji"/>
-        </w:rPr>
-        <w:t>renderizado</w:t>
-      </w:r>
-      <w:proofErr w:type="spellEnd"/>
-      <w:r>
-        <w:rPr>
-          <w:rFonts w:ascii="Segoe UI Emoji" w:hAnsi="Segoe UI Emoji" w:cs="Segoe UI Emoji"/>
-        </w:rPr>
-        <w:t xml:space="preserve"> es el solicitado. </w:t>
+        <w:t xml:space="preserve">o renderizado es el solicitado. </w:t>
       </w:r>
       <w:r>
         <w:rPr>
@@ -10737,7 +10465,21 @@
         <w:rPr>
           <w:rFonts w:ascii="Segoe UI Emoji" w:hAnsi="Segoe UI Emoji" w:cs="Segoe UI Emoji"/>
         </w:rPr>
-        <w:t>&gt;, etc…)</w:t>
+        <w:t xml:space="preserve">&gt;, </w:t>
+      </w:r>
+      <w:proofErr w:type="spellStart"/>
+      <w:r>
+        <w:rPr>
+          <w:rFonts w:ascii="Segoe UI Emoji" w:hAnsi="Segoe UI Emoji" w:cs="Segoe UI Emoji"/>
+        </w:rPr>
+        <w:t>etc</w:t>
+      </w:r>
+      <w:proofErr w:type="spellEnd"/>
+      <w:r>
+        <w:rPr>
+          <w:rFonts w:ascii="Segoe UI Emoji" w:hAnsi="Segoe UI Emoji" w:cs="Segoe UI Emoji"/>
+        </w:rPr>
+        <w:t>…)</w:t>
       </w:r>
     </w:p>
     <w:p>
@@ -10978,8 +10720,6 @@
           <w:rFonts w:ascii="Segoe UI Emoji" w:hAnsi="Segoe UI Emoji" w:cs="Segoe UI Emoji"/>
         </w:rPr>
       </w:pPr>
-      <w:bookmarkStart w:id="1" w:name="_GoBack"/>
-      <w:bookmarkEnd w:id="1"/>
     </w:p>
     <w:p>
       <w:pPr>
@@ -11952,7 +11692,7 @@
           <w:b/>
           <w:bCs/>
         </w:rPr>
-        <w:t xml:space="preserve"> </w:t>
+        <w:t xml:space="preserve"> Giuli </w:t>
       </w:r>
       <w:proofErr w:type="spellStart"/>
       <w:r>
@@ -11961,35 +11701,17 @@
           <w:b/>
           <w:bCs/>
         </w:rPr>
-        <w:t>Giuli</w:t>
-      </w:r>
-      <w:proofErr w:type="spellEnd"/>
-      <w:r>
+        <w:t>Agustin</w:t>
+      </w:r>
+      <w:proofErr w:type="spellEnd"/>
+    </w:p>
+    <w:p>
+      <w:pPr>
         <w:rPr>
           <w:rFonts w:ascii="Segoe UI Emoji" w:hAnsi="Segoe UI Emoji" w:cs="Segoe UI Emoji"/>
           <w:b/>
           <w:bCs/>
         </w:rPr>
-        <w:t xml:space="preserve"> </w:t>
-      </w:r>
-      <w:proofErr w:type="spellStart"/>
-      <w:r>
-        <w:rPr>
-          <w:rFonts w:ascii="Segoe UI Emoji" w:hAnsi="Segoe UI Emoji" w:cs="Segoe UI Emoji"/>
-          <w:b/>
-          <w:bCs/>
-        </w:rPr>
-        <w:t>Agustin</w:t>
-      </w:r>
-      <w:proofErr w:type="spellEnd"/>
-    </w:p>
-    <w:p>
-      <w:pPr>
-        <w:rPr>
-          <w:rFonts w:ascii="Segoe UI Emoji" w:hAnsi="Segoe UI Emoji" w:cs="Segoe UI Emoji"/>
-          <w:b/>
-          <w:bCs/>
-        </w:rPr>
       </w:pPr>
     </w:p>
     <w:p>
@@ -12030,21 +11752,7 @@
         <w:rPr>
           <w:rFonts w:ascii="Segoe UI Emoji" w:hAnsi="Segoe UI Emoji" w:cs="Segoe UI Emoji"/>
         </w:rPr>
-        <w:t xml:space="preserve">Primeramente, quería felicitarte por el trabajo que realizaste. El resultado </w:t>
-      </w:r>
-      <w:proofErr w:type="spellStart"/>
-      <w:r>
-        <w:rPr>
-          <w:rFonts w:ascii="Segoe UI Emoji" w:hAnsi="Segoe UI Emoji" w:cs="Segoe UI Emoji"/>
-        </w:rPr>
-        <w:t>renderizado</w:t>
-      </w:r>
-      <w:proofErr w:type="spellEnd"/>
-      <w:r>
-        <w:rPr>
-          <w:rFonts w:ascii="Segoe UI Emoji" w:hAnsi="Segoe UI Emoji" w:cs="Segoe UI Emoji"/>
-        </w:rPr>
-        <w:t xml:space="preserve"> es el solicitado, me hubiera gustado que uses etiquetas semánticas para la estructura del documento </w:t>
+        <w:t xml:space="preserve">Primeramente, quería felicitarte por el trabajo que realizaste. El resultado renderizado es el solicitado, me hubiera gustado que uses etiquetas semánticas para la estructura del documento </w:t>
       </w:r>
       <w:proofErr w:type="spellStart"/>
       <w:r>
@@ -12939,35 +12647,7 @@
         <w:rPr>
           <w:rFonts w:ascii="Segoe UI Emoji" w:hAnsi="Segoe UI Emoji" w:cs="Segoe UI Emoji"/>
         </w:rPr>
-        <w:t xml:space="preserve"> el atajo en el teclado: </w:t>
-      </w:r>
-      <w:proofErr w:type="spellStart"/>
-      <w:r>
-        <w:rPr>
-          <w:rFonts w:ascii="Segoe UI Emoji" w:hAnsi="Segoe UI Emoji" w:cs="Segoe UI Emoji"/>
-        </w:rPr>
-        <w:t>Alt</w:t>
-      </w:r>
-      <w:proofErr w:type="spellEnd"/>
-      <w:r>
-        <w:rPr>
-          <w:rFonts w:ascii="Segoe UI Emoji" w:hAnsi="Segoe UI Emoji" w:cs="Segoe UI Emoji"/>
-        </w:rPr>
-        <w:t xml:space="preserve"> + </w:t>
-      </w:r>
-      <w:proofErr w:type="spellStart"/>
-      <w:r>
-        <w:rPr>
-          <w:rFonts w:ascii="Segoe UI Emoji" w:hAnsi="Segoe UI Emoji" w:cs="Segoe UI Emoji"/>
-        </w:rPr>
-        <w:t>Shift</w:t>
-      </w:r>
-      <w:proofErr w:type="spellEnd"/>
-      <w:r>
-        <w:rPr>
-          <w:rFonts w:ascii="Segoe UI Emoji" w:hAnsi="Segoe UI Emoji" w:cs="Segoe UI Emoji"/>
-        </w:rPr>
-        <w:t xml:space="preserve"> + F</w:t>
+        <w:t xml:space="preserve"> el atajo en el teclado: Alt + Shift + F</w:t>
       </w:r>
     </w:p>
     <w:p>
@@ -13648,6 +13328,15 @@
       <w:pPr>
         <w:rPr>
           <w:rFonts w:ascii="Segoe UI Emoji" w:hAnsi="Segoe UI Emoji" w:cs="Segoe UI Emoji"/>
+          <w:b/>
+          <w:bCs/>
+        </w:rPr>
+      </w:pPr>
+    </w:p>
+    <w:p>
+      <w:pPr>
+        <w:rPr>
+          <w:rFonts w:ascii="Segoe UI Emoji" w:hAnsi="Segoe UI Emoji" w:cs="Segoe UI Emoji"/>
         </w:rPr>
       </w:pPr>
       <w:proofErr w:type="gramStart"/>
@@ -13662,98 +13351,135 @@
       </w:r>
       <w:proofErr w:type="gramEnd"/>
       <w:r>
-        <w:t xml:space="preserve">Felicitaciones por la entrega del Desafío 01! </w:t>
+        <w:t xml:space="preserve">Felicitaciones por la entrega del Desafío 02! </w:t>
       </w:r>
       <w:r>
         <w:rPr>
           <w:rFonts w:ascii="Segoe UI Emoji" w:hAnsi="Segoe UI Emoji" w:cs="Segoe UI Emoji"/>
         </w:rPr>
         <w:t>🎉</w:t>
-      </w:r>
-    </w:p>
-    <w:p/>
-    <w:p>
-      <w:r>
-        <w:t xml:space="preserve">Hola Tadeo, primero quería felicitarte por el compromiso en realizar el trabajo. Destaco la correcta estructura principal del documento </w:t>
-      </w:r>
-      <w:proofErr w:type="spellStart"/>
-      <w:r>
-        <w:t>html</w:t>
-      </w:r>
-      <w:proofErr w:type="spellEnd"/>
-      <w:r>
-        <w:t xml:space="preserve"> (head, </w:t>
-      </w:r>
-      <w:proofErr w:type="spellStart"/>
-      <w:r>
-        <w:t>body</w:t>
-      </w:r>
-      <w:proofErr w:type="spellEnd"/>
-      <w:r>
-        <w:t>), también indicar que el lenguaje de la página es español es correcto (</w:t>
-      </w:r>
-      <w:r>
-        <w:t>&lt;</w:t>
-      </w:r>
-      <w:proofErr w:type="spellStart"/>
-      <w:r>
-        <w:t>html</w:t>
-      </w:r>
-      <w:proofErr w:type="spellEnd"/>
-      <w:r>
-        <w:t xml:space="preserve"> </w:t>
-      </w:r>
-      <w:proofErr w:type="spellStart"/>
-      <w:r>
-        <w:t>lang</w:t>
-      </w:r>
-      <w:proofErr w:type="spellEnd"/>
-      <w:r>
-        <w:t>="es"&gt;</w:t>
-      </w:r>
-      <w:r>
-        <w:t>).</w:t>
-      </w:r>
-    </w:p>
-    <w:p/>
-    <w:p>
-      <w:r>
-        <w:t>Observaciones a tu trabajo son:</w:t>
       </w:r>
     </w:p>
     <w:p/>
     <w:p/>
+    <w:p>
+      <w:r>
+        <w:t>Tadeo te felicito por el esfuerzo en ponerte al día con las entregas</w:t>
+      </w:r>
+      <w:r>
+        <w:t>. El resultado renderizado es el solicitado</w:t>
+      </w:r>
+      <w:r>
+        <w:t>.</w:t>
+      </w:r>
+      <w:r>
+        <w:t xml:space="preserve"> </w:t>
+      </w:r>
+    </w:p>
     <w:p/>
     <w:p>
-      <w:pPr>
-        <w:pStyle w:val="Prrafodelista"/>
-      </w:pPr>
-    </w:p>
-    <w:p>
-      <w:pPr>
-        <w:pStyle w:val="Prrafodelista"/>
-      </w:pPr>
-    </w:p>
-    <w:p>
-      <w:pPr>
-        <w:pStyle w:val="Prrafodelista"/>
-      </w:pPr>
-    </w:p>
-    <w:p>
-      <w:pPr>
-        <w:pStyle w:val="Prrafodelista"/>
-      </w:pPr>
-    </w:p>
-    <w:p>
-      <w:pPr>
-        <w:pStyle w:val="Prrafodelista"/>
-        <w:numPr>
-          <w:ilvl w:val="0"/>
-          <w:numId w:val="2"/>
-        </w:numPr>
-      </w:pPr>
-      <w:r>
-        <w:t>La parte del texto que indica que significa el termino FODA la manejaste con etiquetas &lt;p&gt;, ahí como es una lista desordenada va con:</w:t>
+      <w:r>
+        <w:t>M</w:t>
+      </w:r>
+      <w:r>
+        <w:t>anej</w:t>
+      </w:r>
+      <w:r>
+        <w:t>aste</w:t>
+      </w:r>
+      <w:r>
+        <w:t xml:space="preserve"> </w:t>
+      </w:r>
+      <w:r>
+        <w:t>correctamente los</w:t>
+      </w:r>
+      <w:r>
+        <w:t xml:space="preserve"> textos</w:t>
+      </w:r>
+      <w:r>
+        <w:t>, en las imágenes</w:t>
+      </w:r>
+      <w:r>
+        <w:t xml:space="preserve"> destaco que en todas completaste el atributo </w:t>
+      </w:r>
+      <w:proofErr w:type="spellStart"/>
+      <w:r>
+        <w:rPr>
+          <w:b/>
+          <w:bCs/>
+        </w:rPr>
+        <w:t>alt</w:t>
+      </w:r>
+      <w:proofErr w:type="spellEnd"/>
+      <w:r>
+        <w:rPr>
+          <w:b/>
+          <w:bCs/>
+        </w:rPr>
+        <w:t xml:space="preserve"> </w:t>
+      </w:r>
+      <w:r>
+        <w:t>lo cual mejora la accesibilidad de tu página</w:t>
+      </w:r>
+      <w:r>
+        <w:t xml:space="preserve">, </w:t>
+      </w:r>
+      <w:proofErr w:type="spellStart"/>
+      <w:r>
+        <w:t>recorda</w:t>
+      </w:r>
+      <w:proofErr w:type="spellEnd"/>
+      <w:r>
+        <w:t xml:space="preserve"> que las imágenes pueden ir contenidas en una etiqueta figure.</w:t>
+      </w:r>
+    </w:p>
+    <w:p/>
+    <w:p>
+      <w:r>
+        <w:t xml:space="preserve">El titulo principal “Productos” esta perfecto con h1, los demás </w:t>
+      </w:r>
+      <w:proofErr w:type="spellStart"/>
+      <w:r>
+        <w:t>subtitulos</w:t>
+      </w:r>
+      <w:proofErr w:type="spellEnd"/>
+      <w:r>
+        <w:t xml:space="preserve"> podían generarse con el elemento h2.</w:t>
+      </w:r>
+    </w:p>
+    <w:p/>
+    <w:p>
+      <w:r>
+        <w:t>V</w:t>
+      </w:r>
+      <w:r>
+        <w:t xml:space="preserve">inculaste correctamente tu </w:t>
+      </w:r>
+      <w:proofErr w:type="spellStart"/>
+      <w:r>
+        <w:t>html</w:t>
+      </w:r>
+      <w:proofErr w:type="spellEnd"/>
+      <w:r>
+        <w:t xml:space="preserve"> con la hoja de estilos externa y el manejo con clases es correcto</w:t>
+      </w:r>
+      <w:r>
+        <w:t xml:space="preserve">, </w:t>
+      </w:r>
+      <w:proofErr w:type="spellStart"/>
+      <w:r>
+        <w:t>recorda</w:t>
+      </w:r>
+      <w:proofErr w:type="spellEnd"/>
+      <w:r>
+        <w:t xml:space="preserve"> en la medida de lo posible poner los estilos en la hoja de estilos externa.</w:t>
+      </w:r>
+    </w:p>
+    <w:p/>
+    <w:p/>
+    <w:p>
+      <w:r>
+        <w:t>Muy buen trabajo ¡</w:t>
       </w:r>
     </w:p>
     <w:p>
@@ -13761,311 +13487,22 @@
         <w:pStyle w:val="Prrafodelista"/>
         <w:ind w:left="1440"/>
       </w:pPr>
-      <w:r>
-        <w:t>&lt;</w:t>
-      </w:r>
-      <w:proofErr w:type="spellStart"/>
-      <w:r>
-        <w:t>ul</w:t>
-      </w:r>
-      <w:proofErr w:type="spellEnd"/>
-      <w:r>
-        <w:t>&gt;</w:t>
-      </w:r>
-    </w:p>
-    <w:p>
-      <w:r>
-        <w:t xml:space="preserve">                                    &lt;li&gt;&lt;b&gt;F&lt;/b&gt;</w:t>
-      </w:r>
-      <w:proofErr w:type="spellStart"/>
-      <w:r>
-        <w:t>ortalezas</w:t>
-      </w:r>
-      <w:proofErr w:type="spellEnd"/>
-      <w:r>
-        <w:t>&lt;li&gt;</w:t>
-      </w:r>
-    </w:p>
-    <w:p>
-      <w:pPr>
-        <w:pStyle w:val="Prrafodelista"/>
-      </w:pPr>
-      <w:r>
-        <w:tab/>
-        <w:t xml:space="preserve">       …</w:t>
-      </w:r>
-    </w:p>
-    <w:p>
-      <w:pPr>
-        <w:pStyle w:val="Prrafodelista"/>
-      </w:pPr>
-      <w:r>
-        <w:tab/>
-        <w:t>&lt;/</w:t>
-      </w:r>
-      <w:proofErr w:type="spellStart"/>
-      <w:r>
-        <w:t>ul</w:t>
-      </w:r>
-      <w:proofErr w:type="spellEnd"/>
-      <w:r>
-        <w:t>&gt;</w:t>
-      </w:r>
-    </w:p>
-    <w:p>
-      <w:pPr>
-        <w:pStyle w:val="Prrafodelista"/>
-      </w:pPr>
-    </w:p>
-    <w:p>
-      <w:pPr>
-        <w:pStyle w:val="Prrafodelista"/>
-      </w:pPr>
-      <w:r>
-        <w:t xml:space="preserve">También la </w:t>
-      </w:r>
-      <w:proofErr w:type="gramStart"/>
-      <w:r>
-        <w:t>primer letra</w:t>
-      </w:r>
-      <w:proofErr w:type="gramEnd"/>
-      <w:r>
-        <w:t xml:space="preserve"> aplicándole la etiqueta &lt;b&gt; la hacemos estilo negrita.</w:t>
-      </w:r>
-      <w:r>
-        <w:t xml:space="preserve"> </w:t>
-      </w:r>
-    </w:p>
-    <w:p>
-      <w:pPr>
-        <w:pStyle w:val="Prrafodelista"/>
-      </w:pPr>
-    </w:p>
-    <w:p>
-      <w:pPr>
-        <w:pStyle w:val="Prrafodelista"/>
-      </w:pPr>
-    </w:p>
-    <w:p/>
-    <w:p>
-      <w:pPr>
-        <w:pStyle w:val="Prrafodelista"/>
-      </w:pPr>
-    </w:p>
-    <w:p>
-      <w:pPr>
-        <w:pStyle w:val="Prrafodelista"/>
-        <w:numPr>
-          <w:ilvl w:val="0"/>
-          <w:numId w:val="2"/>
-        </w:numPr>
-      </w:pPr>
-      <w:r>
-        <w:t>Podes usar &lt;</w:t>
-      </w:r>
-      <w:proofErr w:type="spellStart"/>
-      <w:r>
-        <w:t>strong</w:t>
-      </w:r>
-      <w:proofErr w:type="spellEnd"/>
-      <w:r>
-        <w:t xml:space="preserve">&gt; cuando </w:t>
-      </w:r>
-      <w:proofErr w:type="spellStart"/>
-      <w:r>
-        <w:t>queres</w:t>
-      </w:r>
-      <w:proofErr w:type="spellEnd"/>
-      <w:r>
-        <w:t xml:space="preserve"> poner </w:t>
-      </w:r>
-      <w:proofErr w:type="gramStart"/>
-      <w:r>
-        <w:t>estilo negrita</w:t>
-      </w:r>
-      <w:proofErr w:type="gramEnd"/>
-      <w:r>
-        <w:t xml:space="preserve"> y darle valor semántico a un texto o palabra clave. También </w:t>
-      </w:r>
-      <w:proofErr w:type="spellStart"/>
-      <w:r>
-        <w:t>podés</w:t>
-      </w:r>
-      <w:proofErr w:type="spellEnd"/>
-      <w:r>
-        <w:t xml:space="preserve"> usar &lt;</w:t>
-      </w:r>
-      <w:proofErr w:type="spellStart"/>
-      <w:r>
-        <w:t>em</w:t>
-      </w:r>
-      <w:proofErr w:type="spellEnd"/>
-      <w:r>
-        <w:t xml:space="preserve">&gt; para ponerle </w:t>
-      </w:r>
-      <w:proofErr w:type="gramStart"/>
-      <w:r>
-        <w:t>estilo itálica</w:t>
-      </w:r>
-      <w:proofErr w:type="gramEnd"/>
-      <w:r>
-        <w:t xml:space="preserve"> con valor semántico, osea los usas cuando </w:t>
-      </w:r>
-      <w:proofErr w:type="spellStart"/>
-      <w:r>
-        <w:t>queres</w:t>
-      </w:r>
-      <w:proofErr w:type="spellEnd"/>
-      <w:r>
-        <w:t xml:space="preserve"> que el navegador lo tome como referencia importante en las búsquedas y para mejorar la accesibilidad.</w:t>
-      </w:r>
-    </w:p>
-    <w:p>
-      <w:pPr>
-        <w:pStyle w:val="Prrafodelista"/>
-      </w:pPr>
-    </w:p>
-    <w:p>
-      <w:pPr>
-        <w:pStyle w:val="Prrafodelista"/>
-      </w:pPr>
-    </w:p>
-    <w:p>
-      <w:pPr>
-        <w:pStyle w:val="Prrafodelista"/>
-        <w:numPr>
-          <w:ilvl w:val="0"/>
-          <w:numId w:val="2"/>
-        </w:numPr>
-      </w:pPr>
-      <w:r>
-        <w:lastRenderedPageBreak/>
-        <w:t>Los subtítulos “¿Qué significa?” y “¿Cuál es su objetivo?” irían con &lt;h2&gt; luego los demás subtítulos con &lt;h3&gt; y &lt;h4&gt;</w:t>
-      </w:r>
-    </w:p>
-    <w:p>
-      <w:pPr>
-        <w:pStyle w:val="Prrafodelista"/>
-        <w:ind w:left="1440"/>
-      </w:pPr>
-    </w:p>
-    <w:p>
-      <w:pPr>
-        <w:pStyle w:val="Prrafodelista"/>
-        <w:numPr>
-          <w:ilvl w:val="1"/>
-          <w:numId w:val="2"/>
-        </w:numPr>
-      </w:pPr>
-      <w:r>
-        <w:t>Ejemplo:</w:t>
-      </w:r>
-    </w:p>
-    <w:p>
-      <w:pPr>
-        <w:pStyle w:val="Prrafodelista"/>
-        <w:ind w:left="2160"/>
-      </w:pPr>
-      <w:r>
-        <w:t xml:space="preserve">    &lt;h3&gt;Características internas&lt;/h3&gt;</w:t>
-      </w:r>
-    </w:p>
-    <w:p>
-      <w:pPr>
-        <w:pStyle w:val="Prrafodelista"/>
-        <w:ind w:left="2160"/>
-      </w:pPr>
-    </w:p>
-    <w:p>
-      <w:pPr>
-        <w:pStyle w:val="Prrafodelista"/>
-        <w:ind w:left="2160"/>
-      </w:pPr>
-      <w:r>
-        <w:t xml:space="preserve">    &lt;h4&gt;Fortalezas&lt;/h4&gt;</w:t>
+    </w:p>
+    <w:p>
+      <w:r>
+        <w:t xml:space="preserve">Tu nota en el Desafío 01 es: </w:t>
+      </w:r>
+      <w:r>
+        <w:rPr>
+          <w:b/>
+          <w:bCs/>
+        </w:rPr>
+        <w:t>8</w:t>
       </w:r>
     </w:p>
     <w:p/>
     <w:p/>
     <w:p>
-      <w:r>
-        <w:t xml:space="preserve">Si bien visualmente se ve igual como lo hiciste con etiquetas &lt;p&gt;, para el navegador eso </w:t>
-      </w:r>
-      <w:proofErr w:type="spellStart"/>
-      <w:r>
-        <w:t>seria</w:t>
-      </w:r>
-      <w:proofErr w:type="spellEnd"/>
-      <w:r>
-        <w:t xml:space="preserve"> solo texto, no lo </w:t>
-      </w:r>
-      <w:proofErr w:type="spellStart"/>
-      <w:r>
-        <w:t>veria</w:t>
-      </w:r>
-      <w:proofErr w:type="spellEnd"/>
-      <w:r>
-        <w:t xml:space="preserve"> como una lista, por eso semánticamente es </w:t>
-      </w:r>
-      <w:proofErr w:type="spellStart"/>
-      <w:r>
-        <w:t>mas</w:t>
-      </w:r>
-      <w:proofErr w:type="spellEnd"/>
-      <w:r>
-        <w:t xml:space="preserve"> correcto que uses &lt;</w:t>
-      </w:r>
-      <w:proofErr w:type="spellStart"/>
-      <w:r>
-        <w:t>ul</w:t>
-      </w:r>
-      <w:proofErr w:type="spellEnd"/>
-      <w:r>
-        <w:t xml:space="preserve">&gt; y con títulos y </w:t>
-      </w:r>
-      <w:proofErr w:type="spellStart"/>
-      <w:r>
-        <w:t>subtitulos</w:t>
-      </w:r>
-      <w:proofErr w:type="spellEnd"/>
-      <w:r>
-        <w:t xml:space="preserve"> igual </w:t>
-      </w:r>
-      <w:proofErr w:type="spellStart"/>
-      <w:r>
-        <w:t>iria</w:t>
-      </w:r>
-      <w:proofErr w:type="spellEnd"/>
-      <w:r>
-        <w:t xml:space="preserve"> etiquetas de encabezado (&lt;h1</w:t>
-      </w:r>
-      <w:proofErr w:type="gramStart"/>
-      <w:r>
-        <w:t>&gt;,&lt;</w:t>
-      </w:r>
-      <w:proofErr w:type="gramEnd"/>
-      <w:r>
-        <w:t xml:space="preserve">h2&gt;, </w:t>
-      </w:r>
-      <w:proofErr w:type="spellStart"/>
-      <w:r>
-        <w:t>etc</w:t>
-      </w:r>
-      <w:proofErr w:type="spellEnd"/>
-      <w:r>
-        <w:t xml:space="preserve"> ..)</w:t>
-      </w:r>
-    </w:p>
-    <w:p/>
-    <w:p/>
-    <w:p>
-      <w:r>
-        <w:t>Nota: 7</w:t>
-      </w:r>
-    </w:p>
-    <w:p/>
-    <w:p/>
-    <w:p>
       <w:pPr>
         <w:pBdr>
           <w:bottom w:val="single" w:sz="6" w:space="1" w:color="auto"/>
@@ -14137,6 +13574,7 @@
     <w:p/>
     <w:p>
       <w:r>
+        <w:lastRenderedPageBreak/>
         <w:t>Hola Araceli</w:t>
       </w:r>
       <w:r>
@@ -14413,7 +13851,7 @@
 </file>
 
 <file path=word/numbering.xml><?xml version="1.0" encoding="utf-8"?>
-<w:numbering xmlns:wpc="http://schemas.microsoft.com/office/word/2010/wordprocessingCanvas" xmlns:cx="http://schemas.microsoft.com/office/drawing/2014/chartex" xmlns:mc="http://schemas.openxmlformats.org/markup-compatibility/2006" xmlns:o="urn:schemas-microsoft-com:office:office" xmlns:r="http://schemas.openxmlformats.org/officeDocument/2006/relationships" xmlns:m="http://schemas.openxmlformats.org/officeDocument/2006/math" xmlns:v="urn:schemas-microsoft-com:vml" xmlns:wp14="http://schemas.microsoft.com/office/word/2010/wordprocessingDrawing" xmlns:wp="http://schemas.openxmlformats.org/drawingml/2006/wordprocessingDrawing" xmlns:w10="urn:schemas-microsoft-com:office:word" xmlns:w="http://schemas.openxmlformats.org/wordprocessingml/2006/main" xmlns:w14="http://schemas.microsoft.com/office/word/2010/wordml" xmlns:w15="http://schemas.microsoft.com/office/word/2012/wordml" xmlns:w16se="http://schemas.microsoft.com/office/word/2015/wordml/symex" xmlns:wpg="http://schemas.microsoft.com/office/word/2010/wordprocessingGroup" xmlns:wpi="http://schemas.microsoft.com/office/word/2010/wordprocessingInk" xmlns:wne="http://schemas.microsoft.com/office/word/2006/wordml" xmlns:wps="http://schemas.microsoft.com/office/word/2010/wordprocessingShape" mc:Ignorable="w14 w15 w16se wp14">
+<w:numbering xmlns:wpc="http://schemas.microsoft.com/office/word/2010/wordprocessingCanvas" xmlns:cx="http://schemas.microsoft.com/office/drawing/2014/chartex" xmlns:cx1="http://schemas.microsoft.com/office/drawing/2015/9/8/chartex" xmlns:cx2="http://schemas.microsoft.com/office/drawing/2015/10/21/chartex" xmlns:cx3="http://schemas.microsoft.com/office/drawing/2016/5/9/chartex" xmlns:cx4="http://schemas.microsoft.com/office/drawing/2016/5/10/chartex" xmlns:cx5="http://schemas.microsoft.com/office/drawing/2016/5/11/chartex" xmlns:cx6="http://schemas.microsoft.com/office/drawing/2016/5/12/chartex" xmlns:cx7="http://schemas.microsoft.com/office/drawing/2016/5/13/chartex" xmlns:cx8="http://schemas.microsoft.com/office/drawing/2016/5/14/chartex" xmlns:mc="http://schemas.openxmlformats.org/markup-compatibility/2006" xmlns:aink="http://schemas.microsoft.com/office/drawing/2016/ink" xmlns:am3d="http://schemas.microsoft.com/office/drawing/2017/model3d" xmlns:o="urn:schemas-microsoft-com:office:office" xmlns:oel="http://schemas.microsoft.com/office/2019/extlst" xmlns:r="http://schemas.openxmlformats.org/officeDocument/2006/relationships" xmlns:m="http://schemas.openxmlformats.org/officeDocument/2006/math" xmlns:v="urn:schemas-microsoft-com:vml" xmlns:wp14="http://schemas.microsoft.com/office/word/2010/wordprocessingDrawing" xmlns:wp="http://schemas.openxmlformats.org/drawingml/2006/wordprocessingDrawing" xmlns:w10="urn:schemas-microsoft-com:office:word" xmlns:w="http://schemas.openxmlformats.org/wordprocessingml/2006/main" xmlns:w14="http://schemas.microsoft.com/office/word/2010/wordml" xmlns:w15="http://schemas.microsoft.com/office/word/2012/wordml" xmlns:w16cex="http://schemas.microsoft.com/office/word/2018/wordml/cex" xmlns:w16cid="http://schemas.microsoft.com/office/word/2016/wordml/cid" xmlns:w16="http://schemas.microsoft.com/office/word/2018/wordml" xmlns:w16du="http://schemas.microsoft.com/office/word/2023/wordml/word16du" xmlns:w16sdtdh="http://schemas.microsoft.com/office/word/2020/wordml/sdtdatahash" xmlns:w16se="http://schemas.microsoft.com/office/word/2015/wordml/symex" xmlns:wpg="http://schemas.microsoft.com/office/word/2010/wordprocessingGroup" xmlns:wpi="http://schemas.microsoft.com/office/word/2010/wordprocessingInk" xmlns:wne="http://schemas.microsoft.com/office/word/2006/wordml" xmlns:wps="http://schemas.microsoft.com/office/word/2010/wordprocessingShape" mc:Ignorable="w14 w15 w16se w16cid w16 w16cex w16sdtdh w16du wp14">
   <w:abstractNum w:abstractNumId="0" w15:restartNumberingAfterBreak="0">
     <w:nsid w:val="077241AD"/>
     <w:multiLevelType w:val="hybridMultilevel"/>
@@ -15090,29 +14528,29 @@
       </w:rPr>
     </w:lvl>
   </w:abstractNum>
-  <w:num w:numId="1">
+  <w:num w:numId="1" w16cid:durableId="1676573231">
     <w:abstractNumId w:val="1"/>
   </w:num>
-  <w:num w:numId="2">
+  <w:num w:numId="2" w16cid:durableId="298386596">
     <w:abstractNumId w:val="4"/>
   </w:num>
-  <w:num w:numId="3">
+  <w:num w:numId="3" w16cid:durableId="199755664">
     <w:abstractNumId w:val="0"/>
   </w:num>
-  <w:num w:numId="4">
+  <w:num w:numId="4" w16cid:durableId="829709714">
     <w:abstractNumId w:val="2"/>
   </w:num>
-  <w:num w:numId="5">
+  <w:num w:numId="5" w16cid:durableId="1557083061">
     <w:abstractNumId w:val="3"/>
   </w:num>
-  <w:num w:numId="6">
+  <w:num w:numId="6" w16cid:durableId="1768309693">
     <w:abstractNumId w:val="5"/>
   </w:num>
 </w:numbering>
 </file>
 
 <file path=word/styles.xml><?xml version="1.0" encoding="utf-8"?>
-<w:styles xmlns:mc="http://schemas.openxmlformats.org/markup-compatibility/2006" xmlns:r="http://schemas.openxmlformats.org/officeDocument/2006/relationships" xmlns:w="http://schemas.openxmlformats.org/wordprocessingml/2006/main" xmlns:w14="http://schemas.microsoft.com/office/word/2010/wordml" xmlns:w15="http://schemas.microsoft.com/office/word/2012/wordml" xmlns:w16se="http://schemas.microsoft.com/office/word/2015/wordml/symex" mc:Ignorable="w14 w15 w16se">
+<w:styles xmlns:mc="http://schemas.openxmlformats.org/markup-compatibility/2006" xmlns:r="http://schemas.openxmlformats.org/officeDocument/2006/relationships" xmlns:w="http://schemas.openxmlformats.org/wordprocessingml/2006/main" xmlns:w14="http://schemas.microsoft.com/office/word/2010/wordml" xmlns:w15="http://schemas.microsoft.com/office/word/2012/wordml" xmlns:w16cex="http://schemas.microsoft.com/office/word/2018/wordml/cex" xmlns:w16cid="http://schemas.microsoft.com/office/word/2016/wordml/cid" xmlns:w16="http://schemas.microsoft.com/office/word/2018/wordml" xmlns:w16du="http://schemas.microsoft.com/office/word/2023/wordml/word16du" xmlns:w16sdtdh="http://schemas.microsoft.com/office/word/2020/wordml/sdtdatahash" xmlns:w16se="http://schemas.microsoft.com/office/word/2015/wordml/symex" mc:Ignorable="w14 w15 w16se w16cid w16 w16cex w16sdtdh w16du">
   <w:docDefaults>
     <w:rPrDefault>
       <w:rPr>
@@ -15130,7 +14568,7 @@
       </w:pPr>
     </w:pPrDefault>
   </w:docDefaults>
-  <w:latentStyles w:defLockedState="0" w:defUIPriority="99" w:defSemiHidden="0" w:defUnhideWhenUsed="0" w:defQFormat="0" w:count="371">
+  <w:latentStyles w:defLockedState="0" w:defUIPriority="99" w:defSemiHidden="0" w:defUnhideWhenUsed="0" w:defQFormat="0" w:count="376">
     <w:lsdException w:name="Normal" w:uiPriority="0" w:qFormat="1"/>
     <w:lsdException w:name="heading 1" w:uiPriority="9" w:qFormat="1"/>
     <w:lsdException w:name="heading 2" w:semiHidden="1" w:uiPriority="9" w:unhideWhenUsed="1" w:qFormat="1"/>
@@ -15502,11 +14940,16 @@
     <w:lsdException w:name="List Table 5 Dark Accent 6" w:uiPriority="50"/>
     <w:lsdException w:name="List Table 6 Colorful Accent 6" w:uiPriority="51"/>
     <w:lsdException w:name="List Table 7 Colorful Accent 6" w:uiPriority="52"/>
+    <w:lsdException w:name="Mention" w:semiHidden="1" w:unhideWhenUsed="1"/>
+    <w:lsdException w:name="Smart Hyperlink" w:semiHidden="1" w:unhideWhenUsed="1"/>
+    <w:lsdException w:name="Hashtag" w:semiHidden="1" w:unhideWhenUsed="1"/>
+    <w:lsdException w:name="Unresolved Mention" w:semiHidden="1" w:unhideWhenUsed="1"/>
+    <w:lsdException w:name="Smart Link" w:semiHidden="1" w:unhideWhenUsed="1"/>
   </w:latentStyles>
   <w:style w:type="paragraph" w:default="1" w:styleId="Normal">
     <w:name w:val="Normal"/>
     <w:qFormat/>
-    <w:rsid w:val="00852552"/>
+    <w:rsid w:val="009C15C9"/>
   </w:style>
   <w:style w:type="character" w:default="1" w:styleId="Fuentedeprrafopredeter">
     <w:name w:val="Default Paragraph Font"/>

--- a/Desafios/02/Notas y Devoluciones.docx
+++ b/Desafios/02/Notas y Devoluciones.docx
@@ -13364,43 +13364,13 @@
     <w:p/>
     <w:p>
       <w:r>
-        <w:t>Tadeo te felicito por el esfuerzo en ponerte al día con las entregas</w:t>
-      </w:r>
-      <w:r>
-        <w:t>. El resultado renderizado es el solicitado</w:t>
-      </w:r>
-      <w:r>
-        <w:t>.</w:t>
-      </w:r>
-      <w:r>
-        <w:t xml:space="preserve"> </w:t>
+        <w:t xml:space="preserve">Tadeo te felicito por el esfuerzo en ponerte al día con las entregas. El resultado renderizado es el solicitado. </w:t>
       </w:r>
     </w:p>
     <w:p/>
     <w:p>
       <w:r>
-        <w:t>M</w:t>
-      </w:r>
-      <w:r>
-        <w:t>anej</w:t>
-      </w:r>
-      <w:r>
-        <w:t>aste</w:t>
-      </w:r>
-      <w:r>
-        <w:t xml:space="preserve"> </w:t>
-      </w:r>
-      <w:r>
-        <w:t>correctamente los</w:t>
-      </w:r>
-      <w:r>
-        <w:t xml:space="preserve"> textos</w:t>
-      </w:r>
-      <w:r>
-        <w:t>, en las imágenes</w:t>
-      </w:r>
-      <w:r>
-        <w:t xml:space="preserve"> destaco que en todas completaste el atributo </w:t>
+        <w:t xml:space="preserve">Manejaste correctamente los textos, en las imágenes destaco que en todas completaste el atributo </w:t>
       </w:r>
       <w:proofErr w:type="spellStart"/>
       <w:r>
@@ -13419,10 +13389,7 @@
         <w:t xml:space="preserve"> </w:t>
       </w:r>
       <w:r>
-        <w:t>lo cual mejora la accesibilidad de tu página</w:t>
-      </w:r>
-      <w:r>
-        <w:t xml:space="preserve">, </w:t>
+        <w:t xml:space="preserve">lo cual mejora la accesibilidad de tu página, </w:t>
       </w:r>
       <w:proofErr w:type="spellStart"/>
       <w:r>
@@ -13450,10 +13417,7 @@
     <w:p/>
     <w:p>
       <w:r>
-        <w:t>V</w:t>
-      </w:r>
-      <w:r>
-        <w:t xml:space="preserve">inculaste correctamente tu </w:t>
+        <w:t xml:space="preserve">Vinculaste correctamente tu </w:t>
       </w:r>
       <w:proofErr w:type="spellStart"/>
       <w:r>
@@ -13461,10 +13425,7 @@
       </w:r>
       <w:proofErr w:type="spellEnd"/>
       <w:r>
-        <w:t xml:space="preserve"> con la hoja de estilos externa y el manejo con clases es correcto</w:t>
-      </w:r>
-      <w:r>
-        <w:t xml:space="preserve">, </w:t>
+        <w:t xml:space="preserve"> con la hoja de estilos externa y el manejo con clases es correcto, </w:t>
       </w:r>
       <w:proofErr w:type="spellStart"/>
       <w:r>
@@ -13548,295 +13509,422 @@
       <w:pPr>
         <w:rPr>
           <w:rFonts w:ascii="Segoe UI Emoji" w:hAnsi="Segoe UI Emoji" w:cs="Segoe UI Emoji"/>
-        </w:rPr>
-      </w:pPr>
-      <w:proofErr w:type="gramStart"/>
-      <w:r>
-        <w:rPr>
-          <w:rFonts w:ascii="Segoe UI Emoji" w:hAnsi="Segoe UI Emoji" w:cs="Segoe UI Emoji"/>
-        </w:rPr>
-        <w:t>🎉</w:t>
-      </w:r>
-      <w:r>
-        <w:t>¡</w:t>
-      </w:r>
-      <w:proofErr w:type="gramEnd"/>
-      <w:r>
-        <w:t xml:space="preserve">Felicitaciones por la entrega del Desafío 01! </w:t>
-      </w:r>
-      <w:r>
-        <w:rPr>
-          <w:rFonts w:ascii="Segoe UI Emoji" w:hAnsi="Segoe UI Emoji" w:cs="Segoe UI Emoji"/>
-        </w:rPr>
-        <w:t>🎉</w:t>
-      </w:r>
-    </w:p>
-    <w:p/>
-    <w:p>
-      <w:r>
-        <w:lastRenderedPageBreak/>
-        <w:t>Hola Araceli</w:t>
-      </w:r>
-      <w:r>
-        <w:t xml:space="preserve">, primero quería felicitarte por el trabajo que realizaste. Destaco </w:t>
-      </w:r>
-      <w:r>
-        <w:t xml:space="preserve">la correcta implementación de la </w:t>
-      </w:r>
-      <w:r>
-        <w:t xml:space="preserve">estructura dl documento </w:t>
-      </w:r>
-      <w:proofErr w:type="spellStart"/>
-      <w:r>
-        <w:t>html</w:t>
-      </w:r>
-      <w:proofErr w:type="spellEnd"/>
-      <w:r>
-        <w:t>. Aplicaste correctamente el orden de las etiquetas de encabezado(</w:t>
-      </w:r>
-      <w:proofErr w:type="spellStart"/>
-      <w:r>
-        <w:t>headers</w:t>
-      </w:r>
-      <w:proofErr w:type="spellEnd"/>
-      <w:r>
-        <w:t>) y usaste bien listas desordenadas.</w:t>
-      </w:r>
-    </w:p>
-    <w:p/>
-    <w:p>
-      <w:r>
-        <w:t>El manejo de textos correcto con su correspondiente etiqueta &lt;p&gt;</w:t>
-      </w:r>
-    </w:p>
-    <w:p/>
-    <w:p/>
-    <w:p>
-      <w:r>
-        <w:t>Observaciones a tu trabajo son:</w:t>
-      </w:r>
-    </w:p>
-    <w:p/>
-    <w:p/>
-    <w:p>
-      <w:pPr>
-        <w:pStyle w:val="Prrafodelista"/>
-        <w:numPr>
-          <w:ilvl w:val="0"/>
-          <w:numId w:val="2"/>
-        </w:numPr>
-      </w:pPr>
-      <w:proofErr w:type="spellStart"/>
-      <w:r>
-        <w:t>Recordá</w:t>
-      </w:r>
-      <w:proofErr w:type="spellEnd"/>
-      <w:r>
-        <w:t xml:space="preserve"> cambiar el lenguaje a español &lt;</w:t>
-      </w:r>
-      <w:proofErr w:type="spellStart"/>
-      <w:r>
-        <w:t>html</w:t>
-      </w:r>
-      <w:proofErr w:type="spellEnd"/>
-      <w:r>
-        <w:t xml:space="preserve"> </w:t>
-      </w:r>
-      <w:proofErr w:type="spellStart"/>
-      <w:r>
-        <w:t>lang</w:t>
-      </w:r>
-      <w:proofErr w:type="spellEnd"/>
-      <w:r>
-        <w:t xml:space="preserve">="es"&gt; porque esto </w:t>
-      </w:r>
-      <w:proofErr w:type="gramStart"/>
-      <w:r>
-        <w:t>le</w:t>
-      </w:r>
-      <w:proofErr w:type="gramEnd"/>
-      <w:r>
-        <w:t xml:space="preserve"> dice a los motores de búsqueda en que idioma esta tu sitio web.</w:t>
-      </w:r>
-    </w:p>
-    <w:p>
-      <w:pPr>
-        <w:pStyle w:val="Prrafodelista"/>
-      </w:pPr>
-    </w:p>
-    <w:p>
-      <w:pPr>
-        <w:pStyle w:val="Prrafodelista"/>
-      </w:pPr>
-    </w:p>
-    <w:p>
-      <w:pPr>
-        <w:pStyle w:val="Prrafodelista"/>
-      </w:pPr>
-    </w:p>
-    <w:p>
-      <w:pPr>
-        <w:pStyle w:val="Prrafodelista"/>
-        <w:numPr>
-          <w:ilvl w:val="0"/>
-          <w:numId w:val="2"/>
-        </w:numPr>
-      </w:pPr>
-      <w:r>
-        <w:t xml:space="preserve">Los </w:t>
-      </w:r>
-      <w:proofErr w:type="spellStart"/>
-      <w:r>
-        <w:t>subtitulos</w:t>
-      </w:r>
-      <w:proofErr w:type="spellEnd"/>
-      <w:r>
-        <w:t xml:space="preserve"> “fortalezas”, “Debilidades”, “Oportunidades” y “Amenazas” van con la etiqueta de encabezado &lt;h4&gt;, si bien con &lt;</w:t>
-      </w:r>
-      <w:proofErr w:type="spellStart"/>
-      <w:r>
-        <w:t>strong</w:t>
-      </w:r>
-      <w:proofErr w:type="spellEnd"/>
-      <w:r>
-        <w:t>&gt; se ven igual visualmente con &lt;h4&gt; le estas diciendo al navegador que es un subtítulo y mejora la comprensión del contenido de tu página.</w:t>
-      </w:r>
-    </w:p>
-    <w:p>
-      <w:pPr>
-        <w:pStyle w:val="Prrafodelista"/>
-      </w:pPr>
-    </w:p>
-    <w:p>
-      <w:pPr>
-        <w:pStyle w:val="Prrafodelista"/>
-      </w:pPr>
-    </w:p>
-    <w:p>
-      <w:pPr>
-        <w:pStyle w:val="Prrafodelista"/>
-      </w:pPr>
-    </w:p>
-    <w:p>
-      <w:pPr>
-        <w:pStyle w:val="Prrafodelista"/>
-      </w:pPr>
-    </w:p>
-    <w:p>
-      <w:pPr>
-        <w:pStyle w:val="Prrafodelista"/>
-        <w:numPr>
-          <w:ilvl w:val="0"/>
-          <w:numId w:val="1"/>
-        </w:numPr>
-      </w:pPr>
-      <w:r>
-        <w:t>Cuidado con el uso excesivo de etiquetas &lt;</w:t>
-      </w:r>
-      <w:proofErr w:type="spellStart"/>
-      <w:r>
-        <w:t>strong</w:t>
-      </w:r>
-      <w:proofErr w:type="spellEnd"/>
-      <w:r>
-        <w:t>&gt; ya que si todo en nuestro documento es importante al final nada lo es.</w:t>
-      </w:r>
-    </w:p>
-    <w:p>
-      <w:pPr>
-        <w:pStyle w:val="Prrafodelista"/>
-      </w:pPr>
-    </w:p>
-    <w:p>
-      <w:pPr>
-        <w:pStyle w:val="Prrafodelista"/>
-      </w:pPr>
-      <w:r>
-        <w:t xml:space="preserve">Por ejemplo, en la parte del significado del término FODA que la </w:t>
-      </w:r>
-      <w:proofErr w:type="gramStart"/>
-      <w:r>
-        <w:t>primer letra</w:t>
-      </w:r>
-      <w:proofErr w:type="gramEnd"/>
-      <w:r>
-        <w:t xml:space="preserve"> del </w:t>
-      </w:r>
-      <w:proofErr w:type="spellStart"/>
-      <w:r>
-        <w:t>item</w:t>
-      </w:r>
-      <w:proofErr w:type="spellEnd"/>
-      <w:r>
-        <w:t xml:space="preserve"> que va en negrita podes utilizar en lugar de &lt;</w:t>
-      </w:r>
-      <w:proofErr w:type="spellStart"/>
-      <w:r>
-        <w:t>strong</w:t>
-      </w:r>
-      <w:proofErr w:type="spellEnd"/>
-      <w:r>
-        <w:t>&gt; la etiqueta &lt;b&gt; que pone en negrita pero sin valor semántico (</w:t>
-      </w:r>
-      <w:r>
-        <w:rPr>
           <w:b/>
           <w:bCs/>
         </w:rPr>
-        <w:t>F</w:t>
-      </w:r>
-      <w:r>
-        <w:t xml:space="preserve">ortalezas, </w:t>
+      </w:pPr>
+    </w:p>
+    <w:p>
+      <w:pPr>
+        <w:rPr>
+          <w:rFonts w:ascii="Segoe UI Emoji" w:hAnsi="Segoe UI Emoji" w:cs="Segoe UI Emoji"/>
+        </w:rPr>
+      </w:pPr>
+      <w:proofErr w:type="gramStart"/>
+      <w:r>
+        <w:rPr>
+          <w:rFonts w:ascii="Segoe UI Emoji" w:hAnsi="Segoe UI Emoji" w:cs="Segoe UI Emoji"/>
+        </w:rPr>
+        <w:t>🎉</w:t>
+      </w:r>
+      <w:r>
+        <w:t>¡</w:t>
+      </w:r>
+      <w:proofErr w:type="gramEnd"/>
+      <w:r>
+        <w:t>Felicitaciones por la entrega del Desafío 0</w:t>
+      </w:r>
+      <w:r>
+        <w:t>2</w:t>
+      </w:r>
+      <w:r>
+        <w:t xml:space="preserve">! </w:t>
+      </w:r>
+      <w:r>
+        <w:rPr>
+          <w:rFonts w:ascii="Segoe UI Emoji" w:hAnsi="Segoe UI Emoji" w:cs="Segoe UI Emoji"/>
+        </w:rPr>
+        <w:t>🎉</w:t>
+      </w:r>
+    </w:p>
+    <w:p/>
+    <w:p>
+      <w:pPr>
+        <w:rPr>
+          <w:rFonts w:ascii="Segoe UI Emoji" w:hAnsi="Segoe UI Emoji" w:cs="Segoe UI Emoji"/>
+        </w:rPr>
+      </w:pPr>
+      <w:r>
+        <w:rPr>
+          <w:rFonts w:ascii="Segoe UI Emoji" w:hAnsi="Segoe UI Emoji" w:cs="Segoe UI Emoji"/>
+        </w:rPr>
+        <w:t>Araceli p</w:t>
+      </w:r>
+      <w:r>
+        <w:rPr>
+          <w:rFonts w:ascii="Segoe UI Emoji" w:hAnsi="Segoe UI Emoji" w:cs="Segoe UI Emoji"/>
+        </w:rPr>
+        <w:t>rimeramente</w:t>
+      </w:r>
+      <w:r>
+        <w:rPr>
+          <w:rFonts w:ascii="Segoe UI Emoji" w:hAnsi="Segoe UI Emoji" w:cs="Segoe UI Emoji"/>
+        </w:rPr>
+        <w:t xml:space="preserve"> </w:t>
+      </w:r>
+      <w:r>
+        <w:rPr>
+          <w:rFonts w:ascii="Segoe UI Emoji" w:hAnsi="Segoe UI Emoji" w:cs="Segoe UI Emoji"/>
+        </w:rPr>
+        <w:t xml:space="preserve">quería felicitarte por el </w:t>
+      </w:r>
+      <w:r>
+        <w:rPr>
+          <w:rFonts w:ascii="Segoe UI Emoji" w:hAnsi="Segoe UI Emoji" w:cs="Segoe UI Emoji"/>
+        </w:rPr>
+        <w:t>compromiso</w:t>
+      </w:r>
+      <w:r>
+        <w:rPr>
+          <w:rFonts w:ascii="Segoe UI Emoji" w:hAnsi="Segoe UI Emoji" w:cs="Segoe UI Emoji"/>
+        </w:rPr>
+        <w:t xml:space="preserve"> </w:t>
+      </w:r>
+      <w:r>
+        <w:rPr>
+          <w:rFonts w:ascii="Segoe UI Emoji" w:hAnsi="Segoe UI Emoji" w:cs="Segoe UI Emoji"/>
+        </w:rPr>
+        <w:t>en</w:t>
+      </w:r>
+      <w:r>
+        <w:rPr>
+          <w:rFonts w:ascii="Segoe UI Emoji" w:hAnsi="Segoe UI Emoji" w:cs="Segoe UI Emoji"/>
+        </w:rPr>
+        <w:t xml:space="preserve"> realiza</w:t>
+      </w:r>
+      <w:r>
+        <w:rPr>
+          <w:rFonts w:ascii="Segoe UI Emoji" w:hAnsi="Segoe UI Emoji" w:cs="Segoe UI Emoji"/>
+        </w:rPr>
+        <w:t>r el trabajo</w:t>
+      </w:r>
+      <w:r>
+        <w:rPr>
+          <w:rFonts w:ascii="Segoe UI Emoji" w:hAnsi="Segoe UI Emoji" w:cs="Segoe UI Emoji"/>
+        </w:rPr>
+        <w:t xml:space="preserve">. </w:t>
+      </w:r>
+      <w:r>
+        <w:rPr>
+          <w:rFonts w:ascii="Segoe UI Emoji" w:hAnsi="Segoe UI Emoji" w:cs="Segoe UI Emoji"/>
+        </w:rPr>
+        <w:t>M</w:t>
+      </w:r>
+      <w:r>
+        <w:rPr>
+          <w:rFonts w:ascii="Segoe UI Emoji" w:hAnsi="Segoe UI Emoji" w:cs="Segoe UI Emoji"/>
+        </w:rPr>
+        <w:t xml:space="preserve">e hubiera gustado que uses </w:t>
+      </w:r>
+      <w:r>
+        <w:rPr>
+          <w:rFonts w:ascii="Segoe UI Emoji" w:hAnsi="Segoe UI Emoji" w:cs="Segoe UI Emoji"/>
+        </w:rPr>
+        <w:t xml:space="preserve">más </w:t>
+      </w:r>
+      <w:r>
+        <w:rPr>
+          <w:rFonts w:ascii="Segoe UI Emoji" w:hAnsi="Segoe UI Emoji" w:cs="Segoe UI Emoji"/>
+        </w:rPr>
+        <w:t xml:space="preserve">etiquetas semánticas para la estructura del documento </w:t>
+      </w:r>
+      <w:proofErr w:type="spellStart"/>
+      <w:r>
+        <w:rPr>
+          <w:rFonts w:ascii="Segoe UI Emoji" w:hAnsi="Segoe UI Emoji" w:cs="Segoe UI Emoji"/>
+        </w:rPr>
+        <w:t>html</w:t>
+      </w:r>
+      <w:proofErr w:type="spellEnd"/>
+      <w:r>
+        <w:rPr>
+          <w:rFonts w:ascii="Segoe UI Emoji" w:hAnsi="Segoe UI Emoji" w:cs="Segoe UI Emoji"/>
+        </w:rPr>
+        <w:t xml:space="preserve"> (&lt;</w:t>
+      </w:r>
+      <w:proofErr w:type="spellStart"/>
+      <w:r>
+        <w:rPr>
+          <w:rFonts w:ascii="Segoe UI Emoji" w:hAnsi="Segoe UI Emoji" w:cs="Segoe UI Emoji"/>
+        </w:rPr>
+        <w:t>header</w:t>
+      </w:r>
+      <w:proofErr w:type="spellEnd"/>
+      <w:r>
+        <w:rPr>
+          <w:rFonts w:ascii="Segoe UI Emoji" w:hAnsi="Segoe UI Emoji" w:cs="Segoe UI Emoji"/>
+        </w:rPr>
+        <w:t>&gt;, &lt;</w:t>
+      </w:r>
+      <w:proofErr w:type="spellStart"/>
+      <w:r>
+        <w:rPr>
+          <w:rFonts w:ascii="Segoe UI Emoji" w:hAnsi="Segoe UI Emoji" w:cs="Segoe UI Emoji"/>
+        </w:rPr>
+        <w:t>main</w:t>
+      </w:r>
+      <w:proofErr w:type="spellEnd"/>
+      <w:r>
+        <w:rPr>
+          <w:rFonts w:ascii="Segoe UI Emoji" w:hAnsi="Segoe UI Emoji" w:cs="Segoe UI Emoji"/>
+        </w:rPr>
+        <w:t>&gt;,</w:t>
+      </w:r>
+      <w:r>
+        <w:rPr>
+          <w:rFonts w:ascii="Segoe UI Emoji" w:hAnsi="Segoe UI Emoji" w:cs="Segoe UI Emoji"/>
+        </w:rPr>
+        <w:t xml:space="preserve"> </w:t>
+      </w:r>
+      <w:r>
+        <w:rPr>
+          <w:rFonts w:ascii="Segoe UI Emoji" w:hAnsi="Segoe UI Emoji" w:cs="Segoe UI Emoji"/>
+        </w:rPr>
+        <w:t>&lt;</w:t>
+      </w:r>
+      <w:proofErr w:type="spellStart"/>
+      <w:r>
+        <w:rPr>
+          <w:rFonts w:ascii="Segoe UI Emoji" w:hAnsi="Segoe UI Emoji" w:cs="Segoe UI Emoji"/>
+        </w:rPr>
+        <w:t>section</w:t>
+      </w:r>
+      <w:proofErr w:type="spellEnd"/>
+      <w:r>
+        <w:rPr>
+          <w:rFonts w:ascii="Segoe UI Emoji" w:hAnsi="Segoe UI Emoji" w:cs="Segoe UI Emoji"/>
+        </w:rPr>
+        <w:t>&gt;).</w:t>
+      </w:r>
+    </w:p>
+    <w:p>
+      <w:pPr>
+        <w:rPr>
+          <w:rFonts w:ascii="Segoe UI Emoji" w:hAnsi="Segoe UI Emoji" w:cs="Segoe UI Emoji"/>
+        </w:rPr>
+      </w:pPr>
+    </w:p>
+    <w:p>
+      <w:pPr>
+        <w:rPr>
+          <w:rFonts w:ascii="Segoe UI Emoji" w:hAnsi="Segoe UI Emoji" w:cs="Segoe UI Emoji"/>
+        </w:rPr>
+      </w:pPr>
+      <w:r>
+        <w:rPr>
+          <w:rFonts w:ascii="Segoe UI Emoji" w:hAnsi="Segoe UI Emoji" w:cs="Segoe UI Emoji"/>
+        </w:rPr>
+        <w:t xml:space="preserve">Respetaste el orden de aplicación de etiquetas </w:t>
+      </w:r>
+      <w:proofErr w:type="spellStart"/>
+      <w:r>
+        <w:rPr>
+          <w:rFonts w:ascii="Segoe UI Emoji" w:hAnsi="Segoe UI Emoji" w:cs="Segoe UI Emoji"/>
+        </w:rPr>
+        <w:t>headers</w:t>
+      </w:r>
+      <w:proofErr w:type="spellEnd"/>
+      <w:r>
+        <w:rPr>
+          <w:rFonts w:ascii="Segoe UI Emoji" w:hAnsi="Segoe UI Emoji" w:cs="Segoe UI Emoji"/>
+        </w:rPr>
+        <w:t xml:space="preserve"> y el manejo de etiquetas para textos es correcto. </w:t>
+      </w:r>
+    </w:p>
+    <w:p>
+      <w:pPr>
+        <w:rPr>
+          <w:rFonts w:ascii="Segoe UI Emoji" w:hAnsi="Segoe UI Emoji" w:cs="Segoe UI Emoji"/>
+        </w:rPr>
+      </w:pPr>
+    </w:p>
+    <w:p>
+      <w:pPr>
+        <w:rPr>
+          <w:rFonts w:ascii="Segoe UI Emoji" w:hAnsi="Segoe UI Emoji" w:cs="Segoe UI Emoji"/>
+        </w:rPr>
+      </w:pPr>
+      <w:r>
+        <w:rPr>
+          <w:rFonts w:ascii="Segoe UI Emoji" w:hAnsi="Segoe UI Emoji" w:cs="Segoe UI Emoji"/>
+        </w:rPr>
+        <w:t>D</w:t>
+      </w:r>
+      <w:r>
+        <w:rPr>
+          <w:rFonts w:ascii="Segoe UI Emoji" w:hAnsi="Segoe UI Emoji" w:cs="Segoe UI Emoji"/>
+        </w:rPr>
+        <w:t xml:space="preserve">estaco que en todas completaste el atributo </w:t>
+      </w:r>
+      <w:proofErr w:type="spellStart"/>
+      <w:r>
+        <w:rPr>
+          <w:rFonts w:ascii="Segoe UI Emoji" w:hAnsi="Segoe UI Emoji" w:cs="Segoe UI Emoji"/>
+        </w:rPr>
+        <w:t>alt</w:t>
+      </w:r>
+      <w:proofErr w:type="spellEnd"/>
+      <w:r>
+        <w:rPr>
+          <w:rFonts w:ascii="Segoe UI Emoji" w:hAnsi="Segoe UI Emoji" w:cs="Segoe UI Emoji"/>
+        </w:rPr>
+        <w:t xml:space="preserve"> lo cual mejora la accesibilidad de tu página. </w:t>
+      </w:r>
+      <w:r>
+        <w:rPr>
+          <w:rFonts w:ascii="Segoe UI Emoji" w:hAnsi="Segoe UI Emoji" w:cs="Segoe UI Emoji"/>
+        </w:rPr>
+        <w:t xml:space="preserve">Falto contener cada imagen con su correspondiente figure. </w:t>
+      </w:r>
+    </w:p>
+    <w:p>
+      <w:pPr>
+        <w:rPr>
+          <w:rFonts w:ascii="Segoe UI Emoji" w:hAnsi="Segoe UI Emoji" w:cs="Segoe UI Emoji"/>
+        </w:rPr>
+      </w:pPr>
+    </w:p>
+    <w:p>
+      <w:pPr>
+        <w:rPr>
+          <w:rFonts w:ascii="Segoe UI Emoji" w:hAnsi="Segoe UI Emoji" w:cs="Segoe UI Emoji"/>
+        </w:rPr>
+      </w:pPr>
+      <w:r>
+        <w:rPr>
+          <w:rFonts w:ascii="Segoe UI Emoji" w:hAnsi="Segoe UI Emoji" w:cs="Segoe UI Emoji"/>
+        </w:rPr>
+        <w:t xml:space="preserve">Excelente el manejo de estilos, vinculaste correctamente tu </w:t>
+      </w:r>
+      <w:proofErr w:type="spellStart"/>
+      <w:r>
+        <w:rPr>
+          <w:rFonts w:ascii="Segoe UI Emoji" w:hAnsi="Segoe UI Emoji" w:cs="Segoe UI Emoji"/>
+        </w:rPr>
+        <w:t>html</w:t>
+      </w:r>
+      <w:proofErr w:type="spellEnd"/>
+      <w:r>
+        <w:rPr>
+          <w:rFonts w:ascii="Segoe UI Emoji" w:hAnsi="Segoe UI Emoji" w:cs="Segoe UI Emoji"/>
+        </w:rPr>
+        <w:t xml:space="preserve"> con la hoja de estilos externa y el manejo con </w:t>
+      </w:r>
+      <w:r>
+        <w:rPr>
+          <w:rFonts w:ascii="Segoe UI Emoji" w:hAnsi="Segoe UI Emoji" w:cs="Segoe UI Emoji"/>
+        </w:rPr>
+        <w:t>atributos id es correcto</w:t>
+      </w:r>
+      <w:r>
+        <w:rPr>
+          <w:rFonts w:ascii="Segoe UI Emoji" w:hAnsi="Segoe UI Emoji" w:cs="Segoe UI Emoji"/>
+        </w:rPr>
+        <w:t>.</w:t>
+      </w:r>
+    </w:p>
+    <w:p>
+      <w:pPr>
+        <w:rPr>
+          <w:rFonts w:ascii="Segoe UI Emoji" w:hAnsi="Segoe UI Emoji" w:cs="Segoe UI Emoji"/>
+        </w:rPr>
+      </w:pPr>
+    </w:p>
+    <w:p>
+      <w:pPr>
+        <w:rPr>
+          <w:rFonts w:ascii="Segoe UI Emoji" w:hAnsi="Segoe UI Emoji" w:cs="Segoe UI Emoji"/>
+        </w:rPr>
+      </w:pPr>
+      <w:proofErr w:type="spellStart"/>
+      <w:r>
+        <w:rPr>
+          <w:rFonts w:ascii="Segoe UI Emoji" w:hAnsi="Segoe UI Emoji" w:cs="Segoe UI Emoji"/>
+        </w:rPr>
+        <w:t>Recordá</w:t>
+      </w:r>
+      <w:proofErr w:type="spellEnd"/>
+      <w:r>
+        <w:rPr>
+          <w:rFonts w:ascii="Segoe UI Emoji" w:hAnsi="Segoe UI Emoji" w:cs="Segoe UI Emoji"/>
+        </w:rPr>
+        <w:t xml:space="preserve"> cambiar el lenguaje a español &lt;</w:t>
+      </w:r>
+      <w:proofErr w:type="spellStart"/>
+      <w:r>
+        <w:rPr>
+          <w:rFonts w:ascii="Segoe UI Emoji" w:hAnsi="Segoe UI Emoji" w:cs="Segoe UI Emoji"/>
+        </w:rPr>
+        <w:t>html</w:t>
+      </w:r>
+      <w:proofErr w:type="spellEnd"/>
+      <w:r>
+        <w:rPr>
+          <w:rFonts w:ascii="Segoe UI Emoji" w:hAnsi="Segoe UI Emoji" w:cs="Segoe UI Emoji"/>
+        </w:rPr>
+        <w:t xml:space="preserve"> </w:t>
+      </w:r>
+      <w:proofErr w:type="spellStart"/>
+      <w:r>
+        <w:rPr>
+          <w:rFonts w:ascii="Segoe UI Emoji" w:hAnsi="Segoe UI Emoji" w:cs="Segoe UI Emoji"/>
+        </w:rPr>
+        <w:t>lang</w:t>
+      </w:r>
+      <w:proofErr w:type="spellEnd"/>
+      <w:r>
+        <w:rPr>
+          <w:rFonts w:ascii="Segoe UI Emoji" w:hAnsi="Segoe UI Emoji" w:cs="Segoe UI Emoji"/>
+        </w:rPr>
+        <w:t xml:space="preserve">="es"&gt; porque esto </w:t>
+      </w:r>
+      <w:proofErr w:type="gramStart"/>
+      <w:r>
+        <w:rPr>
+          <w:rFonts w:ascii="Segoe UI Emoji" w:hAnsi="Segoe UI Emoji" w:cs="Segoe UI Emoji"/>
+        </w:rPr>
+        <w:t>le</w:t>
+      </w:r>
+      <w:proofErr w:type="gramEnd"/>
+      <w:r>
+        <w:rPr>
+          <w:rFonts w:ascii="Segoe UI Emoji" w:hAnsi="Segoe UI Emoji" w:cs="Segoe UI Emoji"/>
+        </w:rPr>
+        <w:t xml:space="preserve"> dice a los motores de búsqueda en que idioma esta tu sitio web.</w:t>
+      </w:r>
+    </w:p>
+    <w:p/>
+    <w:p>
+      <w:r>
+        <w:t>Muy buen trabajo ¡</w:t>
+      </w:r>
+    </w:p>
+    <w:p>
+      <w:pPr>
+        <w:pStyle w:val="Prrafodelista"/>
+        <w:ind w:left="1440"/>
+      </w:pPr>
+    </w:p>
+    <w:p>
+      <w:r>
+        <w:t xml:space="preserve">Tu nota en el Desafío 01 es: </w:t>
       </w:r>
       <w:r>
         <w:rPr>
           <w:b/>
           <w:bCs/>
         </w:rPr>
-        <w:t>O</w:t>
-      </w:r>
-      <w:r>
-        <w:t>bjetivos, etc..).</w:t>
-      </w:r>
-    </w:p>
-    <w:p>
-      <w:pPr>
-        <w:pStyle w:val="Prrafodelista"/>
-      </w:pPr>
-    </w:p>
-    <w:p>
-      <w:pPr>
-        <w:pStyle w:val="Prrafodelista"/>
-      </w:pPr>
-      <w:r>
-        <w:t>Cuando usamos &lt;</w:t>
-      </w:r>
-      <w:proofErr w:type="spellStart"/>
-      <w:r>
-        <w:t>strong</w:t>
-      </w:r>
-      <w:proofErr w:type="spellEnd"/>
-      <w:r>
-        <w:t>&gt; además de que visualmente se ve en negrita, le estamos diciendo al navegador que es un término importante sobre el contenido de tu página que tiene que tener en cuenta para mostrar los resultados de búsquedas.</w:t>
-      </w:r>
-    </w:p>
-    <w:p/>
-    <w:p/>
-    <w:p>
-      <w:pPr>
-        <w:pStyle w:val="Prrafodelista"/>
-      </w:pPr>
-    </w:p>
-    <w:p>
-      <w:pPr>
-        <w:pStyle w:val="Prrafodelista"/>
-      </w:pPr>
-    </w:p>
-    <w:p/>
-    <w:p/>
-    <w:p>
-      <w:r>
-        <w:t>Nota: 9</w:t>
+        <w:t>9</w:t>
       </w:r>
     </w:p>
     <w:p/>
@@ -14949,7 +15037,7 @@
   <w:style w:type="paragraph" w:default="1" w:styleId="Normal">
     <w:name w:val="Normal"/>
     <w:qFormat/>
-    <w:rsid w:val="009C15C9"/>
+    <w:rsid w:val="00EE157F"/>
   </w:style>
   <w:style w:type="character" w:default="1" w:styleId="Fuentedeprrafopredeter">
     <w:name w:val="Default Paragraph Font"/>

--- a/Desafios/02/Notas y Devoluciones.docx
+++ b/Desafios/02/Notas y Devoluciones.docx
@@ -1,6 +1,6 @@
 
 <file path=word/document.xml><?xml version="1.0" encoding="utf-8"?>
-<w:document xmlns:wpc="http://schemas.microsoft.com/office/word/2010/wordprocessingCanvas" xmlns:cx="http://schemas.microsoft.com/office/drawing/2014/chartex" xmlns:cx1="http://schemas.microsoft.com/office/drawing/2015/9/8/chartex" xmlns:cx2="http://schemas.microsoft.com/office/drawing/2015/10/21/chartex" xmlns:cx3="http://schemas.microsoft.com/office/drawing/2016/5/9/chartex" xmlns:cx4="http://schemas.microsoft.com/office/drawing/2016/5/10/chartex" xmlns:cx5="http://schemas.microsoft.com/office/drawing/2016/5/11/chartex" xmlns:cx6="http://schemas.microsoft.com/office/drawing/2016/5/12/chartex" xmlns:cx7="http://schemas.microsoft.com/office/drawing/2016/5/13/chartex" xmlns:cx8="http://schemas.microsoft.com/office/drawing/2016/5/14/chartex" xmlns:mc="http://schemas.openxmlformats.org/markup-compatibility/2006" xmlns:aink="http://schemas.microsoft.com/office/drawing/2016/ink" xmlns:am3d="http://schemas.microsoft.com/office/drawing/2017/model3d" xmlns:o="urn:schemas-microsoft-com:office:office" xmlns:oel="http://schemas.microsoft.com/office/2019/extlst" xmlns:r="http://schemas.openxmlformats.org/officeDocument/2006/relationships" xmlns:m="http://schemas.openxmlformats.org/officeDocument/2006/math" xmlns:v="urn:schemas-microsoft-com:vml" xmlns:wp14="http://schemas.microsoft.com/office/word/2010/wordprocessingDrawing" xmlns:wp="http://schemas.openxmlformats.org/drawingml/2006/wordprocessingDrawing" xmlns:w10="urn:schemas-microsoft-com:office:word" xmlns:w="http://schemas.openxmlformats.org/wordprocessingml/2006/main" xmlns:w14="http://schemas.microsoft.com/office/word/2010/wordml" xmlns:w15="http://schemas.microsoft.com/office/word/2012/wordml" xmlns:w16cex="http://schemas.microsoft.com/office/word/2018/wordml/cex" xmlns:w16cid="http://schemas.microsoft.com/office/word/2016/wordml/cid" xmlns:w16="http://schemas.microsoft.com/office/word/2018/wordml" xmlns:w16du="http://schemas.microsoft.com/office/word/2023/wordml/word16du" xmlns:w16sdtdh="http://schemas.microsoft.com/office/word/2020/wordml/sdtdatahash" xmlns:w16se="http://schemas.microsoft.com/office/word/2015/wordml/symex" xmlns:wpg="http://schemas.microsoft.com/office/word/2010/wordprocessingGroup" xmlns:wpi="http://schemas.microsoft.com/office/word/2010/wordprocessingInk" xmlns:wne="http://schemas.microsoft.com/office/word/2006/wordml" xmlns:wps="http://schemas.microsoft.com/office/word/2010/wordprocessingShape" mc:Ignorable="w14 w15 w16se w16cid w16 w16cex w16sdtdh w16du wp14">
+<w:document xmlns:wpc="http://schemas.microsoft.com/office/word/2010/wordprocessingCanvas" xmlns:cx="http://schemas.microsoft.com/office/drawing/2014/chartex" xmlns:mc="http://schemas.openxmlformats.org/markup-compatibility/2006" xmlns:o="urn:schemas-microsoft-com:office:office" xmlns:r="http://schemas.openxmlformats.org/officeDocument/2006/relationships" xmlns:m="http://schemas.openxmlformats.org/officeDocument/2006/math" xmlns:v="urn:schemas-microsoft-com:vml" xmlns:wp14="http://schemas.microsoft.com/office/word/2010/wordprocessingDrawing" xmlns:wp="http://schemas.openxmlformats.org/drawingml/2006/wordprocessingDrawing" xmlns:w10="urn:schemas-microsoft-com:office:word" xmlns:w="http://schemas.openxmlformats.org/wordprocessingml/2006/main" xmlns:w14="http://schemas.microsoft.com/office/word/2010/wordml" xmlns:w15="http://schemas.microsoft.com/office/word/2012/wordml" xmlns:w16se="http://schemas.microsoft.com/office/word/2015/wordml/symex" xmlns:wpg="http://schemas.microsoft.com/office/word/2010/wordprocessingGroup" xmlns:wpi="http://schemas.microsoft.com/office/word/2010/wordprocessingInk" xmlns:wne="http://schemas.microsoft.com/office/word/2006/wordml" xmlns:wps="http://schemas.microsoft.com/office/word/2010/wordprocessingShape" mc:Ignorable="w14 w15 w16se wp14">
   <w:body>
     <w:p>
       <w:pPr>
@@ -18,6 +18,15 @@
         </w:rPr>
         <w:t>Ramos Federico</w:t>
       </w:r>
+    </w:p>
+    <w:p>
+      <w:pPr>
+        <w:rPr>
+          <w:rFonts w:ascii="Segoe UI Emoji" w:hAnsi="Segoe UI Emoji" w:cs="Segoe UI Emoji"/>
+          <w:b/>
+          <w:bCs/>
+        </w:rPr>
+      </w:pPr>
     </w:p>
     <w:p>
       <w:pPr>
@@ -2971,6 +2980,7 @@
           <w:bCs/>
         </w:rPr>
       </w:pPr>
+      <w:proofErr w:type="spellStart"/>
       <w:r>
         <w:rPr>
           <w:rFonts w:ascii="Segoe UI Emoji" w:hAnsi="Segoe UI Emoji" w:cs="Segoe UI Emoji"/>
@@ -2979,6 +2989,7 @@
         </w:rPr>
         <w:t>Diaz</w:t>
       </w:r>
+      <w:proofErr w:type="spellEnd"/>
       <w:r>
         <w:rPr>
           <w:rFonts w:ascii="Segoe UI Emoji" w:hAnsi="Segoe UI Emoji" w:cs="Segoe UI Emoji"/>
@@ -5459,7 +5470,15 @@
       </w:r>
       <w:proofErr w:type="spellEnd"/>
       <w:r>
-        <w:t>&gt; y &lt;em&gt; esta última resalta en itálica.</w:t>
+        <w:t>&gt; y &lt;</w:t>
+      </w:r>
+      <w:proofErr w:type="spellStart"/>
+      <w:r>
+        <w:t>em</w:t>
+      </w:r>
+      <w:proofErr w:type="spellEnd"/>
+      <w:r>
+        <w:t>&gt; esta última resalta en itálica.</w:t>
       </w:r>
     </w:p>
     <w:p>
@@ -10465,21 +10484,7 @@
         <w:rPr>
           <w:rFonts w:ascii="Segoe UI Emoji" w:hAnsi="Segoe UI Emoji" w:cs="Segoe UI Emoji"/>
         </w:rPr>
-        <w:t xml:space="preserve">&gt;, </w:t>
-      </w:r>
-      <w:proofErr w:type="spellStart"/>
-      <w:r>
-        <w:rPr>
-          <w:rFonts w:ascii="Segoe UI Emoji" w:hAnsi="Segoe UI Emoji" w:cs="Segoe UI Emoji"/>
-        </w:rPr>
-        <w:t>etc</w:t>
-      </w:r>
-      <w:proofErr w:type="spellEnd"/>
-      <w:r>
-        <w:rPr>
-          <w:rFonts w:ascii="Segoe UI Emoji" w:hAnsi="Segoe UI Emoji" w:cs="Segoe UI Emoji"/>
-        </w:rPr>
-        <w:t>…)</w:t>
+        <w:t>&gt;, etc…)</w:t>
       </w:r>
     </w:p>
     <w:p>
@@ -11692,7 +11697,25 @@
           <w:b/>
           <w:bCs/>
         </w:rPr>
-        <w:t xml:space="preserve"> Giuli </w:t>
+        <w:t xml:space="preserve"> </w:t>
+      </w:r>
+      <w:proofErr w:type="spellStart"/>
+      <w:r>
+        <w:rPr>
+          <w:rFonts w:ascii="Segoe UI Emoji" w:hAnsi="Segoe UI Emoji" w:cs="Segoe UI Emoji"/>
+          <w:b/>
+          <w:bCs/>
+        </w:rPr>
+        <w:t>Giuli</w:t>
+      </w:r>
+      <w:proofErr w:type="spellEnd"/>
+      <w:r>
+        <w:rPr>
+          <w:rFonts w:ascii="Segoe UI Emoji" w:hAnsi="Segoe UI Emoji" w:cs="Segoe UI Emoji"/>
+          <w:b/>
+          <w:bCs/>
+        </w:rPr>
+        <w:t xml:space="preserve"> </w:t>
       </w:r>
       <w:proofErr w:type="spellStart"/>
       <w:r>
@@ -13916,17 +13939,269 @@
       </w:pPr>
     </w:p>
     <w:p>
-      <w:r>
-        <w:t xml:space="preserve">Tu nota en el Desafío 01 es: </w:t>
-      </w:r>
-      <w:r>
+      <w:pPr>
         <w:rPr>
           <w:b/>
           <w:bCs/>
         </w:rPr>
+      </w:pPr>
+      <w:r>
+        <w:t xml:space="preserve">Tu nota en el Desafío 01 es: </w:t>
+      </w:r>
+      <w:r>
+        <w:rPr>
+          <w:b/>
+          <w:bCs/>
+        </w:rPr>
         <w:t>9</w:t>
       </w:r>
     </w:p>
+    <w:p>
+      <w:pPr>
+        <w:rPr>
+          <w:b/>
+          <w:bCs/>
+        </w:rPr>
+      </w:pPr>
+    </w:p>
+    <w:p>
+      <w:pPr>
+        <w:pBdr>
+          <w:bottom w:val="single" w:sz="6" w:space="1" w:color="auto"/>
+        </w:pBdr>
+      </w:pPr>
+    </w:p>
+    <w:p>
+      <w:pPr>
+        <w:rPr>
+          <w:rFonts w:ascii="Segoe UI Emoji" w:hAnsi="Segoe UI Emoji" w:cs="Segoe UI Emoji"/>
+          <w:b/>
+          <w:bCs/>
+        </w:rPr>
+      </w:pPr>
+      <w:r>
+        <w:rPr>
+          <w:rFonts w:ascii="Segoe UI Emoji" w:hAnsi="Segoe UI Emoji" w:cs="Segoe UI Emoji"/>
+          <w:b/>
+          <w:bCs/>
+        </w:rPr>
+        <w:t xml:space="preserve"> </w:t>
+      </w:r>
+      <w:proofErr w:type="spellStart"/>
+      <w:r>
+        <w:rPr>
+          <w:rFonts w:ascii="Segoe UI Emoji" w:hAnsi="Segoe UI Emoji" w:cs="Segoe UI Emoji"/>
+          <w:b/>
+          <w:bCs/>
+        </w:rPr>
+        <w:t>Gimb</w:t>
+      </w:r>
+      <w:r>
+        <w:rPr>
+          <w:rFonts w:ascii="Segoe UI Emoji" w:hAnsi="Segoe UI Emoji" w:cs="Segoe UI Emoji"/>
+          <w:b/>
+          <w:bCs/>
+        </w:rPr>
+        <w:t>e</w:t>
+      </w:r>
+      <w:r>
+        <w:rPr>
+          <w:rFonts w:ascii="Segoe UI Emoji" w:hAnsi="Segoe UI Emoji" w:cs="Segoe UI Emoji"/>
+          <w:b/>
+          <w:bCs/>
+        </w:rPr>
+        <w:t>rnat</w:t>
+      </w:r>
+      <w:proofErr w:type="spellEnd"/>
+      <w:r>
+        <w:rPr>
+          <w:rFonts w:ascii="Segoe UI Emoji" w:hAnsi="Segoe UI Emoji" w:cs="Segoe UI Emoji"/>
+          <w:b/>
+          <w:bCs/>
+        </w:rPr>
+        <w:t xml:space="preserve"> Facundo</w:t>
+      </w:r>
+    </w:p>
+    <w:p>
+      <w:pPr>
+        <w:rPr>
+          <w:rFonts w:ascii="Segoe UI Emoji" w:hAnsi="Segoe UI Emoji" w:cs="Segoe UI Emoji"/>
+          <w:b/>
+          <w:bCs/>
+        </w:rPr>
+      </w:pPr>
+    </w:p>
+    <w:p>
+      <w:pPr>
+        <w:rPr>
+          <w:rFonts w:ascii="Segoe UI Emoji" w:hAnsi="Segoe UI Emoji" w:cs="Segoe UI Emoji"/>
+        </w:rPr>
+      </w:pPr>
+      <w:proofErr w:type="gramStart"/>
+      <w:r>
+        <w:rPr>
+          <w:rFonts w:ascii="Segoe UI Emoji" w:hAnsi="Segoe UI Emoji" w:cs="Segoe UI Emoji"/>
+        </w:rPr>
+        <w:t>🎉</w:t>
+      </w:r>
+      <w:r>
+        <w:t>¡</w:t>
+      </w:r>
+      <w:proofErr w:type="gramEnd"/>
+      <w:r>
+        <w:t xml:space="preserve">Felicitaciones por la entrega del Desafío 02! </w:t>
+      </w:r>
+      <w:r>
+        <w:rPr>
+          <w:rFonts w:ascii="Segoe UI Emoji" w:hAnsi="Segoe UI Emoji" w:cs="Segoe UI Emoji"/>
+        </w:rPr>
+        <w:t>🎉</w:t>
+      </w:r>
+    </w:p>
+    <w:p/>
+    <w:p>
+      <w:r>
+        <w:t>Facundo</w:t>
+      </w:r>
+      <w:r>
+        <w:t xml:space="preserve">, quería felicitarte por el trabajo que realizaste. El resultado </w:t>
+      </w:r>
+      <w:proofErr w:type="spellStart"/>
+      <w:r>
+        <w:t>renderizado</w:t>
+      </w:r>
+      <w:proofErr w:type="spellEnd"/>
+      <w:r>
+        <w:t xml:space="preserve"> es el solicitado</w:t>
+      </w:r>
+      <w:r>
+        <w:t>.</w:t>
+      </w:r>
+    </w:p>
+    <w:p>
+      <w:r>
+        <w:t xml:space="preserve">La estructura </w:t>
+      </w:r>
+      <w:r>
+        <w:t xml:space="preserve">semántica básica </w:t>
+      </w:r>
+      <w:r>
+        <w:t xml:space="preserve">del documento </w:t>
+      </w:r>
+      <w:proofErr w:type="spellStart"/>
+      <w:r>
+        <w:t>html</w:t>
+      </w:r>
+      <w:proofErr w:type="spellEnd"/>
+      <w:r>
+        <w:t xml:space="preserve"> es correcta (&lt;</w:t>
+      </w:r>
+      <w:r>
+        <w:t>head&gt;, &lt;</w:t>
+      </w:r>
+      <w:proofErr w:type="spellStart"/>
+      <w:r>
+        <w:t>body</w:t>
+      </w:r>
+      <w:proofErr w:type="spellEnd"/>
+      <w:proofErr w:type="gramStart"/>
+      <w:r>
+        <w:t>&gt;,&lt;</w:t>
+      </w:r>
+      <w:proofErr w:type="spellStart"/>
+      <w:proofErr w:type="gramEnd"/>
+      <w:r>
+        <w:t>header</w:t>
+      </w:r>
+      <w:proofErr w:type="spellEnd"/>
+      <w:r>
+        <w:t>&gt;, etc..)</w:t>
+      </w:r>
+    </w:p>
+    <w:p>
+      <w:pPr>
+        <w:ind w:left="708" w:hanging="708"/>
+      </w:pPr>
+    </w:p>
+    <w:p>
+      <w:r>
+        <w:t xml:space="preserve">Respetaste el orden de aplicación de etiquetas </w:t>
+      </w:r>
+      <w:proofErr w:type="spellStart"/>
+      <w:r>
+        <w:t>headers</w:t>
+      </w:r>
+      <w:proofErr w:type="spellEnd"/>
+      <w:r>
+        <w:t xml:space="preserve"> y el manejo de etiquetas para textos es correcto. </w:t>
+      </w:r>
+    </w:p>
+    <w:p/>
+    <w:p>
+      <w:r>
+        <w:t xml:space="preserve">Manejas las imágenes bien, destaco que en todas completaste el atributo </w:t>
+      </w:r>
+      <w:proofErr w:type="spellStart"/>
+      <w:r>
+        <w:rPr>
+          <w:b/>
+          <w:bCs/>
+        </w:rPr>
+        <w:t>alt</w:t>
+      </w:r>
+      <w:proofErr w:type="spellEnd"/>
+      <w:r>
+        <w:rPr>
+          <w:b/>
+          <w:bCs/>
+        </w:rPr>
+        <w:t xml:space="preserve"> </w:t>
+      </w:r>
+      <w:r>
+        <w:t xml:space="preserve">lo cual mejora la accesibilidad de tu página. </w:t>
+      </w:r>
+    </w:p>
+    <w:p/>
+    <w:p>
+      <w:r>
+        <w:lastRenderedPageBreak/>
+        <w:t xml:space="preserve">Excelente el manejo de estilos, vinculaste correctamente tu </w:t>
+      </w:r>
+      <w:proofErr w:type="spellStart"/>
+      <w:r>
+        <w:t>html</w:t>
+      </w:r>
+      <w:proofErr w:type="spellEnd"/>
+      <w:r>
+        <w:t xml:space="preserve"> con la hoja de estilos externa y el manejo con clases es correcto.</w:t>
+      </w:r>
+    </w:p>
+    <w:p/>
+    <w:p/>
+    <w:p>
+      <w:r>
+        <w:t xml:space="preserve">Muy buen trabajo ¡ </w:t>
+      </w:r>
+    </w:p>
+    <w:p/>
+    <w:p>
+      <w:r>
+        <w:t>Tu nota en el Desafí</w:t>
+      </w:r>
+      <w:bookmarkStart w:id="1" w:name="_GoBack"/>
+      <w:bookmarkEnd w:id="1"/>
+      <w:r>
+        <w:t xml:space="preserve">o 01 es: </w:t>
+      </w:r>
+      <w:r>
+        <w:rPr>
+          <w:b/>
+          <w:bCs/>
+        </w:rPr>
+        <w:t>10</w:t>
+      </w:r>
+    </w:p>
+    <w:p/>
     <w:p/>
     <w:sectPr>
       <w:pgSz w:w="11906" w:h="16838"/>
@@ -13939,7 +14214,7 @@
 </file>
 
 <file path=word/numbering.xml><?xml version="1.0" encoding="utf-8"?>
-<w:numbering xmlns:wpc="http://schemas.microsoft.com/office/word/2010/wordprocessingCanvas" xmlns:cx="http://schemas.microsoft.com/office/drawing/2014/chartex" xmlns:cx1="http://schemas.microsoft.com/office/drawing/2015/9/8/chartex" xmlns:cx2="http://schemas.microsoft.com/office/drawing/2015/10/21/chartex" xmlns:cx3="http://schemas.microsoft.com/office/drawing/2016/5/9/chartex" xmlns:cx4="http://schemas.microsoft.com/office/drawing/2016/5/10/chartex" xmlns:cx5="http://schemas.microsoft.com/office/drawing/2016/5/11/chartex" xmlns:cx6="http://schemas.microsoft.com/office/drawing/2016/5/12/chartex" xmlns:cx7="http://schemas.microsoft.com/office/drawing/2016/5/13/chartex" xmlns:cx8="http://schemas.microsoft.com/office/drawing/2016/5/14/chartex" xmlns:mc="http://schemas.openxmlformats.org/markup-compatibility/2006" xmlns:aink="http://schemas.microsoft.com/office/drawing/2016/ink" xmlns:am3d="http://schemas.microsoft.com/office/drawing/2017/model3d" xmlns:o="urn:schemas-microsoft-com:office:office" xmlns:oel="http://schemas.microsoft.com/office/2019/extlst" xmlns:r="http://schemas.openxmlformats.org/officeDocument/2006/relationships" xmlns:m="http://schemas.openxmlformats.org/officeDocument/2006/math" xmlns:v="urn:schemas-microsoft-com:vml" xmlns:wp14="http://schemas.microsoft.com/office/word/2010/wordprocessingDrawing" xmlns:wp="http://schemas.openxmlformats.org/drawingml/2006/wordprocessingDrawing" xmlns:w10="urn:schemas-microsoft-com:office:word" xmlns:w="http://schemas.openxmlformats.org/wordprocessingml/2006/main" xmlns:w14="http://schemas.microsoft.com/office/word/2010/wordml" xmlns:w15="http://schemas.microsoft.com/office/word/2012/wordml" xmlns:w16cex="http://schemas.microsoft.com/office/word/2018/wordml/cex" xmlns:w16cid="http://schemas.microsoft.com/office/word/2016/wordml/cid" xmlns:w16="http://schemas.microsoft.com/office/word/2018/wordml" xmlns:w16du="http://schemas.microsoft.com/office/word/2023/wordml/word16du" xmlns:w16sdtdh="http://schemas.microsoft.com/office/word/2020/wordml/sdtdatahash" xmlns:w16se="http://schemas.microsoft.com/office/word/2015/wordml/symex" xmlns:wpg="http://schemas.microsoft.com/office/word/2010/wordprocessingGroup" xmlns:wpi="http://schemas.microsoft.com/office/word/2010/wordprocessingInk" xmlns:wne="http://schemas.microsoft.com/office/word/2006/wordml" xmlns:wps="http://schemas.microsoft.com/office/word/2010/wordprocessingShape" mc:Ignorable="w14 w15 w16se w16cid w16 w16cex w16sdtdh w16du wp14">
+<w:numbering xmlns:wpc="http://schemas.microsoft.com/office/word/2010/wordprocessingCanvas" xmlns:cx="http://schemas.microsoft.com/office/drawing/2014/chartex" xmlns:mc="http://schemas.openxmlformats.org/markup-compatibility/2006" xmlns:o="urn:schemas-microsoft-com:office:office" xmlns:r="http://schemas.openxmlformats.org/officeDocument/2006/relationships" xmlns:m="http://schemas.openxmlformats.org/officeDocument/2006/math" xmlns:v="urn:schemas-microsoft-com:vml" xmlns:wp14="http://schemas.microsoft.com/office/word/2010/wordprocessingDrawing" xmlns:wp="http://schemas.openxmlformats.org/drawingml/2006/wordprocessingDrawing" xmlns:w10="urn:schemas-microsoft-com:office:word" xmlns:w="http://schemas.openxmlformats.org/wordprocessingml/2006/main" xmlns:w14="http://schemas.microsoft.com/office/word/2010/wordml" xmlns:w15="http://schemas.microsoft.com/office/word/2012/wordml" xmlns:w16se="http://schemas.microsoft.com/office/word/2015/wordml/symex" xmlns:wpg="http://schemas.microsoft.com/office/word/2010/wordprocessingGroup" xmlns:wpi="http://schemas.microsoft.com/office/word/2010/wordprocessingInk" xmlns:wne="http://schemas.microsoft.com/office/word/2006/wordml" xmlns:wps="http://schemas.microsoft.com/office/word/2010/wordprocessingShape" mc:Ignorable="w14 w15 w16se wp14">
   <w:abstractNum w:abstractNumId="0" w15:restartNumberingAfterBreak="0">
     <w:nsid w:val="077241AD"/>
     <w:multiLevelType w:val="hybridMultilevel"/>
@@ -14616,29 +14891,29 @@
       </w:rPr>
     </w:lvl>
   </w:abstractNum>
-  <w:num w:numId="1" w16cid:durableId="1676573231">
+  <w:num w:numId="1">
     <w:abstractNumId w:val="1"/>
   </w:num>
-  <w:num w:numId="2" w16cid:durableId="298386596">
+  <w:num w:numId="2">
     <w:abstractNumId w:val="4"/>
   </w:num>
-  <w:num w:numId="3" w16cid:durableId="199755664">
+  <w:num w:numId="3">
     <w:abstractNumId w:val="0"/>
   </w:num>
-  <w:num w:numId="4" w16cid:durableId="829709714">
+  <w:num w:numId="4">
     <w:abstractNumId w:val="2"/>
   </w:num>
-  <w:num w:numId="5" w16cid:durableId="1557083061">
+  <w:num w:numId="5">
     <w:abstractNumId w:val="3"/>
   </w:num>
-  <w:num w:numId="6" w16cid:durableId="1768309693">
+  <w:num w:numId="6">
     <w:abstractNumId w:val="5"/>
   </w:num>
 </w:numbering>
 </file>
 
 <file path=word/styles.xml><?xml version="1.0" encoding="utf-8"?>
-<w:styles xmlns:mc="http://schemas.openxmlformats.org/markup-compatibility/2006" xmlns:r="http://schemas.openxmlformats.org/officeDocument/2006/relationships" xmlns:w="http://schemas.openxmlformats.org/wordprocessingml/2006/main" xmlns:w14="http://schemas.microsoft.com/office/word/2010/wordml" xmlns:w15="http://schemas.microsoft.com/office/word/2012/wordml" xmlns:w16cex="http://schemas.microsoft.com/office/word/2018/wordml/cex" xmlns:w16cid="http://schemas.microsoft.com/office/word/2016/wordml/cid" xmlns:w16="http://schemas.microsoft.com/office/word/2018/wordml" xmlns:w16du="http://schemas.microsoft.com/office/word/2023/wordml/word16du" xmlns:w16sdtdh="http://schemas.microsoft.com/office/word/2020/wordml/sdtdatahash" xmlns:w16se="http://schemas.microsoft.com/office/word/2015/wordml/symex" mc:Ignorable="w14 w15 w16se w16cid w16 w16cex w16sdtdh w16du">
+<w:styles xmlns:mc="http://schemas.openxmlformats.org/markup-compatibility/2006" xmlns:r="http://schemas.openxmlformats.org/officeDocument/2006/relationships" xmlns:w="http://schemas.openxmlformats.org/wordprocessingml/2006/main" xmlns:w14="http://schemas.microsoft.com/office/word/2010/wordml" xmlns:w15="http://schemas.microsoft.com/office/word/2012/wordml" xmlns:w16se="http://schemas.microsoft.com/office/word/2015/wordml/symex" mc:Ignorable="w14 w15 w16se">
   <w:docDefaults>
     <w:rPrDefault>
       <w:rPr>
@@ -14656,7 +14931,7 @@
       </w:pPr>
     </w:pPrDefault>
   </w:docDefaults>
-  <w:latentStyles w:defLockedState="0" w:defUIPriority="99" w:defSemiHidden="0" w:defUnhideWhenUsed="0" w:defQFormat="0" w:count="376">
+  <w:latentStyles w:defLockedState="0" w:defUIPriority="99" w:defSemiHidden="0" w:defUnhideWhenUsed="0" w:defQFormat="0" w:count="371">
     <w:lsdException w:name="Normal" w:uiPriority="0" w:qFormat="1"/>
     <w:lsdException w:name="heading 1" w:uiPriority="9" w:qFormat="1"/>
     <w:lsdException w:name="heading 2" w:semiHidden="1" w:uiPriority="9" w:unhideWhenUsed="1" w:qFormat="1"/>
@@ -15028,11 +15303,6 @@
     <w:lsdException w:name="List Table 5 Dark Accent 6" w:uiPriority="50"/>
     <w:lsdException w:name="List Table 6 Colorful Accent 6" w:uiPriority="51"/>
     <w:lsdException w:name="List Table 7 Colorful Accent 6" w:uiPriority="52"/>
-    <w:lsdException w:name="Mention" w:semiHidden="1" w:unhideWhenUsed="1"/>
-    <w:lsdException w:name="Smart Hyperlink" w:semiHidden="1" w:unhideWhenUsed="1"/>
-    <w:lsdException w:name="Hashtag" w:semiHidden="1" w:unhideWhenUsed="1"/>
-    <w:lsdException w:name="Unresolved Mention" w:semiHidden="1" w:unhideWhenUsed="1"/>
-    <w:lsdException w:name="Smart Link" w:semiHidden="1" w:unhideWhenUsed="1"/>
   </w:latentStyles>
   <w:style w:type="paragraph" w:default="1" w:styleId="Normal">
     <w:name w:val="Normal"/>
@@ -15396,4 +15666,16 @@
     </a:ext>
   </a:extLst>
 </a:theme>
+</file>
+
+<file path=customXml/item1.xml><?xml version="1.0" encoding="utf-8"?>
+<b:Sources xmlns:b="http://schemas.openxmlformats.org/officeDocument/2006/bibliography" xmlns="http://schemas.openxmlformats.org/officeDocument/2006/bibliography" SelectedStyle="\APASixthEditionOfficeOnline.xsl" StyleName="APA" Version="6"/>
+</file>
+
+<file path=customXml/itemProps1.xml><?xml version="1.0" encoding="utf-8"?>
+<ds:datastoreItem xmlns:ds="http://schemas.openxmlformats.org/officeDocument/2006/customXml" ds:itemID="{34A5FA79-16D5-41BD-9096-6DEF46225179}">
+  <ds:schemaRefs>
+    <ds:schemaRef ds:uri="http://schemas.openxmlformats.org/officeDocument/2006/bibliography"/>
+  </ds:schemaRefs>
+</ds:datastoreItem>
 </file>